--- a/lab3/file/Report.docx
+++ b/lab3/file/Report.docx
@@ -1,6 +1,6 @@
 
 <file path=word/document.xml><?xml version="1.0" encoding="utf-8"?>
-<w:document xmlns:wpc="http://schemas.microsoft.com/office/word/2010/wordprocessingCanvas" xmlns:cx="http://schemas.microsoft.com/office/drawing/2014/chartex" xmlns:cx1="http://schemas.microsoft.com/office/drawing/2015/9/8/chartex" xmlns:cx2="http://schemas.microsoft.com/office/drawing/2015/10/21/chartex" xmlns:cx3="http://schemas.microsoft.com/office/drawing/2016/5/9/chartex" xmlns:cx4="http://schemas.microsoft.com/office/drawing/2016/5/10/chartex" xmlns:cx5="http://schemas.microsoft.com/office/drawing/2016/5/11/chartex" xmlns:cx6="http://schemas.microsoft.com/office/drawing/2016/5/12/chartex" xmlns:cx7="http://schemas.microsoft.com/office/drawing/2016/5/13/chartex" xmlns:cx8="http://schemas.microsoft.com/office/drawing/2016/5/14/chartex" xmlns:mc="http://schemas.openxmlformats.org/markup-compatibility/2006" xmlns:aink="http://schemas.microsoft.com/office/drawing/2016/ink" xmlns:am3d="http://schemas.microsoft.com/office/drawing/2017/model3d" xmlns:o="urn:schemas-microsoft-com:office:office" xmlns:r="http://schemas.openxmlformats.org/officeDocument/2006/relationships" xmlns:m="http://schemas.openxmlformats.org/officeDocument/2006/math" xmlns:v="urn:schemas-microsoft-com:vml" xmlns:wp14="http://schemas.microsoft.com/office/word/2010/wordprocessingDrawing" xmlns:wp="http://schemas.openxmlformats.org/drawingml/2006/wordprocessingDrawing" xmlns:w10="urn:schemas-microsoft-com:office:word" xmlns:w="http://schemas.openxmlformats.org/wordprocessingml/2006/main" xmlns:w14="http://schemas.microsoft.com/office/word/2010/wordml" xmlns:w15="http://schemas.microsoft.com/office/word/2012/wordml" xmlns:w16cex="http://schemas.microsoft.com/office/word/2018/wordml/cex" xmlns:w16cid="http://schemas.microsoft.com/office/word/2016/wordml/cid" xmlns:w16="http://schemas.microsoft.com/office/word/2018/wordml" xmlns:w16sdtdh="http://schemas.microsoft.com/office/word/2020/wordml/sdtdatahash" xmlns:w16se="http://schemas.microsoft.com/office/word/2015/wordml/symex" xmlns:wpg="http://schemas.microsoft.com/office/word/2010/wordprocessingGroup" xmlns:wpi="http://schemas.microsoft.com/office/word/2010/wordprocessingInk" xmlns:wne="http://schemas.microsoft.com/office/word/2006/wordml" xmlns:wps="http://schemas.microsoft.com/office/word/2010/wordprocessingShape" mc:Ignorable="w14 w15 w16se w16cid w16 w16cex w16sdtdh wp14">
+<w:document xmlns:wpc="http://schemas.microsoft.com/office/word/2010/wordprocessingCanvas" xmlns:cx="http://schemas.microsoft.com/office/drawing/2014/chartex" xmlns:cx1="http://schemas.microsoft.com/office/drawing/2015/9/8/chartex" xmlns:cx2="http://schemas.microsoft.com/office/drawing/2015/10/21/chartex" xmlns:cx3="http://schemas.microsoft.com/office/drawing/2016/5/9/chartex" xmlns:cx4="http://schemas.microsoft.com/office/drawing/2016/5/10/chartex" xmlns:cx5="http://schemas.microsoft.com/office/drawing/2016/5/11/chartex" xmlns:cx6="http://schemas.microsoft.com/office/drawing/2016/5/12/chartex" xmlns:cx7="http://schemas.microsoft.com/office/drawing/2016/5/13/chartex" xmlns:cx8="http://schemas.microsoft.com/office/drawing/2016/5/14/chartex" xmlns:mc="http://schemas.openxmlformats.org/markup-compatibility/2006" xmlns:aink="http://schemas.microsoft.com/office/drawing/2016/ink" xmlns:am3d="http://schemas.microsoft.com/office/drawing/2017/model3d" xmlns:o="urn:schemas-microsoft-com:office:office" xmlns:oel="http://schemas.microsoft.com/office/2019/extlst" xmlns:r="http://schemas.openxmlformats.org/officeDocument/2006/relationships" xmlns:m="http://schemas.openxmlformats.org/officeDocument/2006/math" xmlns:v="urn:schemas-microsoft-com:vml" xmlns:wp14="http://schemas.microsoft.com/office/word/2010/wordprocessingDrawing" xmlns:wp="http://schemas.openxmlformats.org/drawingml/2006/wordprocessingDrawing" xmlns:w10="urn:schemas-microsoft-com:office:word" xmlns:w="http://schemas.openxmlformats.org/wordprocessingml/2006/main" xmlns:w14="http://schemas.microsoft.com/office/word/2010/wordml" xmlns:w15="http://schemas.microsoft.com/office/word/2012/wordml" xmlns:w16cex="http://schemas.microsoft.com/office/word/2018/wordml/cex" xmlns:w16cid="http://schemas.microsoft.com/office/word/2016/wordml/cid" xmlns:w16="http://schemas.microsoft.com/office/word/2018/wordml" xmlns:w16du="http://schemas.microsoft.com/office/word/2023/wordml/word16du" xmlns:w16sdtdh="http://schemas.microsoft.com/office/word/2020/wordml/sdtdatahash" xmlns:w16sdtfl="http://schemas.microsoft.com/office/word/2024/wordml/sdtformatlock" xmlns:w16se="http://schemas.microsoft.com/office/word/2015/wordml/symex" xmlns:wpg="http://schemas.microsoft.com/office/word/2010/wordprocessingGroup" xmlns:wpi="http://schemas.microsoft.com/office/word/2010/wordprocessingInk" xmlns:wne="http://schemas.microsoft.com/office/word/2006/wordml" xmlns:wps="http://schemas.microsoft.com/office/word/2010/wordprocessingShape" mc:Ignorable="w14 w15 w16se w16cid w16 w16cex w16sdtdh w16sdtfl w16du wp14">
   <w:body>
     <w:p>
       <w:pPr>
@@ -78,6 +78,12 @@
                 <w:rFonts w:ascii="Times New Roman" w:hAnsi="Times New Roman" w:cs="Times New Roman"/>
               </w:rPr>
             </w:pPr>
+            <w:r>
+              <w:rPr>
+                <w:rFonts w:ascii="Times New Roman" w:hAnsi="Times New Roman" w:cs="Times New Roman" w:hint="eastAsia"/>
+              </w:rPr>
+              <w:t>賴韋辰</w:t>
+            </w:r>
           </w:p>
         </w:tc>
       </w:tr>
@@ -112,6 +118,12 @@
                 <w:rFonts w:ascii="Times New Roman" w:hAnsi="Times New Roman" w:cs="Times New Roman"/>
               </w:rPr>
             </w:pPr>
+            <w:r>
+              <w:rPr>
+                <w:rFonts w:ascii="Times New Roman" w:hAnsi="Times New Roman" w:cs="Times New Roman"/>
+              </w:rPr>
+              <w:t>N26132071</w:t>
+            </w:r>
           </w:p>
         </w:tc>
       </w:tr>
@@ -179,20 +191,14 @@
               <w:rPr>
                 <w:rFonts w:ascii="Times New Roman" w:hAnsi="Times New Roman" w:cs="Times New Roman"/>
               </w:rPr>
-              <w:t>Grayscale Transformation</w:t>
-            </w:r>
-            <w:r>
-              <w:rPr>
-                <w:rFonts w:ascii="Times New Roman" w:hAnsi="Times New Roman" w:cs="Times New Roman"/>
-              </w:rPr>
-              <w:t xml:space="preserve">: </w:t>
+              <w:t xml:space="preserve">Grayscale Transformation: </w:t>
             </w:r>
             <w:r>
               <w:rPr>
                 <w:rFonts w:ascii="Times New Roman" w:hAnsi="Times New Roman" w:cs="Times New Roman"/>
                 <w:color w:val="FF0000"/>
               </w:rPr>
-              <w:t>Pass/Fail</w:t>
+              <w:t>Pass</w:t>
             </w:r>
           </w:p>
         </w:tc>
@@ -214,21 +220,14 @@
                 <w:rFonts w:ascii="Times New Roman" w:hAnsi="Times New Roman" w:cs="Times New Roman"/>
                 <w:bCs/>
               </w:rPr>
-              <w:t>LBP Processing</w:t>
-            </w:r>
-            <w:r>
-              <w:rPr>
-                <w:rFonts w:ascii="Times New Roman" w:hAnsi="Times New Roman" w:cs="Times New Roman"/>
-                <w:bCs/>
-              </w:rPr>
-              <w:t xml:space="preserve">: </w:t>
+              <w:t xml:space="preserve">LBP Processing: </w:t>
             </w:r>
             <w:r>
               <w:rPr>
                 <w:rFonts w:ascii="Times New Roman" w:hAnsi="Times New Roman" w:cs="Times New Roman"/>
                 <w:color w:val="FF0000"/>
               </w:rPr>
-              <w:t>Pass/Fail</w:t>
+              <w:t>Pass</w:t>
             </w:r>
           </w:p>
         </w:tc>
@@ -252,26 +251,1391 @@
             </w:pPr>
             <w:r>
               <w:rPr>
-                <w:rFonts w:ascii="Times New Roman" w:hAnsi="Times New Roman" w:cs="Times New Roman" w:hint="eastAsia"/>
-                <w:color w:val="BFBFBF" w:themeColor="background1" w:themeShade="BF"/>
-              </w:rPr>
-              <w:t>(</w:t>
+                <w:rFonts w:ascii="Times New Roman" w:hAnsi="Times New Roman" w:cs="Times New Roman"/>
+              </w:rPr>
+              <w:t># =====================================================</w:t>
+            </w:r>
+          </w:p>
+          <w:p>
+            <w:pPr>
+              <w:ind w:firstLineChars="150" w:firstLine="360"/>
+              <w:rPr>
+                <w:rFonts w:ascii="Times New Roman" w:hAnsi="Times New Roman" w:cs="Times New Roman"/>
+              </w:rPr>
+            </w:pPr>
+            <w:r>
+              <w:rPr>
+                <w:rFonts w:ascii="Times New Roman" w:hAnsi="Times New Roman" w:cs="Times New Roman"/>
+              </w:rPr>
+              <w:t xml:space="preserve">#                 START GRAY SIMULATION                </w:t>
+            </w:r>
+          </w:p>
+          <w:p>
+            <w:pPr>
+              <w:jc w:val="center"/>
+              <w:rPr>
+                <w:rFonts w:ascii="Times New Roman" w:hAnsi="Times New Roman" w:cs="Times New Roman"/>
+              </w:rPr>
+            </w:pPr>
+            <w:r>
+              <w:rPr>
+                <w:rFonts w:ascii="Times New Roman" w:hAnsi="Times New Roman" w:cs="Times New Roman"/>
+              </w:rPr>
+              <w:t># =====================================================</w:t>
+            </w:r>
+          </w:p>
+          <w:p>
+            <w:pPr>
+              <w:jc w:val="center"/>
+              <w:rPr>
+                <w:rFonts w:ascii="Times New Roman" w:hAnsi="Times New Roman" w:cs="Times New Roman"/>
+              </w:rPr>
+            </w:pPr>
+            <w:r>
+              <w:rPr>
+                <w:rFonts w:ascii="Times New Roman" w:hAnsi="Times New Roman" w:cs="Times New Roman"/>
+              </w:rPr>
+              <w:t># GRAY Output pixel: 0 ~           0 are correct!</w:t>
+            </w:r>
+          </w:p>
+          <w:p>
+            <w:pPr>
+              <w:jc w:val="center"/>
+              <w:rPr>
+                <w:rFonts w:ascii="Times New Roman" w:hAnsi="Times New Roman" w:cs="Times New Roman"/>
+              </w:rPr>
+            </w:pPr>
+            <w:r>
+              <w:rPr>
+                <w:rFonts w:ascii="Times New Roman" w:hAnsi="Times New Roman" w:cs="Times New Roman"/>
+              </w:rPr>
+              <w:t xml:space="preserve"># </w:t>
+            </w:r>
+          </w:p>
+          <w:p>
+            <w:pPr>
+              <w:jc w:val="center"/>
+              <w:rPr>
+                <w:rFonts w:ascii="Times New Roman" w:hAnsi="Times New Roman" w:cs="Times New Roman"/>
+              </w:rPr>
+            </w:pPr>
+            <w:r>
+              <w:rPr>
+                <w:rFonts w:ascii="Times New Roman" w:hAnsi="Times New Roman" w:cs="Times New Roman"/>
+              </w:rPr>
+              <w:t># GRAY Output pixel: 0 ~        1000 are correct!</w:t>
+            </w:r>
+          </w:p>
+          <w:p>
+            <w:pPr>
+              <w:jc w:val="center"/>
+              <w:rPr>
+                <w:rFonts w:ascii="Times New Roman" w:hAnsi="Times New Roman" w:cs="Times New Roman"/>
+              </w:rPr>
+            </w:pPr>
+            <w:r>
+              <w:rPr>
+                <w:rFonts w:ascii="Times New Roman" w:hAnsi="Times New Roman" w:cs="Times New Roman"/>
+              </w:rPr>
+              <w:t xml:space="preserve"># </w:t>
+            </w:r>
+          </w:p>
+          <w:p>
+            <w:pPr>
+              <w:jc w:val="center"/>
+              <w:rPr>
+                <w:rFonts w:ascii="Times New Roman" w:hAnsi="Times New Roman" w:cs="Times New Roman"/>
+              </w:rPr>
+            </w:pPr>
+            <w:r>
+              <w:rPr>
+                <w:rFonts w:ascii="Times New Roman" w:hAnsi="Times New Roman" w:cs="Times New Roman"/>
+              </w:rPr>
+              <w:t># GRAY Output pixel: 0 ~        2000 are correct!</w:t>
+            </w:r>
+          </w:p>
+          <w:p>
+            <w:pPr>
+              <w:jc w:val="center"/>
+              <w:rPr>
+                <w:rFonts w:ascii="Times New Roman" w:hAnsi="Times New Roman" w:cs="Times New Roman"/>
+              </w:rPr>
+            </w:pPr>
+            <w:r>
+              <w:rPr>
+                <w:rFonts w:ascii="Times New Roman" w:hAnsi="Times New Roman" w:cs="Times New Roman"/>
+              </w:rPr>
+              <w:t xml:space="preserve"># </w:t>
+            </w:r>
+          </w:p>
+          <w:p>
+            <w:pPr>
+              <w:jc w:val="center"/>
+              <w:rPr>
+                <w:rFonts w:ascii="Times New Roman" w:hAnsi="Times New Roman" w:cs="Times New Roman"/>
+              </w:rPr>
+            </w:pPr>
+            <w:r>
+              <w:rPr>
+                <w:rFonts w:ascii="Times New Roman" w:hAnsi="Times New Roman" w:cs="Times New Roman"/>
+              </w:rPr>
+              <w:t># GRAY Output pixel: 0 ~        3000 are correct!</w:t>
+            </w:r>
+          </w:p>
+          <w:p>
+            <w:pPr>
+              <w:jc w:val="center"/>
+              <w:rPr>
+                <w:rFonts w:ascii="Times New Roman" w:hAnsi="Times New Roman" w:cs="Times New Roman"/>
+              </w:rPr>
+            </w:pPr>
+            <w:r>
+              <w:rPr>
+                <w:rFonts w:ascii="Times New Roman" w:hAnsi="Times New Roman" w:cs="Times New Roman"/>
+              </w:rPr>
+              <w:t xml:space="preserve"># </w:t>
+            </w:r>
+          </w:p>
+          <w:p>
+            <w:pPr>
+              <w:jc w:val="center"/>
+              <w:rPr>
+                <w:rFonts w:ascii="Times New Roman" w:hAnsi="Times New Roman" w:cs="Times New Roman"/>
+              </w:rPr>
+            </w:pPr>
+            <w:r>
+              <w:rPr>
+                <w:rFonts w:ascii="Times New Roman" w:hAnsi="Times New Roman" w:cs="Times New Roman"/>
+              </w:rPr>
+              <w:t># GRAY Output pixel: 0 ~        4000 are correct!</w:t>
+            </w:r>
+          </w:p>
+          <w:p>
+            <w:pPr>
+              <w:jc w:val="center"/>
+              <w:rPr>
+                <w:rFonts w:ascii="Times New Roman" w:hAnsi="Times New Roman" w:cs="Times New Roman"/>
+              </w:rPr>
+            </w:pPr>
+            <w:r>
+              <w:rPr>
+                <w:rFonts w:ascii="Times New Roman" w:hAnsi="Times New Roman" w:cs="Times New Roman"/>
+              </w:rPr>
+              <w:t xml:space="preserve"># </w:t>
+            </w:r>
+          </w:p>
+          <w:p>
+            <w:pPr>
+              <w:jc w:val="center"/>
+              <w:rPr>
+                <w:rFonts w:ascii="Times New Roman" w:hAnsi="Times New Roman" w:cs="Times New Roman"/>
+              </w:rPr>
+            </w:pPr>
+            <w:r>
+              <w:rPr>
+                <w:rFonts w:ascii="Times New Roman" w:hAnsi="Times New Roman" w:cs="Times New Roman"/>
+              </w:rPr>
+              <w:t># GRAY Output pixel: 0 ~        5000 are correct!</w:t>
+            </w:r>
+          </w:p>
+          <w:p>
+            <w:pPr>
+              <w:jc w:val="center"/>
+              <w:rPr>
+                <w:rFonts w:ascii="Times New Roman" w:hAnsi="Times New Roman" w:cs="Times New Roman"/>
+              </w:rPr>
+            </w:pPr>
+            <w:r>
+              <w:rPr>
+                <w:rFonts w:ascii="Times New Roman" w:hAnsi="Times New Roman" w:cs="Times New Roman"/>
+              </w:rPr>
+              <w:t xml:space="preserve"># </w:t>
+            </w:r>
+          </w:p>
+          <w:p>
+            <w:pPr>
+              <w:jc w:val="center"/>
+              <w:rPr>
+                <w:rFonts w:ascii="Times New Roman" w:hAnsi="Times New Roman" w:cs="Times New Roman"/>
+              </w:rPr>
+            </w:pPr>
+            <w:r>
+              <w:rPr>
+                <w:rFonts w:ascii="Times New Roman" w:hAnsi="Times New Roman" w:cs="Times New Roman"/>
+              </w:rPr>
+              <w:t># GRAY Output pixel: 0 ~        6000 are correct!</w:t>
+            </w:r>
+          </w:p>
+          <w:p>
+            <w:pPr>
+              <w:jc w:val="center"/>
+              <w:rPr>
+                <w:rFonts w:ascii="Times New Roman" w:hAnsi="Times New Roman" w:cs="Times New Roman"/>
+              </w:rPr>
+            </w:pPr>
+            <w:r>
+              <w:rPr>
+                <w:rFonts w:ascii="Times New Roman" w:hAnsi="Times New Roman" w:cs="Times New Roman"/>
+              </w:rPr>
+              <w:t xml:space="preserve"># </w:t>
+            </w:r>
+          </w:p>
+          <w:p>
+            <w:pPr>
+              <w:jc w:val="center"/>
+              <w:rPr>
+                <w:rFonts w:ascii="Times New Roman" w:hAnsi="Times New Roman" w:cs="Times New Roman"/>
+              </w:rPr>
+            </w:pPr>
+            <w:r>
+              <w:rPr>
+                <w:rFonts w:ascii="Times New Roman" w:hAnsi="Times New Roman" w:cs="Times New Roman"/>
+              </w:rPr>
+              <w:t># GRAY Output pixel: 0 ~        7000 are correct!</w:t>
+            </w:r>
+          </w:p>
+          <w:p>
+            <w:pPr>
+              <w:jc w:val="center"/>
+              <w:rPr>
+                <w:rFonts w:ascii="Times New Roman" w:hAnsi="Times New Roman" w:cs="Times New Roman"/>
+              </w:rPr>
+            </w:pPr>
+            <w:r>
+              <w:rPr>
+                <w:rFonts w:ascii="Times New Roman" w:hAnsi="Times New Roman" w:cs="Times New Roman"/>
+              </w:rPr>
+              <w:t xml:space="preserve"># </w:t>
+            </w:r>
+          </w:p>
+          <w:p>
+            <w:pPr>
+              <w:jc w:val="center"/>
+              <w:rPr>
+                <w:rFonts w:ascii="Times New Roman" w:hAnsi="Times New Roman" w:cs="Times New Roman"/>
+              </w:rPr>
+            </w:pPr>
+            <w:r>
+              <w:rPr>
+                <w:rFonts w:ascii="Times New Roman" w:hAnsi="Times New Roman" w:cs="Times New Roman"/>
+              </w:rPr>
+              <w:t># GRAY Output pixel: 0 ~        8000 are correct!</w:t>
+            </w:r>
+          </w:p>
+          <w:p>
+            <w:pPr>
+              <w:jc w:val="center"/>
+              <w:rPr>
+                <w:rFonts w:ascii="Times New Roman" w:hAnsi="Times New Roman" w:cs="Times New Roman"/>
+              </w:rPr>
+            </w:pPr>
+            <w:r>
+              <w:rPr>
+                <w:rFonts w:ascii="Times New Roman" w:hAnsi="Times New Roman" w:cs="Times New Roman"/>
+              </w:rPr>
+              <w:t xml:space="preserve"># </w:t>
+            </w:r>
+          </w:p>
+          <w:p>
+            <w:pPr>
+              <w:jc w:val="center"/>
+              <w:rPr>
+                <w:rFonts w:ascii="Times New Roman" w:hAnsi="Times New Roman" w:cs="Times New Roman"/>
+              </w:rPr>
+            </w:pPr>
+            <w:r>
+              <w:rPr>
+                <w:rFonts w:ascii="Times New Roman" w:hAnsi="Times New Roman" w:cs="Times New Roman"/>
+              </w:rPr>
+              <w:t># GRAY Output pixel: 0 ~        9000 are correct!</w:t>
+            </w:r>
+          </w:p>
+          <w:p>
+            <w:pPr>
+              <w:jc w:val="center"/>
+              <w:rPr>
+                <w:rFonts w:ascii="Times New Roman" w:hAnsi="Times New Roman" w:cs="Times New Roman"/>
+              </w:rPr>
+            </w:pPr>
+            <w:r>
+              <w:rPr>
+                <w:rFonts w:ascii="Times New Roman" w:hAnsi="Times New Roman" w:cs="Times New Roman"/>
+              </w:rPr>
+              <w:t xml:space="preserve"># </w:t>
+            </w:r>
+          </w:p>
+          <w:p>
+            <w:pPr>
+              <w:jc w:val="center"/>
+              <w:rPr>
+                <w:rFonts w:ascii="Times New Roman" w:hAnsi="Times New Roman" w:cs="Times New Roman"/>
+              </w:rPr>
+            </w:pPr>
+            <w:r>
+              <w:rPr>
+                <w:rFonts w:ascii="Times New Roman" w:hAnsi="Times New Roman" w:cs="Times New Roman"/>
+              </w:rPr>
+              <w:t># GRAY Output pixel: 0 ~       10000 are correct!</w:t>
+            </w:r>
+          </w:p>
+          <w:p>
+            <w:pPr>
+              <w:jc w:val="center"/>
+              <w:rPr>
+                <w:rFonts w:ascii="Times New Roman" w:hAnsi="Times New Roman" w:cs="Times New Roman"/>
+              </w:rPr>
+            </w:pPr>
+            <w:r>
+              <w:rPr>
+                <w:rFonts w:ascii="Times New Roman" w:hAnsi="Times New Roman" w:cs="Times New Roman"/>
+              </w:rPr>
+              <w:t xml:space="preserve"># </w:t>
+            </w:r>
+          </w:p>
+          <w:p>
+            <w:pPr>
+              <w:jc w:val="center"/>
+              <w:rPr>
+                <w:rFonts w:ascii="Times New Roman" w:hAnsi="Times New Roman" w:cs="Times New Roman"/>
+              </w:rPr>
+            </w:pPr>
+            <w:r>
+              <w:rPr>
+                <w:rFonts w:ascii="Times New Roman" w:hAnsi="Times New Roman" w:cs="Times New Roman"/>
+              </w:rPr>
+              <w:t># GRAY Output pixel: 0 ~       11000 are correct!</w:t>
+            </w:r>
+          </w:p>
+          <w:p>
+            <w:pPr>
+              <w:jc w:val="center"/>
+              <w:rPr>
+                <w:rFonts w:ascii="Times New Roman" w:hAnsi="Times New Roman" w:cs="Times New Roman"/>
+              </w:rPr>
+            </w:pPr>
+            <w:r>
+              <w:rPr>
+                <w:rFonts w:ascii="Times New Roman" w:hAnsi="Times New Roman" w:cs="Times New Roman"/>
+              </w:rPr>
+              <w:t xml:space="preserve"># </w:t>
+            </w:r>
+          </w:p>
+          <w:p>
+            <w:pPr>
+              <w:jc w:val="center"/>
+              <w:rPr>
+                <w:rFonts w:ascii="Times New Roman" w:hAnsi="Times New Roman" w:cs="Times New Roman"/>
+              </w:rPr>
+            </w:pPr>
+            <w:r>
+              <w:rPr>
+                <w:rFonts w:ascii="Times New Roman" w:hAnsi="Times New Roman" w:cs="Times New Roman"/>
+              </w:rPr>
+              <w:t># GRAY Output pixel: 0 ~       12000 are correct!</w:t>
+            </w:r>
+          </w:p>
+          <w:p>
+            <w:pPr>
+              <w:jc w:val="center"/>
+              <w:rPr>
+                <w:rFonts w:ascii="Times New Roman" w:hAnsi="Times New Roman" w:cs="Times New Roman"/>
+              </w:rPr>
+            </w:pPr>
+            <w:r>
+              <w:rPr>
+                <w:rFonts w:ascii="Times New Roman" w:hAnsi="Times New Roman" w:cs="Times New Roman"/>
+              </w:rPr>
+              <w:t xml:space="preserve"># </w:t>
+            </w:r>
+          </w:p>
+          <w:p>
+            <w:pPr>
+              <w:jc w:val="center"/>
+              <w:rPr>
+                <w:rFonts w:ascii="Times New Roman" w:hAnsi="Times New Roman" w:cs="Times New Roman"/>
+              </w:rPr>
+            </w:pPr>
+            <w:r>
+              <w:rPr>
+                <w:rFonts w:ascii="Times New Roman" w:hAnsi="Times New Roman" w:cs="Times New Roman"/>
+              </w:rPr>
+              <w:t># GRAY Output pixel: 0 ~       13000 are correct!</w:t>
+            </w:r>
+          </w:p>
+          <w:p>
+            <w:pPr>
+              <w:jc w:val="center"/>
+              <w:rPr>
+                <w:rFonts w:ascii="Times New Roman" w:hAnsi="Times New Roman" w:cs="Times New Roman"/>
+              </w:rPr>
+            </w:pPr>
+            <w:r>
+              <w:rPr>
+                <w:rFonts w:ascii="Times New Roman" w:hAnsi="Times New Roman" w:cs="Times New Roman"/>
+              </w:rPr>
+              <w:t xml:space="preserve"># </w:t>
+            </w:r>
+          </w:p>
+          <w:p>
+            <w:pPr>
+              <w:jc w:val="center"/>
+              <w:rPr>
+                <w:rFonts w:ascii="Times New Roman" w:hAnsi="Times New Roman" w:cs="Times New Roman"/>
+              </w:rPr>
+            </w:pPr>
+            <w:r>
+              <w:rPr>
+                <w:rFonts w:ascii="Times New Roman" w:hAnsi="Times New Roman" w:cs="Times New Roman"/>
+              </w:rPr>
+              <w:t># GRAY Output pixel: 0 ~       14000 are correct!</w:t>
+            </w:r>
+          </w:p>
+          <w:p>
+            <w:pPr>
+              <w:jc w:val="center"/>
+              <w:rPr>
+                <w:rFonts w:ascii="Times New Roman" w:hAnsi="Times New Roman" w:cs="Times New Roman"/>
+              </w:rPr>
+            </w:pPr>
+            <w:r>
+              <w:rPr>
+                <w:rFonts w:ascii="Times New Roman" w:hAnsi="Times New Roman" w:cs="Times New Roman"/>
+              </w:rPr>
+              <w:t xml:space="preserve"># </w:t>
+            </w:r>
+          </w:p>
+          <w:p>
+            <w:pPr>
+              <w:jc w:val="center"/>
+              <w:rPr>
+                <w:rFonts w:ascii="Times New Roman" w:hAnsi="Times New Roman" w:cs="Times New Roman"/>
+              </w:rPr>
+            </w:pPr>
+            <w:r>
+              <w:rPr>
+                <w:rFonts w:ascii="Times New Roman" w:hAnsi="Times New Roman" w:cs="Times New Roman"/>
+              </w:rPr>
+              <w:lastRenderedPageBreak/>
+              <w:t># GRAY Output pixel: 0 ~       15000 are correct!</w:t>
+            </w:r>
+          </w:p>
+          <w:p>
+            <w:pPr>
+              <w:jc w:val="center"/>
+              <w:rPr>
+                <w:rFonts w:ascii="Times New Roman" w:hAnsi="Times New Roman" w:cs="Times New Roman"/>
+              </w:rPr>
+            </w:pPr>
+            <w:r>
+              <w:rPr>
+                <w:rFonts w:ascii="Times New Roman" w:hAnsi="Times New Roman" w:cs="Times New Roman"/>
+              </w:rPr>
+              <w:t xml:space="preserve"># </w:t>
+            </w:r>
+          </w:p>
+          <w:p>
+            <w:pPr>
+              <w:jc w:val="center"/>
+              <w:rPr>
+                <w:rFonts w:ascii="Times New Roman" w:hAnsi="Times New Roman" w:cs="Times New Roman"/>
+              </w:rPr>
+            </w:pPr>
+            <w:r>
+              <w:rPr>
+                <w:rFonts w:ascii="Times New Roman" w:hAnsi="Times New Roman" w:cs="Times New Roman"/>
+              </w:rPr>
+              <w:t># GRAY Output pixel: 0 ~       16000 are correct!</w:t>
+            </w:r>
+          </w:p>
+          <w:p>
+            <w:pPr>
+              <w:jc w:val="center"/>
+              <w:rPr>
+                <w:rFonts w:ascii="Times New Roman" w:hAnsi="Times New Roman" w:cs="Times New Roman"/>
+              </w:rPr>
+            </w:pPr>
+            <w:r>
+              <w:rPr>
+                <w:rFonts w:ascii="Times New Roman" w:hAnsi="Times New Roman" w:cs="Times New Roman"/>
+              </w:rPr>
+              <w:t xml:space="preserve"># </w:t>
+            </w:r>
+          </w:p>
+          <w:p>
+            <w:pPr>
+              <w:jc w:val="center"/>
+              <w:rPr>
+                <w:rFonts w:ascii="Times New Roman" w:hAnsi="Times New Roman" w:cs="Times New Roman"/>
+              </w:rPr>
+            </w:pPr>
+            <w:r>
+              <w:rPr>
+                <w:rFonts w:ascii="Times New Roman" w:hAnsi="Times New Roman" w:cs="Times New Roman"/>
+              </w:rPr>
+              <w:t># GRAY Output pixel: 0 ~       16383 are correct!</w:t>
+            </w:r>
+          </w:p>
+          <w:p>
+            <w:pPr>
+              <w:jc w:val="center"/>
+              <w:rPr>
+                <w:rFonts w:ascii="Times New Roman" w:hAnsi="Times New Roman" w:cs="Times New Roman"/>
+              </w:rPr>
+            </w:pPr>
+            <w:r>
+              <w:rPr>
+                <w:rFonts w:ascii="Times New Roman" w:hAnsi="Times New Roman" w:cs="Times New Roman"/>
+              </w:rPr>
+              <w:t xml:space="preserve"># </w:t>
+            </w:r>
+          </w:p>
+          <w:p>
+            <w:pPr>
+              <w:jc w:val="center"/>
+              <w:rPr>
+                <w:rFonts w:ascii="Times New Roman" w:hAnsi="Times New Roman" w:cs="Times New Roman"/>
+              </w:rPr>
+            </w:pPr>
+            <w:r>
+              <w:rPr>
+                <w:rFonts w:ascii="Times New Roman" w:hAnsi="Times New Roman" w:cs="Times New Roman"/>
+              </w:rPr>
+              <w:t># =====================================================</w:t>
+            </w:r>
+          </w:p>
+          <w:p>
+            <w:pPr>
+              <w:ind w:firstLineChars="150" w:firstLine="360"/>
+              <w:rPr>
+                <w:rFonts w:ascii="Times New Roman" w:hAnsi="Times New Roman" w:cs="Times New Roman"/>
+              </w:rPr>
+            </w:pPr>
+            <w:r>
+              <w:rPr>
+                <w:rFonts w:ascii="Times New Roman" w:hAnsi="Times New Roman" w:cs="Times New Roman"/>
+              </w:rPr>
+              <w:t xml:space="preserve">#                  START LBP SIMULATION                </w:t>
+            </w:r>
+          </w:p>
+          <w:p>
+            <w:pPr>
+              <w:jc w:val="center"/>
+              <w:rPr>
+                <w:rFonts w:ascii="Times New Roman" w:hAnsi="Times New Roman" w:cs="Times New Roman"/>
+              </w:rPr>
+            </w:pPr>
+            <w:r>
+              <w:rPr>
+                <w:rFonts w:ascii="Times New Roman" w:hAnsi="Times New Roman" w:cs="Times New Roman"/>
+              </w:rPr>
+              <w:t># =====================================================</w:t>
+            </w:r>
+          </w:p>
+          <w:p>
+            <w:pPr>
+              <w:jc w:val="center"/>
+              <w:rPr>
+                <w:rFonts w:ascii="Times New Roman" w:hAnsi="Times New Roman" w:cs="Times New Roman"/>
+              </w:rPr>
+            </w:pPr>
+            <w:r>
+              <w:rPr>
+                <w:rFonts w:ascii="Times New Roman" w:hAnsi="Times New Roman" w:cs="Times New Roman"/>
+              </w:rPr>
+              <w:t># LBP Output pixel: 0 ~           0 are correct!</w:t>
+            </w:r>
+          </w:p>
+          <w:p>
+            <w:pPr>
+              <w:jc w:val="center"/>
+              <w:rPr>
+                <w:rFonts w:ascii="Times New Roman" w:hAnsi="Times New Roman" w:cs="Times New Roman"/>
+              </w:rPr>
+            </w:pPr>
+            <w:r>
+              <w:rPr>
+                <w:rFonts w:ascii="Times New Roman" w:hAnsi="Times New Roman" w:cs="Times New Roman"/>
+              </w:rPr>
+              <w:t xml:space="preserve"># </w:t>
+            </w:r>
+          </w:p>
+          <w:p>
+            <w:pPr>
+              <w:jc w:val="center"/>
+              <w:rPr>
+                <w:rFonts w:ascii="Times New Roman" w:hAnsi="Times New Roman" w:cs="Times New Roman"/>
+              </w:rPr>
+            </w:pPr>
+            <w:r>
+              <w:rPr>
+                <w:rFonts w:ascii="Times New Roman" w:hAnsi="Times New Roman" w:cs="Times New Roman"/>
+              </w:rPr>
+              <w:t># LBP Output pixel: 0 ~        1000 are correct!</w:t>
+            </w:r>
+          </w:p>
+          <w:p>
+            <w:pPr>
+              <w:jc w:val="center"/>
+              <w:rPr>
+                <w:rFonts w:ascii="Times New Roman" w:hAnsi="Times New Roman" w:cs="Times New Roman"/>
+              </w:rPr>
+            </w:pPr>
+            <w:r>
+              <w:rPr>
+                <w:rFonts w:ascii="Times New Roman" w:hAnsi="Times New Roman" w:cs="Times New Roman"/>
+              </w:rPr>
+              <w:t xml:space="preserve"># </w:t>
+            </w:r>
+          </w:p>
+          <w:p>
+            <w:pPr>
+              <w:jc w:val="center"/>
+              <w:rPr>
+                <w:rFonts w:ascii="Times New Roman" w:hAnsi="Times New Roman" w:cs="Times New Roman"/>
+              </w:rPr>
+            </w:pPr>
+            <w:r>
+              <w:rPr>
+                <w:rFonts w:ascii="Times New Roman" w:hAnsi="Times New Roman" w:cs="Times New Roman"/>
+              </w:rPr>
+              <w:t># LBP Output pixel: 0 ~        2000 are correct!</w:t>
+            </w:r>
+          </w:p>
+          <w:p>
+            <w:pPr>
+              <w:jc w:val="center"/>
+              <w:rPr>
+                <w:rFonts w:ascii="Times New Roman" w:hAnsi="Times New Roman" w:cs="Times New Roman"/>
+              </w:rPr>
+            </w:pPr>
+            <w:r>
+              <w:rPr>
+                <w:rFonts w:ascii="Times New Roman" w:hAnsi="Times New Roman" w:cs="Times New Roman"/>
+              </w:rPr>
+              <w:t xml:space="preserve"># </w:t>
+            </w:r>
+          </w:p>
+          <w:p>
+            <w:pPr>
+              <w:jc w:val="center"/>
+              <w:rPr>
+                <w:rFonts w:ascii="Times New Roman" w:hAnsi="Times New Roman" w:cs="Times New Roman"/>
+              </w:rPr>
+            </w:pPr>
+            <w:r>
+              <w:rPr>
+                <w:rFonts w:ascii="Times New Roman" w:hAnsi="Times New Roman" w:cs="Times New Roman"/>
+              </w:rPr>
+              <w:t># LBP Output pixel: 0 ~        3000 are correct!</w:t>
+            </w:r>
+          </w:p>
+          <w:p>
+            <w:pPr>
+              <w:jc w:val="center"/>
+              <w:rPr>
+                <w:rFonts w:ascii="Times New Roman" w:hAnsi="Times New Roman" w:cs="Times New Roman"/>
+              </w:rPr>
+            </w:pPr>
+            <w:r>
+              <w:rPr>
+                <w:rFonts w:ascii="Times New Roman" w:hAnsi="Times New Roman" w:cs="Times New Roman"/>
+              </w:rPr>
+              <w:t xml:space="preserve"># </w:t>
+            </w:r>
+          </w:p>
+          <w:p>
+            <w:pPr>
+              <w:jc w:val="center"/>
+              <w:rPr>
+                <w:rFonts w:ascii="Times New Roman" w:hAnsi="Times New Roman" w:cs="Times New Roman"/>
+              </w:rPr>
+            </w:pPr>
+            <w:r>
+              <w:rPr>
+                <w:rFonts w:ascii="Times New Roman" w:hAnsi="Times New Roman" w:cs="Times New Roman"/>
+              </w:rPr>
+              <w:t># LBP Output pixel: 0 ~        4000 are correct!</w:t>
+            </w:r>
+          </w:p>
+          <w:p>
+            <w:pPr>
+              <w:jc w:val="center"/>
+              <w:rPr>
+                <w:rFonts w:ascii="Times New Roman" w:hAnsi="Times New Roman" w:cs="Times New Roman"/>
+              </w:rPr>
+            </w:pPr>
+            <w:r>
+              <w:rPr>
+                <w:rFonts w:ascii="Times New Roman" w:hAnsi="Times New Roman" w:cs="Times New Roman"/>
+              </w:rPr>
+              <w:t xml:space="preserve"># </w:t>
+            </w:r>
+          </w:p>
+          <w:p>
+            <w:pPr>
+              <w:jc w:val="center"/>
+              <w:rPr>
+                <w:rFonts w:ascii="Times New Roman" w:hAnsi="Times New Roman" w:cs="Times New Roman"/>
+              </w:rPr>
+            </w:pPr>
+            <w:r>
+              <w:rPr>
+                <w:rFonts w:ascii="Times New Roman" w:hAnsi="Times New Roman" w:cs="Times New Roman"/>
+              </w:rPr>
+              <w:t># LBP Output pixel: 0 ~        5000 are correct!</w:t>
+            </w:r>
+          </w:p>
+          <w:p>
+            <w:pPr>
+              <w:jc w:val="center"/>
+              <w:rPr>
+                <w:rFonts w:ascii="Times New Roman" w:hAnsi="Times New Roman" w:cs="Times New Roman"/>
+              </w:rPr>
+            </w:pPr>
+            <w:r>
+              <w:rPr>
+                <w:rFonts w:ascii="Times New Roman" w:hAnsi="Times New Roman" w:cs="Times New Roman"/>
+              </w:rPr>
+              <w:t xml:space="preserve"># </w:t>
+            </w:r>
+          </w:p>
+          <w:p>
+            <w:pPr>
+              <w:jc w:val="center"/>
+              <w:rPr>
+                <w:rFonts w:ascii="Times New Roman" w:hAnsi="Times New Roman" w:cs="Times New Roman"/>
+              </w:rPr>
+            </w:pPr>
+            <w:r>
+              <w:rPr>
+                <w:rFonts w:ascii="Times New Roman" w:hAnsi="Times New Roman" w:cs="Times New Roman"/>
+              </w:rPr>
+              <w:t># LBP Output pixel: 0 ~        6000 are correct!</w:t>
+            </w:r>
+          </w:p>
+          <w:p>
+            <w:pPr>
+              <w:jc w:val="center"/>
+              <w:rPr>
+                <w:rFonts w:ascii="Times New Roman" w:hAnsi="Times New Roman" w:cs="Times New Roman"/>
+              </w:rPr>
+            </w:pPr>
+            <w:r>
+              <w:rPr>
+                <w:rFonts w:ascii="Times New Roman" w:hAnsi="Times New Roman" w:cs="Times New Roman"/>
+              </w:rPr>
+              <w:t xml:space="preserve"># </w:t>
+            </w:r>
+          </w:p>
+          <w:p>
+            <w:pPr>
+              <w:jc w:val="center"/>
+              <w:rPr>
+                <w:rFonts w:ascii="Times New Roman" w:hAnsi="Times New Roman" w:cs="Times New Roman"/>
+              </w:rPr>
+            </w:pPr>
+            <w:r>
+              <w:rPr>
+                <w:rFonts w:ascii="Times New Roman" w:hAnsi="Times New Roman" w:cs="Times New Roman"/>
+              </w:rPr>
+              <w:t># LBP Output pixel: 0 ~        7000 are correct!</w:t>
+            </w:r>
+          </w:p>
+          <w:p>
+            <w:pPr>
+              <w:jc w:val="center"/>
+              <w:rPr>
+                <w:rFonts w:ascii="Times New Roman" w:hAnsi="Times New Roman" w:cs="Times New Roman"/>
+              </w:rPr>
+            </w:pPr>
+            <w:r>
+              <w:rPr>
+                <w:rFonts w:ascii="Times New Roman" w:hAnsi="Times New Roman" w:cs="Times New Roman"/>
+              </w:rPr>
+              <w:t xml:space="preserve"># </w:t>
+            </w:r>
+          </w:p>
+          <w:p>
+            <w:pPr>
+              <w:jc w:val="center"/>
+              <w:rPr>
+                <w:rFonts w:ascii="Times New Roman" w:hAnsi="Times New Roman" w:cs="Times New Roman"/>
+              </w:rPr>
+            </w:pPr>
+            <w:r>
+              <w:rPr>
+                <w:rFonts w:ascii="Times New Roman" w:hAnsi="Times New Roman" w:cs="Times New Roman"/>
+              </w:rPr>
+              <w:t># LBP Output pixel: 0 ~        8000 are correct!</w:t>
+            </w:r>
+          </w:p>
+          <w:p>
+            <w:pPr>
+              <w:jc w:val="center"/>
+              <w:rPr>
+                <w:rFonts w:ascii="Times New Roman" w:hAnsi="Times New Roman" w:cs="Times New Roman"/>
+              </w:rPr>
+            </w:pPr>
+            <w:r>
+              <w:rPr>
+                <w:rFonts w:ascii="Times New Roman" w:hAnsi="Times New Roman" w:cs="Times New Roman"/>
+              </w:rPr>
+              <w:t xml:space="preserve"># </w:t>
+            </w:r>
+          </w:p>
+          <w:p>
+            <w:pPr>
+              <w:jc w:val="center"/>
+              <w:rPr>
+                <w:rFonts w:ascii="Times New Roman" w:hAnsi="Times New Roman" w:cs="Times New Roman"/>
+              </w:rPr>
+            </w:pPr>
+            <w:r>
+              <w:rPr>
+                <w:rFonts w:ascii="Times New Roman" w:hAnsi="Times New Roman" w:cs="Times New Roman"/>
+              </w:rPr>
+              <w:t># LBP Output pixel: 0 ~        9000 are correct!</w:t>
+            </w:r>
+          </w:p>
+          <w:p>
+            <w:pPr>
+              <w:jc w:val="center"/>
+              <w:rPr>
+                <w:rFonts w:ascii="Times New Roman" w:hAnsi="Times New Roman" w:cs="Times New Roman"/>
+              </w:rPr>
+            </w:pPr>
+            <w:r>
+              <w:rPr>
+                <w:rFonts w:ascii="Times New Roman" w:hAnsi="Times New Roman" w:cs="Times New Roman"/>
+              </w:rPr>
+              <w:t xml:space="preserve"># </w:t>
+            </w:r>
+          </w:p>
+          <w:p>
+            <w:pPr>
+              <w:jc w:val="center"/>
+              <w:rPr>
+                <w:rFonts w:ascii="Times New Roman" w:hAnsi="Times New Roman" w:cs="Times New Roman"/>
+              </w:rPr>
+            </w:pPr>
+            <w:r>
+              <w:rPr>
+                <w:rFonts w:ascii="Times New Roman" w:hAnsi="Times New Roman" w:cs="Times New Roman"/>
+              </w:rPr>
+              <w:t># LBP Output pixel: 0 ~       10000 are correct!</w:t>
+            </w:r>
+          </w:p>
+          <w:p>
+            <w:pPr>
+              <w:jc w:val="center"/>
+              <w:rPr>
+                <w:rFonts w:ascii="Times New Roman" w:hAnsi="Times New Roman" w:cs="Times New Roman"/>
+              </w:rPr>
+            </w:pPr>
+            <w:r>
+              <w:rPr>
+                <w:rFonts w:ascii="Times New Roman" w:hAnsi="Times New Roman" w:cs="Times New Roman"/>
+              </w:rPr>
+              <w:t xml:space="preserve"># </w:t>
+            </w:r>
+          </w:p>
+          <w:p>
+            <w:pPr>
+              <w:jc w:val="center"/>
+              <w:rPr>
+                <w:rFonts w:ascii="Times New Roman" w:hAnsi="Times New Roman" w:cs="Times New Roman"/>
+              </w:rPr>
+            </w:pPr>
+            <w:r>
+              <w:rPr>
+                <w:rFonts w:ascii="Times New Roman" w:hAnsi="Times New Roman" w:cs="Times New Roman"/>
+              </w:rPr>
+              <w:t># LBP Output pixel: 0 ~       11000 are correct!</w:t>
+            </w:r>
+          </w:p>
+          <w:p>
+            <w:pPr>
+              <w:jc w:val="center"/>
+              <w:rPr>
+                <w:rFonts w:ascii="Times New Roman" w:hAnsi="Times New Roman" w:cs="Times New Roman"/>
+              </w:rPr>
+            </w:pPr>
+            <w:r>
+              <w:rPr>
+                <w:rFonts w:ascii="Times New Roman" w:hAnsi="Times New Roman" w:cs="Times New Roman"/>
+              </w:rPr>
+              <w:t xml:space="preserve"># </w:t>
+            </w:r>
+          </w:p>
+          <w:p>
+            <w:pPr>
+              <w:jc w:val="center"/>
+              <w:rPr>
+                <w:rFonts w:ascii="Times New Roman" w:hAnsi="Times New Roman" w:cs="Times New Roman"/>
+              </w:rPr>
+            </w:pPr>
+            <w:r>
+              <w:rPr>
+                <w:rFonts w:ascii="Times New Roman" w:hAnsi="Times New Roman" w:cs="Times New Roman"/>
+              </w:rPr>
+              <w:t># LBP Output pixel: 0 ~       12000 are correct!</w:t>
+            </w:r>
+          </w:p>
+          <w:p>
+            <w:pPr>
+              <w:jc w:val="center"/>
+              <w:rPr>
+                <w:rFonts w:ascii="Times New Roman" w:hAnsi="Times New Roman" w:cs="Times New Roman"/>
+              </w:rPr>
+            </w:pPr>
+            <w:r>
+              <w:rPr>
+                <w:rFonts w:ascii="Times New Roman" w:hAnsi="Times New Roman" w:cs="Times New Roman"/>
+              </w:rPr>
+              <w:t xml:space="preserve"># </w:t>
+            </w:r>
+          </w:p>
+          <w:p>
+            <w:pPr>
+              <w:jc w:val="center"/>
+              <w:rPr>
+                <w:rFonts w:ascii="Times New Roman" w:hAnsi="Times New Roman" w:cs="Times New Roman"/>
+              </w:rPr>
+            </w:pPr>
+            <w:r>
+              <w:rPr>
+                <w:rFonts w:ascii="Times New Roman" w:hAnsi="Times New Roman" w:cs="Times New Roman"/>
+              </w:rPr>
+              <w:t># LBP Output pixel: 0 ~       13000 are correct!</w:t>
+            </w:r>
+          </w:p>
+          <w:p>
+            <w:pPr>
+              <w:jc w:val="center"/>
+              <w:rPr>
+                <w:rFonts w:ascii="Times New Roman" w:hAnsi="Times New Roman" w:cs="Times New Roman"/>
+              </w:rPr>
+            </w:pPr>
+            <w:r>
+              <w:rPr>
+                <w:rFonts w:ascii="Times New Roman" w:hAnsi="Times New Roman" w:cs="Times New Roman"/>
+              </w:rPr>
+              <w:t xml:space="preserve"># </w:t>
+            </w:r>
+          </w:p>
+          <w:p>
+            <w:pPr>
+              <w:jc w:val="center"/>
+              <w:rPr>
+                <w:rFonts w:ascii="Times New Roman" w:hAnsi="Times New Roman" w:cs="Times New Roman"/>
+              </w:rPr>
+            </w:pPr>
+            <w:r>
+              <w:rPr>
+                <w:rFonts w:ascii="Times New Roman" w:hAnsi="Times New Roman" w:cs="Times New Roman"/>
+              </w:rPr>
+              <w:t># LBP Output pixel: 0 ~       14000 are correct!</w:t>
+            </w:r>
+          </w:p>
+          <w:p>
+            <w:pPr>
+              <w:jc w:val="center"/>
+              <w:rPr>
+                <w:rFonts w:ascii="Times New Roman" w:hAnsi="Times New Roman" w:cs="Times New Roman"/>
+              </w:rPr>
+            </w:pPr>
+            <w:r>
+              <w:rPr>
+                <w:rFonts w:ascii="Times New Roman" w:hAnsi="Times New Roman" w:cs="Times New Roman"/>
+              </w:rPr>
+              <w:lastRenderedPageBreak/>
+              <w:t xml:space="preserve"># </w:t>
+            </w:r>
+          </w:p>
+          <w:p>
+            <w:pPr>
+              <w:jc w:val="center"/>
+              <w:rPr>
+                <w:rFonts w:ascii="Times New Roman" w:hAnsi="Times New Roman" w:cs="Times New Roman"/>
+              </w:rPr>
+            </w:pPr>
+            <w:r>
+              <w:rPr>
+                <w:rFonts w:ascii="Times New Roman" w:hAnsi="Times New Roman" w:cs="Times New Roman"/>
+              </w:rPr>
+              <w:t># LBP Output pixel: 0 ~       15000 are correct!</w:t>
+            </w:r>
+          </w:p>
+          <w:p>
+            <w:pPr>
+              <w:jc w:val="center"/>
+              <w:rPr>
+                <w:rFonts w:ascii="Times New Roman" w:hAnsi="Times New Roman" w:cs="Times New Roman"/>
+              </w:rPr>
+            </w:pPr>
+            <w:r>
+              <w:rPr>
+                <w:rFonts w:ascii="Times New Roman" w:hAnsi="Times New Roman" w:cs="Times New Roman"/>
+              </w:rPr>
+              <w:t xml:space="preserve"># </w:t>
+            </w:r>
+          </w:p>
+          <w:p>
+            <w:pPr>
+              <w:jc w:val="center"/>
+              <w:rPr>
+                <w:rFonts w:ascii="Times New Roman" w:hAnsi="Times New Roman" w:cs="Times New Roman"/>
+              </w:rPr>
+            </w:pPr>
+            <w:r>
+              <w:rPr>
+                <w:rFonts w:ascii="Times New Roman" w:hAnsi="Times New Roman" w:cs="Times New Roman"/>
+              </w:rPr>
+              <w:t># LBP Output pixel: 0 ~       16000 are correct!</w:t>
+            </w:r>
+          </w:p>
+          <w:p>
+            <w:pPr>
+              <w:jc w:val="center"/>
+              <w:rPr>
+                <w:rFonts w:ascii="Times New Roman" w:hAnsi="Times New Roman" w:cs="Times New Roman"/>
+              </w:rPr>
+            </w:pPr>
+            <w:r>
+              <w:rPr>
+                <w:rFonts w:ascii="Times New Roman" w:hAnsi="Times New Roman" w:cs="Times New Roman"/>
+              </w:rPr>
+              <w:t xml:space="preserve"># </w:t>
+            </w:r>
+          </w:p>
+          <w:p>
+            <w:pPr>
+              <w:jc w:val="center"/>
+              <w:rPr>
+                <w:rFonts w:ascii="Times New Roman" w:hAnsi="Times New Roman" w:cs="Times New Roman"/>
+              </w:rPr>
+            </w:pPr>
+            <w:r>
+              <w:rPr>
+                <w:rFonts w:ascii="Times New Roman" w:hAnsi="Times New Roman" w:cs="Times New Roman"/>
+              </w:rPr>
+              <w:t># LBP Output pixel: 0 ~       16383 are correct!</w:t>
+            </w:r>
+          </w:p>
+          <w:p>
+            <w:pPr>
+              <w:jc w:val="center"/>
+              <w:rPr>
+                <w:rFonts w:ascii="Times New Roman" w:hAnsi="Times New Roman" w:cs="Times New Roman"/>
+              </w:rPr>
+            </w:pPr>
+            <w:r>
+              <w:rPr>
+                <w:rFonts w:ascii="Times New Roman" w:hAnsi="Times New Roman" w:cs="Times New Roman"/>
+              </w:rPr>
+              <w:t xml:space="preserve"># </w:t>
+            </w:r>
+          </w:p>
+          <w:p>
+            <w:pPr>
+              <w:jc w:val="center"/>
+              <w:rPr>
+                <w:rFonts w:ascii="Times New Roman" w:hAnsi="Times New Roman" w:cs="Times New Roman"/>
+              </w:rPr>
+            </w:pPr>
+            <w:r>
+              <w:rPr>
+                <w:rFonts w:ascii="Times New Roman" w:hAnsi="Times New Roman" w:cs="Times New Roman"/>
+              </w:rPr>
+              <w:t># -----------------------------------------------------</w:t>
+            </w:r>
+          </w:p>
+          <w:p>
+            <w:pPr>
+              <w:jc w:val="center"/>
+              <w:rPr>
+                <w:rFonts w:ascii="Times New Roman" w:hAnsi="Times New Roman" w:cs="Times New Roman"/>
+              </w:rPr>
+            </w:pPr>
+            <w:r>
+              <w:rPr>
+                <w:rFonts w:ascii="Times New Roman" w:hAnsi="Times New Roman" w:cs="Times New Roman"/>
+              </w:rPr>
+              <w:t xml:space="preserve"># </w:t>
+            </w:r>
+          </w:p>
+          <w:p>
+            <w:pPr>
+              <w:jc w:val="center"/>
+              <w:rPr>
+                <w:rFonts w:ascii="Times New Roman" w:hAnsi="Times New Roman" w:cs="Times New Roman"/>
+              </w:rPr>
+            </w:pPr>
+            <w:r>
+              <w:rPr>
+                <w:rFonts w:ascii="Times New Roman" w:hAnsi="Times New Roman" w:cs="Times New Roman"/>
+              </w:rPr>
+              <w:t># Congratulations! GRAY data have been generated successfully!</w:t>
+            </w:r>
+          </w:p>
+          <w:p>
+            <w:pPr>
+              <w:jc w:val="center"/>
+              <w:rPr>
+                <w:rFonts w:ascii="Times New Roman" w:hAnsi="Times New Roman" w:cs="Times New Roman"/>
+              </w:rPr>
+            </w:pPr>
+            <w:r>
+              <w:rPr>
+                <w:rFonts w:ascii="Times New Roman" w:hAnsi="Times New Roman" w:cs="Times New Roman"/>
+              </w:rPr>
+              <w:t xml:space="preserve"># </w:t>
+            </w:r>
+          </w:p>
+          <w:p>
+            <w:pPr>
+              <w:jc w:val="center"/>
+              <w:rPr>
+                <w:rFonts w:ascii="Times New Roman" w:hAnsi="Times New Roman" w:cs="Times New Roman"/>
+              </w:rPr>
+            </w:pPr>
+            <w:r>
+              <w:rPr>
+                <w:rFonts w:ascii="Times New Roman" w:hAnsi="Times New Roman" w:cs="Times New Roman"/>
+              </w:rPr>
+              <w:t># -------------------------PASS------------------------</w:t>
+            </w:r>
+          </w:p>
+          <w:p>
+            <w:pPr>
+              <w:jc w:val="center"/>
+              <w:rPr>
+                <w:rFonts w:ascii="Times New Roman" w:hAnsi="Times New Roman" w:cs="Times New Roman"/>
+              </w:rPr>
+            </w:pPr>
+            <w:r>
+              <w:rPr>
+                <w:rFonts w:ascii="Times New Roman" w:hAnsi="Times New Roman" w:cs="Times New Roman"/>
+              </w:rPr>
+              <w:t xml:space="preserve"># </w:t>
+            </w:r>
+          </w:p>
+          <w:p>
+            <w:pPr>
+              <w:jc w:val="center"/>
+              <w:rPr>
+                <w:rFonts w:ascii="Times New Roman" w:hAnsi="Times New Roman" w:cs="Times New Roman"/>
+              </w:rPr>
+            </w:pPr>
+            <w:r>
+              <w:rPr>
+                <w:rFonts w:ascii="Times New Roman" w:hAnsi="Times New Roman" w:cs="Times New Roman"/>
+              </w:rPr>
+              <w:t># Congratulations! LBP data have been generated successfully!</w:t>
+            </w:r>
+          </w:p>
+          <w:p>
+            <w:pPr>
+              <w:jc w:val="center"/>
+              <w:rPr>
+                <w:rFonts w:ascii="Times New Roman" w:hAnsi="Times New Roman" w:cs="Times New Roman"/>
+              </w:rPr>
+            </w:pPr>
+            <w:r>
+              <w:rPr>
+                <w:rFonts w:ascii="Times New Roman" w:hAnsi="Times New Roman" w:cs="Times New Roman"/>
+              </w:rPr>
+              <w:t xml:space="preserve"># </w:t>
+            </w:r>
+          </w:p>
+          <w:p>
+            <w:pPr>
+              <w:jc w:val="center"/>
+              <w:rPr>
+                <w:rFonts w:ascii="Times New Roman" w:hAnsi="Times New Roman" w:cs="Times New Roman"/>
+              </w:rPr>
+            </w:pPr>
+            <w:r>
+              <w:rPr>
+                <w:rFonts w:ascii="Times New Roman" w:hAnsi="Times New Roman" w:cs="Times New Roman"/>
+              </w:rPr>
+              <w:t># -------------------------PASS------------------------</w:t>
+            </w:r>
+          </w:p>
+          <w:p>
+            <w:pPr>
+              <w:jc w:val="center"/>
+              <w:rPr>
+                <w:rFonts w:ascii="Times New Roman" w:hAnsi="Times New Roman" w:cs="Times New Roman"/>
+              </w:rPr>
+            </w:pPr>
+            <w:r>
+              <w:rPr>
+                <w:rFonts w:ascii="Times New Roman" w:hAnsi="Times New Roman" w:cs="Times New Roman"/>
+              </w:rPr>
+              <w:t xml:space="preserve"># </w:t>
+            </w:r>
+          </w:p>
+          <w:p>
+            <w:pPr>
+              <w:jc w:val="center"/>
+              <w:rPr>
+                <w:rFonts w:ascii="Times New Roman" w:hAnsi="Times New Roman" w:cs="Times New Roman"/>
+              </w:rPr>
+            </w:pPr>
+            <w:r>
+              <w:rPr>
+                <w:rFonts w:ascii="Times New Roman" w:hAnsi="Times New Roman" w:cs="Times New Roman"/>
+              </w:rPr>
+              <w:t xml:space="preserve"># ** Note: $finish  </w:t>
             </w:r>
             <w:proofErr w:type="gramStart"/>
             <w:r>
               <w:rPr>
                 <w:rFonts w:ascii="Times New Roman" w:hAnsi="Times New Roman" w:cs="Times New Roman"/>
-                <w:color w:val="BFBFBF" w:themeColor="background1" w:themeShade="BF"/>
-              </w:rPr>
-              <w:t>your</w:t>
+              </w:rPr>
+              <w:t xml:space="preserve">  :</w:t>
             </w:r>
             <w:proofErr w:type="gramEnd"/>
             <w:r>
               <w:rPr>
                 <w:rFonts w:ascii="Times New Roman" w:hAnsi="Times New Roman" w:cs="Times New Roman"/>
-                <w:color w:val="BFBFBF" w:themeColor="background1" w:themeShade="BF"/>
-              </w:rPr>
-              <w:t xml:space="preserve"> simulation result)</w:t>
+              </w:rPr>
+              <w:t xml:space="preserve"> </w:t>
+            </w:r>
+            <w:proofErr w:type="gramStart"/>
+            <w:r>
+              <w:rPr>
+                <w:rFonts w:ascii="Times New Roman" w:hAnsi="Times New Roman" w:cs="Times New Roman"/>
+              </w:rPr>
+              <w:t>C:/Users/Winston/Documents/GitHub/Digital-IC/lab3/file/testfixture.sv(</w:t>
+            </w:r>
+            <w:proofErr w:type="gramEnd"/>
+            <w:r>
+              <w:rPr>
+                <w:rFonts w:ascii="Times New Roman" w:hAnsi="Times New Roman" w:cs="Times New Roman"/>
+              </w:rPr>
+              <w:t>168)</w:t>
+            </w:r>
+          </w:p>
+          <w:p>
+            <w:pPr>
+              <w:jc w:val="center"/>
+              <w:rPr>
+                <w:rFonts w:ascii="Times New Roman" w:hAnsi="Times New Roman" w:cs="Times New Roman"/>
+              </w:rPr>
+            </w:pPr>
+            <w:r>
+              <w:rPr>
+                <w:rFonts w:ascii="Times New Roman" w:hAnsi="Times New Roman" w:cs="Times New Roman"/>
+              </w:rPr>
+              <w:t xml:space="preserve">#    Time: 645280 </w:t>
+            </w:r>
+            <w:proofErr w:type="gramStart"/>
+            <w:r>
+              <w:rPr>
+                <w:rFonts w:ascii="Times New Roman" w:hAnsi="Times New Roman" w:cs="Times New Roman"/>
+              </w:rPr>
+              <w:t>ns  Iteration</w:t>
+            </w:r>
+            <w:proofErr w:type="gramEnd"/>
+            <w:r>
+              <w:rPr>
+                <w:rFonts w:ascii="Times New Roman" w:hAnsi="Times New Roman" w:cs="Times New Roman"/>
+              </w:rPr>
+              <w:t xml:space="preserve">: </w:t>
+            </w:r>
+            <w:proofErr w:type="gramStart"/>
+            <w:r>
+              <w:rPr>
+                <w:rFonts w:ascii="Times New Roman" w:hAnsi="Times New Roman" w:cs="Times New Roman"/>
+              </w:rPr>
+              <w:t>0  Instance</w:t>
+            </w:r>
+            <w:proofErr w:type="gramEnd"/>
+            <w:r>
+              <w:rPr>
+                <w:rFonts w:ascii="Times New Roman" w:hAnsi="Times New Roman" w:cs="Times New Roman"/>
+              </w:rPr>
+              <w:t>: /</w:t>
+            </w:r>
+            <w:proofErr w:type="spellStart"/>
+            <w:r>
+              <w:rPr>
+                <w:rFonts w:ascii="Times New Roman" w:hAnsi="Times New Roman" w:cs="Times New Roman"/>
+              </w:rPr>
+              <w:t>testfixture</w:t>
+            </w:r>
+            <w:proofErr w:type="spellEnd"/>
+          </w:p>
+          <w:p>
+            <w:pPr>
+              <w:jc w:val="center"/>
+              <w:rPr>
+                <w:rFonts w:ascii="Times New Roman" w:hAnsi="Times New Roman" w:cs="Times New Roman"/>
+              </w:rPr>
+            </w:pPr>
+            <w:r>
+              <w:rPr>
+                <w:rFonts w:ascii="Times New Roman" w:hAnsi="Times New Roman" w:cs="Times New Roman"/>
+              </w:rPr>
+              <w:t># 1</w:t>
+            </w:r>
+          </w:p>
+          <w:p>
+            <w:pPr>
+              <w:jc w:val="center"/>
+              <w:rPr>
+                <w:rFonts w:ascii="Times New Roman" w:hAnsi="Times New Roman" w:cs="Times New Roman"/>
+              </w:rPr>
+            </w:pPr>
+            <w:r>
+              <w:rPr>
+                <w:rFonts w:ascii="Times New Roman" w:hAnsi="Times New Roman" w:cs="Times New Roman"/>
+              </w:rPr>
+              <w:t xml:space="preserve"># Break in Module </w:t>
+            </w:r>
+            <w:proofErr w:type="spellStart"/>
+            <w:r>
+              <w:rPr>
+                <w:rFonts w:ascii="Times New Roman" w:hAnsi="Times New Roman" w:cs="Times New Roman"/>
+              </w:rPr>
+              <w:t>testfixture</w:t>
+            </w:r>
+            <w:proofErr w:type="spellEnd"/>
+            <w:r>
+              <w:rPr>
+                <w:rFonts w:ascii="Times New Roman" w:hAnsi="Times New Roman" w:cs="Times New Roman"/>
+              </w:rPr>
+              <w:t xml:space="preserve"> at C:/Users/Winston/Documents/GitHub/Digital-IC/lab3/file/testfixture.sv line 168</w:t>
+            </w:r>
+          </w:p>
+          <w:p>
+            <w:pPr>
+              <w:jc w:val="center"/>
+              <w:rPr>
+                <w:rFonts w:ascii="Times New Roman" w:hAnsi="Times New Roman" w:cs="Times New Roman"/>
+              </w:rPr>
+            </w:pPr>
+            <w:r>
+              <w:rPr>
+                <w:rFonts w:ascii="Times New Roman" w:hAnsi="Times New Roman" w:cs="Times New Roman"/>
+              </w:rPr>
+              <w:t># End time: 16:25:32 on Nov 03,2025, Elapsed time: 0:03:52</w:t>
+            </w:r>
+          </w:p>
+          <w:p>
+            <w:pPr>
+              <w:jc w:val="center"/>
+              <w:rPr>
+                <w:rFonts w:ascii="Times New Roman" w:hAnsi="Times New Roman" w:cs="Times New Roman"/>
+              </w:rPr>
+            </w:pPr>
+            <w:r>
+              <w:rPr>
+                <w:rFonts w:ascii="Times New Roman" w:hAnsi="Times New Roman" w:cs="Times New Roman"/>
+              </w:rPr>
+              <w:t># Errors: 0, Warnings: 2</w:t>
             </w:r>
           </w:p>
         </w:tc>
@@ -300,6 +1664,7 @@
                 <w:rFonts w:ascii="Times New Roman" w:hAnsi="Times New Roman" w:cs="Times New Roman"/>
                 <w:b/>
               </w:rPr>
+              <w:lastRenderedPageBreak/>
               <w:t>Description of your design</w:t>
             </w:r>
           </w:p>
@@ -317,10 +1682,4087 @@
           <w:p>
             <w:pPr>
               <w:rPr>
-                <w:rFonts w:ascii="Times New Roman" w:hAnsi="Times New Roman" w:cs="Times New Roman"/>
-                <w:color w:val="BFBFBF" w:themeColor="background1" w:themeShade="BF"/>
-              </w:rPr>
-            </w:pPr>
+                <w:rFonts w:asciiTheme="minorEastAsia" w:hAnsiTheme="minorEastAsia" w:cs="Times New Roman"/>
+                <w:color w:val="000000" w:themeColor="text1"/>
+                <w:szCs w:val="24"/>
+              </w:rPr>
+            </w:pPr>
+            <w:r>
+              <w:rPr>
+                <w:rFonts w:asciiTheme="minorEastAsia" w:hAnsiTheme="minorEastAsia" w:cs="Times New Roman" w:hint="eastAsia"/>
+                <w:color w:val="000000" w:themeColor="text1"/>
+                <w:szCs w:val="24"/>
+              </w:rPr>
+              <w:lastRenderedPageBreak/>
+              <w:t>此電路分為兩個階段，第一個階段利用</w:t>
+            </w:r>
+            <w:proofErr w:type="spellStart"/>
+            <w:r>
+              <w:rPr>
+                <w:rFonts w:asciiTheme="minorEastAsia" w:hAnsiTheme="minorEastAsia" w:cs="Times New Roman"/>
+                <w:color w:val="000000" w:themeColor="text1"/>
+                <w:szCs w:val="24"/>
+              </w:rPr>
+              <w:t>RGB_req</w:t>
+            </w:r>
+            <w:proofErr w:type="spellEnd"/>
+            <w:r>
+              <w:rPr>
+                <w:rFonts w:asciiTheme="minorEastAsia" w:hAnsiTheme="minorEastAsia" w:cs="Times New Roman"/>
+                <w:color w:val="000000" w:themeColor="text1"/>
+                <w:szCs w:val="24"/>
+              </w:rPr>
+              <w:t xml:space="preserve"> </w:t>
+            </w:r>
+            <w:r>
+              <w:rPr>
+                <w:rFonts w:asciiTheme="minorEastAsia" w:hAnsiTheme="minorEastAsia" w:cs="Times New Roman" w:hint="eastAsia"/>
+                <w:color w:val="000000" w:themeColor="text1"/>
+                <w:szCs w:val="24"/>
+              </w:rPr>
+              <w:t>和</w:t>
+            </w:r>
+            <w:proofErr w:type="spellStart"/>
+            <w:r>
+              <w:rPr>
+                <w:rFonts w:asciiTheme="minorEastAsia" w:hAnsiTheme="minorEastAsia" w:cs="Times New Roman"/>
+                <w:color w:val="000000" w:themeColor="text1"/>
+                <w:szCs w:val="24"/>
+              </w:rPr>
+              <w:t>RGB_addr</w:t>
+            </w:r>
+            <w:proofErr w:type="spellEnd"/>
+            <w:r>
+              <w:rPr>
+                <w:rFonts w:asciiTheme="minorEastAsia" w:hAnsiTheme="minorEastAsia" w:cs="Times New Roman" w:hint="eastAsia"/>
+                <w:color w:val="000000" w:themeColor="text1"/>
+                <w:szCs w:val="24"/>
+              </w:rPr>
+              <w:t xml:space="preserve"> 從</w:t>
+            </w:r>
+            <w:r>
+              <w:rPr>
+                <w:rFonts w:asciiTheme="minorEastAsia" w:hAnsiTheme="minorEastAsia" w:cs="Times New Roman"/>
+                <w:color w:val="000000" w:themeColor="text1"/>
+                <w:szCs w:val="24"/>
+              </w:rPr>
+              <w:t xml:space="preserve">testbench </w:t>
+            </w:r>
+            <w:r>
+              <w:rPr>
+                <w:rFonts w:asciiTheme="minorEastAsia" w:hAnsiTheme="minorEastAsia" w:cs="Times New Roman" w:hint="eastAsia"/>
+                <w:color w:val="000000" w:themeColor="text1"/>
+                <w:szCs w:val="24"/>
+              </w:rPr>
+              <w:t>獲取</w:t>
+            </w:r>
+            <w:proofErr w:type="spellStart"/>
+            <w:r>
+              <w:rPr>
+                <w:rFonts w:asciiTheme="minorEastAsia" w:hAnsiTheme="minorEastAsia" w:cs="Times New Roman"/>
+                <w:color w:val="000000" w:themeColor="text1"/>
+                <w:szCs w:val="24"/>
+              </w:rPr>
+              <w:t>rgb</w:t>
+            </w:r>
+            <w:proofErr w:type="spellEnd"/>
+            <w:r>
+              <w:rPr>
+                <w:rFonts w:asciiTheme="minorEastAsia" w:hAnsiTheme="minorEastAsia" w:cs="Times New Roman"/>
+                <w:color w:val="000000" w:themeColor="text1"/>
+                <w:szCs w:val="24"/>
+              </w:rPr>
+              <w:t xml:space="preserve"> data</w:t>
+            </w:r>
+            <w:r>
+              <w:rPr>
+                <w:rFonts w:asciiTheme="minorEastAsia" w:hAnsiTheme="minorEastAsia" w:cs="Times New Roman" w:hint="eastAsia"/>
+                <w:color w:val="000000" w:themeColor="text1"/>
+                <w:szCs w:val="24"/>
+              </w:rPr>
+              <w:t>，並經由</w:t>
+            </w:r>
+            <w:r>
+              <w:rPr>
+                <w:rFonts w:asciiTheme="minorEastAsia" w:hAnsiTheme="minorEastAsia" w:cs="Times New Roman"/>
+                <w:color w:val="000000" w:themeColor="text1"/>
+                <w:szCs w:val="24"/>
+              </w:rPr>
+              <w:t xml:space="preserve">rgb2gray </w:t>
+            </w:r>
+            <w:r>
+              <w:rPr>
+                <w:rFonts w:asciiTheme="minorEastAsia" w:hAnsiTheme="minorEastAsia" w:cs="Times New Roman" w:hint="eastAsia"/>
+                <w:color w:val="000000" w:themeColor="text1"/>
+                <w:szCs w:val="24"/>
+              </w:rPr>
+              <w:t>模組將彩色資料轉為灰階存入</w:t>
+            </w:r>
+            <w:r>
+              <w:rPr>
+                <w:rFonts w:asciiTheme="minorEastAsia" w:hAnsiTheme="minorEastAsia" w:cs="Times New Roman"/>
+                <w:color w:val="000000" w:themeColor="text1"/>
+                <w:szCs w:val="24"/>
+              </w:rPr>
+              <w:t xml:space="preserve">testbench memory </w:t>
+            </w:r>
+            <w:r>
+              <w:rPr>
+                <w:rFonts w:asciiTheme="minorEastAsia" w:hAnsiTheme="minorEastAsia" w:cs="Times New Roman" w:hint="eastAsia"/>
+                <w:color w:val="000000" w:themeColor="text1"/>
+                <w:szCs w:val="24"/>
+              </w:rPr>
+              <w:t>和</w:t>
+            </w:r>
+            <w:proofErr w:type="spellStart"/>
+            <w:r>
+              <w:rPr>
+                <w:rFonts w:asciiTheme="minorEastAsia" w:hAnsiTheme="minorEastAsia" w:cs="Times New Roman"/>
+                <w:color w:val="000000" w:themeColor="text1"/>
+                <w:szCs w:val="24"/>
+              </w:rPr>
+              <w:t>gray_mem</w:t>
+            </w:r>
+            <w:proofErr w:type="spellEnd"/>
+            <w:r>
+              <w:rPr>
+                <w:rFonts w:asciiTheme="minorEastAsia" w:hAnsiTheme="minorEastAsia" w:cs="Times New Roman" w:hint="eastAsia"/>
+                <w:color w:val="000000" w:themeColor="text1"/>
+                <w:szCs w:val="24"/>
+              </w:rPr>
+              <w:t>。第二階段從</w:t>
+            </w:r>
+            <w:proofErr w:type="spellStart"/>
+            <w:r>
+              <w:rPr>
+                <w:rFonts w:asciiTheme="minorEastAsia" w:hAnsiTheme="minorEastAsia" w:cs="Times New Roman"/>
+                <w:color w:val="000000" w:themeColor="text1"/>
+                <w:szCs w:val="24"/>
+              </w:rPr>
+              <w:t>gray_mem</w:t>
+            </w:r>
+            <w:proofErr w:type="spellEnd"/>
+            <w:r>
+              <w:rPr>
+                <w:rFonts w:asciiTheme="minorEastAsia" w:hAnsiTheme="minorEastAsia" w:cs="Times New Roman"/>
+                <w:color w:val="000000" w:themeColor="text1"/>
+                <w:szCs w:val="24"/>
+              </w:rPr>
+              <w:t xml:space="preserve"> </w:t>
+            </w:r>
+            <w:r>
+              <w:rPr>
+                <w:rFonts w:asciiTheme="minorEastAsia" w:hAnsiTheme="minorEastAsia" w:cs="Times New Roman" w:hint="eastAsia"/>
+                <w:color w:val="000000" w:themeColor="text1"/>
+                <w:szCs w:val="24"/>
+              </w:rPr>
+              <w:t>讀取上一階段轉換完的灰階資料，經由</w:t>
+            </w:r>
+            <w:r>
+              <w:rPr>
+                <w:rFonts w:asciiTheme="minorEastAsia" w:hAnsiTheme="minorEastAsia" w:cs="Times New Roman"/>
+                <w:color w:val="000000" w:themeColor="text1"/>
+                <w:szCs w:val="24"/>
+              </w:rPr>
+              <w:t xml:space="preserve">gray2lbp </w:t>
+            </w:r>
+            <w:r>
+              <w:rPr>
+                <w:rFonts w:asciiTheme="minorEastAsia" w:hAnsiTheme="minorEastAsia" w:cs="Times New Roman" w:hint="eastAsia"/>
+                <w:color w:val="000000" w:themeColor="text1"/>
+                <w:szCs w:val="24"/>
+              </w:rPr>
+              <w:t>模組轉為</w:t>
+            </w:r>
+            <w:r>
+              <w:rPr>
+                <w:rFonts w:asciiTheme="minorEastAsia" w:hAnsiTheme="minorEastAsia" w:cs="Times New Roman"/>
+                <w:color w:val="000000" w:themeColor="text1"/>
+                <w:szCs w:val="24"/>
+              </w:rPr>
+              <w:t>local binary pattern</w:t>
+            </w:r>
+            <w:r>
+              <w:rPr>
+                <w:rFonts w:asciiTheme="minorEastAsia" w:hAnsiTheme="minorEastAsia" w:cs="Times New Roman" w:hint="eastAsia"/>
+                <w:color w:val="000000" w:themeColor="text1"/>
+                <w:szCs w:val="24"/>
+              </w:rPr>
+              <w:t>，存入</w:t>
+            </w:r>
+            <w:r>
+              <w:rPr>
+                <w:rFonts w:asciiTheme="minorEastAsia" w:hAnsiTheme="minorEastAsia" w:cs="Times New Roman"/>
+                <w:color w:val="000000" w:themeColor="text1"/>
+                <w:szCs w:val="24"/>
+              </w:rPr>
+              <w:t>testbench memory</w:t>
+            </w:r>
+            <w:r>
+              <w:rPr>
+                <w:rFonts w:asciiTheme="minorEastAsia" w:hAnsiTheme="minorEastAsia" w:cs="Times New Roman" w:hint="eastAsia"/>
+                <w:color w:val="000000" w:themeColor="text1"/>
+                <w:szCs w:val="24"/>
+              </w:rPr>
+              <w:t>。</w:t>
+            </w:r>
+          </w:p>
+          <w:p>
+            <w:pPr>
+              <w:rPr>
+                <w:rFonts w:asciiTheme="minorEastAsia" w:hAnsiTheme="minorEastAsia" w:cs="Times New Roman"/>
+                <w:color w:val="000000" w:themeColor="text1"/>
+                <w:szCs w:val="24"/>
+              </w:rPr>
+            </w:pPr>
+          </w:p>
+          <w:p>
+            <w:pPr>
+              <w:rPr>
+                <w:rFonts w:asciiTheme="minorEastAsia" w:hAnsiTheme="minorEastAsia" w:cs="Times New Roman"/>
+                <w:b/>
+                <w:bCs/>
+                <w:color w:val="000000" w:themeColor="text1"/>
+                <w:szCs w:val="24"/>
+              </w:rPr>
+            </w:pPr>
+            <w:r>
+              <w:rPr>
+                <w:rFonts w:asciiTheme="minorEastAsia" w:hAnsiTheme="minorEastAsia" w:cs="Times New Roman"/>
+                <w:b/>
+                <w:bCs/>
+                <w:color w:val="000000" w:themeColor="text1"/>
+                <w:szCs w:val="24"/>
+              </w:rPr>
+              <w:t>Key Component:</w:t>
+            </w:r>
+          </w:p>
+          <w:p>
+            <w:pPr>
+              <w:pStyle w:val="Web"/>
+              <w:numPr>
+                <w:ilvl w:val="0"/>
+                <w:numId w:val="6"/>
+              </w:numPr>
+              <w:rPr>
+                <w:rFonts w:asciiTheme="minorEastAsia" w:eastAsiaTheme="minorEastAsia" w:hAnsiTheme="minorEastAsia"/>
+              </w:rPr>
+            </w:pPr>
+            <w:r>
+              <w:rPr>
+                <w:rFonts w:asciiTheme="minorEastAsia" w:eastAsiaTheme="minorEastAsia" w:hAnsiTheme="minorEastAsia"/>
+              </w:rPr>
+              <w:t>FSM (有限狀態機)：</w:t>
+            </w:r>
+          </w:p>
+          <w:p>
+            <w:pPr>
+              <w:pStyle w:val="Web"/>
+              <w:numPr>
+                <w:ilvl w:val="0"/>
+                <w:numId w:val="4"/>
+              </w:numPr>
+              <w:rPr>
+                <w:rFonts w:asciiTheme="minorEastAsia" w:eastAsiaTheme="minorEastAsia" w:hAnsiTheme="minorEastAsia"/>
+              </w:rPr>
+            </w:pPr>
+            <w:r>
+              <w:rPr>
+                <w:rStyle w:val="HTML"/>
+                <w:rFonts w:asciiTheme="minorEastAsia" w:eastAsiaTheme="minorEastAsia" w:hAnsiTheme="minorEastAsia"/>
+              </w:rPr>
+              <w:t>state</w:t>
+            </w:r>
+            <w:r>
+              <w:rPr>
+                <w:rFonts w:asciiTheme="minorEastAsia" w:eastAsiaTheme="minorEastAsia" w:hAnsiTheme="minorEastAsia"/>
+              </w:rPr>
+              <w:t>,</w:t>
+            </w:r>
+            <w:r>
+              <w:rPr>
+                <w:rStyle w:val="apple-converted-space"/>
+                <w:rFonts w:asciiTheme="minorEastAsia" w:eastAsiaTheme="minorEastAsia" w:hAnsiTheme="minorEastAsia"/>
+              </w:rPr>
+              <w:t> </w:t>
+            </w:r>
+            <w:proofErr w:type="spellStart"/>
+            <w:r>
+              <w:rPr>
+                <w:rStyle w:val="HTML"/>
+                <w:rFonts w:asciiTheme="minorEastAsia" w:eastAsiaTheme="minorEastAsia" w:hAnsiTheme="minorEastAsia"/>
+              </w:rPr>
+              <w:t>next_state</w:t>
+            </w:r>
+            <w:proofErr w:type="spellEnd"/>
+            <w:r>
+              <w:rPr>
+                <w:rFonts w:asciiTheme="minorEastAsia" w:eastAsiaTheme="minorEastAsia" w:hAnsiTheme="minorEastAsia"/>
+              </w:rPr>
+              <w:t>：</w:t>
+            </w:r>
+            <w:r>
+              <w:rPr>
+                <w:rStyle w:val="apple-converted-space"/>
+                <w:rFonts w:asciiTheme="minorEastAsia" w:eastAsiaTheme="minorEastAsia" w:hAnsiTheme="minorEastAsia"/>
+              </w:rPr>
+              <w:t> </w:t>
+            </w:r>
+            <w:r>
+              <w:rPr>
+                <w:rFonts w:asciiTheme="minorEastAsia" w:eastAsiaTheme="minorEastAsia" w:hAnsiTheme="minorEastAsia"/>
+              </w:rPr>
+              <w:t>使用 3-bit 儲存 6 個狀態。</w:t>
+            </w:r>
+          </w:p>
+          <w:p>
+            <w:pPr>
+              <w:pStyle w:val="Web"/>
+              <w:numPr>
+                <w:ilvl w:val="0"/>
+                <w:numId w:val="4"/>
+              </w:numPr>
+              <w:rPr>
+                <w:rFonts w:asciiTheme="minorEastAsia" w:eastAsiaTheme="minorEastAsia" w:hAnsiTheme="minorEastAsia"/>
+              </w:rPr>
+            </w:pPr>
+            <w:r>
+              <w:rPr>
+                <w:rStyle w:val="HTML"/>
+                <w:rFonts w:asciiTheme="minorEastAsia" w:eastAsiaTheme="minorEastAsia" w:hAnsiTheme="minorEastAsia"/>
+              </w:rPr>
+              <w:t>always @(*)</w:t>
+            </w:r>
+            <w:r>
+              <w:rPr>
+                <w:rStyle w:val="apple-converted-space"/>
+                <w:rFonts w:asciiTheme="minorEastAsia" w:eastAsiaTheme="minorEastAsia" w:hAnsiTheme="minorEastAsia"/>
+              </w:rPr>
+              <w:t> </w:t>
+            </w:r>
+            <w:r>
+              <w:rPr>
+                <w:rFonts w:asciiTheme="minorEastAsia" w:eastAsiaTheme="minorEastAsia" w:hAnsiTheme="minorEastAsia"/>
+              </w:rPr>
+              <w:t>(組合邏輯)：</w:t>
+            </w:r>
+            <w:r>
+              <w:rPr>
+                <w:rStyle w:val="apple-converted-space"/>
+                <w:rFonts w:asciiTheme="minorEastAsia" w:eastAsiaTheme="minorEastAsia" w:hAnsiTheme="minorEastAsia"/>
+              </w:rPr>
+              <w:t> </w:t>
+            </w:r>
+            <w:r>
+              <w:rPr>
+                <w:rFonts w:asciiTheme="minorEastAsia" w:eastAsiaTheme="minorEastAsia" w:hAnsiTheme="minorEastAsia"/>
+              </w:rPr>
+              <w:t>負責根據</w:t>
+            </w:r>
+            <w:r>
+              <w:rPr>
+                <w:rStyle w:val="apple-converted-space"/>
+                <w:rFonts w:asciiTheme="minorEastAsia" w:eastAsiaTheme="minorEastAsia" w:hAnsiTheme="minorEastAsia"/>
+              </w:rPr>
+              <w:t> </w:t>
+            </w:r>
+            <w:r>
+              <w:rPr>
+                <w:rStyle w:val="HTML"/>
+                <w:rFonts w:asciiTheme="minorEastAsia" w:eastAsiaTheme="minorEastAsia" w:hAnsiTheme="minorEastAsia"/>
+              </w:rPr>
+              <w:t>state</w:t>
+            </w:r>
+            <w:r>
+              <w:rPr>
+                <w:rStyle w:val="apple-converted-space"/>
+                <w:rFonts w:asciiTheme="minorEastAsia" w:eastAsiaTheme="minorEastAsia" w:hAnsiTheme="minorEastAsia"/>
+              </w:rPr>
+              <w:t> </w:t>
+            </w:r>
+            <w:r>
+              <w:rPr>
+                <w:rFonts w:asciiTheme="minorEastAsia" w:eastAsiaTheme="minorEastAsia" w:hAnsiTheme="minorEastAsia"/>
+              </w:rPr>
+              <w:t>和輸入 (如</w:t>
+            </w:r>
+            <w:r>
+              <w:rPr>
+                <w:rStyle w:val="apple-converted-space"/>
+                <w:rFonts w:asciiTheme="minorEastAsia" w:eastAsiaTheme="minorEastAsia" w:hAnsiTheme="minorEastAsia"/>
+              </w:rPr>
+              <w:t> </w:t>
+            </w:r>
+            <w:proofErr w:type="spellStart"/>
+            <w:r>
+              <w:rPr>
+                <w:rStyle w:val="HTML"/>
+                <w:rFonts w:asciiTheme="minorEastAsia" w:eastAsiaTheme="minorEastAsia" w:hAnsiTheme="minorEastAsia"/>
+              </w:rPr>
+              <w:t>RGB_ready</w:t>
+            </w:r>
+            <w:proofErr w:type="spellEnd"/>
+            <w:r>
+              <w:rPr>
+                <w:rFonts w:asciiTheme="minorEastAsia" w:eastAsiaTheme="minorEastAsia" w:hAnsiTheme="minorEastAsia"/>
+              </w:rPr>
+              <w:t>)，</w:t>
+            </w:r>
+            <w:r>
+              <w:rPr>
+                <w:rFonts w:asciiTheme="minorEastAsia" w:eastAsiaTheme="minorEastAsia" w:hAnsiTheme="minorEastAsia"/>
+                <w:i/>
+                <w:iCs/>
+              </w:rPr>
+              <w:t>立即</w:t>
+            </w:r>
+            <w:r>
+              <w:rPr>
+                <w:rStyle w:val="apple-converted-space"/>
+                <w:rFonts w:asciiTheme="minorEastAsia" w:eastAsiaTheme="minorEastAsia" w:hAnsiTheme="minorEastAsia"/>
+              </w:rPr>
+              <w:t> </w:t>
+            </w:r>
+            <w:r>
+              <w:rPr>
+                <w:rFonts w:asciiTheme="minorEastAsia" w:eastAsiaTheme="minorEastAsia" w:hAnsiTheme="minorEastAsia"/>
+              </w:rPr>
+              <w:t>決定</w:t>
+            </w:r>
+            <w:r>
+              <w:rPr>
+                <w:rStyle w:val="apple-converted-space"/>
+                <w:rFonts w:asciiTheme="minorEastAsia" w:eastAsiaTheme="minorEastAsia" w:hAnsiTheme="minorEastAsia"/>
+              </w:rPr>
+              <w:t> </w:t>
+            </w:r>
+            <w:proofErr w:type="spellStart"/>
+            <w:r>
+              <w:rPr>
+                <w:rStyle w:val="HTML"/>
+                <w:rFonts w:asciiTheme="minorEastAsia" w:eastAsiaTheme="minorEastAsia" w:hAnsiTheme="minorEastAsia"/>
+              </w:rPr>
+              <w:t>next_state</w:t>
+            </w:r>
+            <w:proofErr w:type="spellEnd"/>
+            <w:r>
+              <w:rPr>
+                <w:rFonts w:asciiTheme="minorEastAsia" w:eastAsiaTheme="minorEastAsia" w:hAnsiTheme="minorEastAsia"/>
+              </w:rPr>
+              <w:t>。</w:t>
+            </w:r>
+          </w:p>
+          <w:p>
+            <w:pPr>
+              <w:pStyle w:val="Web"/>
+              <w:numPr>
+                <w:ilvl w:val="0"/>
+                <w:numId w:val="4"/>
+              </w:numPr>
+              <w:rPr>
+                <w:rFonts w:asciiTheme="minorEastAsia" w:eastAsiaTheme="minorEastAsia" w:hAnsiTheme="minorEastAsia"/>
+              </w:rPr>
+            </w:pPr>
+            <w:r>
+              <w:rPr>
+                <w:rStyle w:val="HTML"/>
+                <w:rFonts w:asciiTheme="minorEastAsia" w:eastAsiaTheme="minorEastAsia" w:hAnsiTheme="minorEastAsia"/>
+              </w:rPr>
+              <w:t xml:space="preserve">always @(posedge </w:t>
+            </w:r>
+            <w:proofErr w:type="spellStart"/>
+            <w:r>
+              <w:rPr>
+                <w:rStyle w:val="HTML"/>
+                <w:rFonts w:asciiTheme="minorEastAsia" w:eastAsiaTheme="minorEastAsia" w:hAnsiTheme="minorEastAsia"/>
+              </w:rPr>
+              <w:t>clk</w:t>
+            </w:r>
+            <w:proofErr w:type="spellEnd"/>
+            <w:r>
+              <w:rPr>
+                <w:rStyle w:val="HTML"/>
+                <w:rFonts w:asciiTheme="minorEastAsia" w:eastAsiaTheme="minorEastAsia" w:hAnsiTheme="minorEastAsia"/>
+              </w:rPr>
+              <w:t xml:space="preserve"> or </w:t>
+            </w:r>
+            <w:proofErr w:type="spellStart"/>
+            <w:r>
+              <w:rPr>
+                <w:rStyle w:val="HTML"/>
+                <w:rFonts w:asciiTheme="minorEastAsia" w:eastAsiaTheme="minorEastAsia" w:hAnsiTheme="minorEastAsia"/>
+              </w:rPr>
+              <w:t>posedge</w:t>
+            </w:r>
+            <w:proofErr w:type="spellEnd"/>
+            <w:r>
+              <w:rPr>
+                <w:rStyle w:val="HTML"/>
+                <w:rFonts w:asciiTheme="minorEastAsia" w:eastAsiaTheme="minorEastAsia" w:hAnsiTheme="minorEastAsia"/>
+              </w:rPr>
+              <w:t xml:space="preserve"> reset)</w:t>
+            </w:r>
+            <w:r>
+              <w:rPr>
+                <w:rStyle w:val="apple-converted-space"/>
+                <w:rFonts w:asciiTheme="minorEastAsia" w:eastAsiaTheme="minorEastAsia" w:hAnsiTheme="minorEastAsia"/>
+              </w:rPr>
+              <w:t> </w:t>
+            </w:r>
+            <w:r>
+              <w:rPr>
+                <w:rFonts w:asciiTheme="minorEastAsia" w:eastAsiaTheme="minorEastAsia" w:hAnsiTheme="minorEastAsia"/>
+              </w:rPr>
+              <w:t>(時序邏輯)：</w:t>
+            </w:r>
+            <w:r>
+              <w:rPr>
+                <w:rStyle w:val="apple-converted-space"/>
+                <w:rFonts w:asciiTheme="minorEastAsia" w:eastAsiaTheme="minorEastAsia" w:hAnsiTheme="minorEastAsia"/>
+              </w:rPr>
+              <w:t> </w:t>
+            </w:r>
+            <w:r>
+              <w:rPr>
+                <w:rFonts w:asciiTheme="minorEastAsia" w:eastAsiaTheme="minorEastAsia" w:hAnsiTheme="minorEastAsia"/>
+              </w:rPr>
+              <w:t>負責在時脈觸發或重置時，更新</w:t>
+            </w:r>
+            <w:r>
+              <w:rPr>
+                <w:rFonts w:asciiTheme="minorEastAsia" w:eastAsiaTheme="minorEastAsia" w:hAnsiTheme="minorEastAsia"/>
+                <w:i/>
+                <w:iCs/>
+              </w:rPr>
+              <w:t>目前</w:t>
+            </w:r>
+            <w:r>
+              <w:rPr>
+                <w:rFonts w:asciiTheme="minorEastAsia" w:eastAsiaTheme="minorEastAsia" w:hAnsiTheme="minorEastAsia"/>
+              </w:rPr>
+              <w:t>的</w:t>
+            </w:r>
+            <w:r>
+              <w:rPr>
+                <w:rStyle w:val="apple-converted-space"/>
+                <w:rFonts w:asciiTheme="minorEastAsia" w:eastAsiaTheme="minorEastAsia" w:hAnsiTheme="minorEastAsia"/>
+              </w:rPr>
+              <w:t> </w:t>
+            </w:r>
+            <w:r>
+              <w:rPr>
+                <w:rStyle w:val="HTML"/>
+                <w:rFonts w:asciiTheme="minorEastAsia" w:eastAsiaTheme="minorEastAsia" w:hAnsiTheme="minorEastAsia"/>
+              </w:rPr>
+              <w:t>state</w:t>
+            </w:r>
+            <w:r>
+              <w:rPr>
+                <w:rFonts w:asciiTheme="minorEastAsia" w:eastAsiaTheme="minorEastAsia" w:hAnsiTheme="minorEastAsia"/>
+              </w:rPr>
+              <w:t>。</w:t>
+            </w:r>
+          </w:p>
+          <w:p>
+            <w:pPr>
+              <w:pStyle w:val="Web"/>
+              <w:numPr>
+                <w:ilvl w:val="0"/>
+                <w:numId w:val="6"/>
+              </w:numPr>
+              <w:rPr>
+                <w:rFonts w:asciiTheme="minorEastAsia" w:eastAsiaTheme="minorEastAsia" w:hAnsiTheme="minorEastAsia"/>
+              </w:rPr>
+            </w:pPr>
+            <w:r>
+              <w:rPr>
+                <w:rFonts w:asciiTheme="minorEastAsia" w:eastAsiaTheme="minorEastAsia" w:hAnsiTheme="minorEastAsia"/>
+              </w:rPr>
+              <w:t>計數器 (Counters)：</w:t>
+            </w:r>
+          </w:p>
+          <w:p>
+            <w:pPr>
+              <w:pStyle w:val="Web"/>
+              <w:numPr>
+                <w:ilvl w:val="0"/>
+                <w:numId w:val="5"/>
+              </w:numPr>
+              <w:rPr>
+                <w:rFonts w:asciiTheme="minorEastAsia" w:eastAsiaTheme="minorEastAsia" w:hAnsiTheme="minorEastAsia"/>
+              </w:rPr>
+            </w:pPr>
+            <w:proofErr w:type="spellStart"/>
+            <w:r>
+              <w:rPr>
+                <w:rStyle w:val="HTML"/>
+                <w:rFonts w:asciiTheme="minorEastAsia" w:eastAsiaTheme="minorEastAsia" w:hAnsiTheme="minorEastAsia"/>
+              </w:rPr>
+              <w:t>gray_counter</w:t>
+            </w:r>
+            <w:proofErr w:type="spellEnd"/>
+            <w:r>
+              <w:rPr>
+                <w:rStyle w:val="apple-converted-space"/>
+                <w:rFonts w:asciiTheme="minorEastAsia" w:eastAsiaTheme="minorEastAsia" w:hAnsiTheme="minorEastAsia"/>
+              </w:rPr>
+              <w:t> </w:t>
+            </w:r>
+            <w:r>
+              <w:rPr>
+                <w:rFonts w:asciiTheme="minorEastAsia" w:eastAsiaTheme="minorEastAsia" w:hAnsiTheme="minorEastAsia"/>
+              </w:rPr>
+              <w:t>(14-bit)：</w:t>
+            </w:r>
+            <w:r>
+              <w:rPr>
+                <w:rStyle w:val="apple-converted-space"/>
+                <w:rFonts w:asciiTheme="minorEastAsia" w:eastAsiaTheme="minorEastAsia" w:hAnsiTheme="minorEastAsia"/>
+              </w:rPr>
+              <w:t> </w:t>
+            </w:r>
+            <w:r>
+              <w:rPr>
+                <w:rFonts w:asciiTheme="minorEastAsia" w:eastAsiaTheme="minorEastAsia" w:hAnsiTheme="minorEastAsia"/>
+              </w:rPr>
+              <w:t>用於階段一。範圍從 0 到 16383，用於依序讀寫整張影像。</w:t>
+            </w:r>
+          </w:p>
+          <w:p>
+            <w:pPr>
+              <w:pStyle w:val="Web"/>
+              <w:numPr>
+                <w:ilvl w:val="0"/>
+                <w:numId w:val="5"/>
+              </w:numPr>
+              <w:rPr>
+                <w:rFonts w:asciiTheme="minorEastAsia" w:eastAsiaTheme="minorEastAsia" w:hAnsiTheme="minorEastAsia"/>
+              </w:rPr>
+            </w:pPr>
+            <w:proofErr w:type="spellStart"/>
+            <w:r>
+              <w:rPr>
+                <w:rStyle w:val="HTML"/>
+                <w:rFonts w:asciiTheme="minorEastAsia" w:eastAsiaTheme="minorEastAsia" w:hAnsiTheme="minorEastAsia"/>
+              </w:rPr>
+              <w:t>lbp_row</w:t>
+            </w:r>
+            <w:proofErr w:type="spellEnd"/>
+            <w:r>
+              <w:rPr>
+                <w:rFonts w:asciiTheme="minorEastAsia" w:eastAsiaTheme="minorEastAsia" w:hAnsiTheme="minorEastAsia"/>
+              </w:rPr>
+              <w:t>,</w:t>
+            </w:r>
+            <w:r>
+              <w:rPr>
+                <w:rStyle w:val="apple-converted-space"/>
+                <w:rFonts w:asciiTheme="minorEastAsia" w:eastAsiaTheme="minorEastAsia" w:hAnsiTheme="minorEastAsia"/>
+              </w:rPr>
+              <w:t> </w:t>
+            </w:r>
+            <w:proofErr w:type="spellStart"/>
+            <w:r>
+              <w:rPr>
+                <w:rStyle w:val="HTML"/>
+                <w:rFonts w:asciiTheme="minorEastAsia" w:eastAsiaTheme="minorEastAsia" w:hAnsiTheme="minorEastAsia"/>
+              </w:rPr>
+              <w:t>lbp_col</w:t>
+            </w:r>
+            <w:proofErr w:type="spellEnd"/>
+            <w:r>
+              <w:rPr>
+                <w:rStyle w:val="apple-converted-space"/>
+                <w:rFonts w:asciiTheme="minorEastAsia" w:eastAsiaTheme="minorEastAsia" w:hAnsiTheme="minorEastAsia"/>
+              </w:rPr>
+              <w:t> </w:t>
+            </w:r>
+            <w:r>
+              <w:rPr>
+                <w:rFonts w:asciiTheme="minorEastAsia" w:eastAsiaTheme="minorEastAsia" w:hAnsiTheme="minorEastAsia"/>
+              </w:rPr>
+              <w:t>(各 7-bit)：</w:t>
+            </w:r>
+            <w:r>
+              <w:rPr>
+                <w:rStyle w:val="apple-converted-space"/>
+                <w:rFonts w:asciiTheme="minorEastAsia" w:eastAsiaTheme="minorEastAsia" w:hAnsiTheme="minorEastAsia"/>
+              </w:rPr>
+              <w:t> </w:t>
+            </w:r>
+            <w:r>
+              <w:rPr>
+                <w:rFonts w:asciiTheme="minorEastAsia" w:eastAsiaTheme="minorEastAsia" w:hAnsiTheme="minorEastAsia"/>
+              </w:rPr>
+              <w:t>用於階段二。</w:t>
+            </w:r>
+            <w:r>
+              <w:rPr>
+                <w:rFonts w:asciiTheme="minorEastAsia" w:eastAsiaTheme="minorEastAsia" w:hAnsiTheme="minorEastAsia" w:hint="eastAsia"/>
+              </w:rPr>
+              <w:t>這</w:t>
+            </w:r>
+            <w:r>
+              <w:rPr>
+                <w:rFonts w:asciiTheme="minorEastAsia" w:eastAsiaTheme="minorEastAsia" w:hAnsiTheme="minorEastAsia"/>
+              </w:rPr>
+              <w:t>是 2D 計數器，範圍從 (1, 1) 到 (126, 126)，精確地定位 LBP 運算的中心點，完美地跳過了規格書要求的 0 邊界。</w:t>
+            </w:r>
+          </w:p>
+          <w:p>
+            <w:pPr>
+              <w:pStyle w:val="Web"/>
+              <w:numPr>
+                <w:ilvl w:val="0"/>
+                <w:numId w:val="5"/>
+              </w:numPr>
+              <w:rPr>
+                <w:rFonts w:asciiTheme="minorEastAsia" w:eastAsiaTheme="minorEastAsia" w:hAnsiTheme="minorEastAsia"/>
+              </w:rPr>
+            </w:pPr>
+            <w:proofErr w:type="spellStart"/>
+            <w:r>
+              <w:rPr>
+                <w:rStyle w:val="HTML"/>
+                <w:rFonts w:asciiTheme="minorEastAsia" w:eastAsiaTheme="minorEastAsia" w:hAnsiTheme="minorEastAsia"/>
+              </w:rPr>
+              <w:t>lbp_counter</w:t>
+            </w:r>
+            <w:proofErr w:type="spellEnd"/>
+            <w:r>
+              <w:rPr>
+                <w:rStyle w:val="apple-converted-space"/>
+                <w:rFonts w:asciiTheme="minorEastAsia" w:eastAsiaTheme="minorEastAsia" w:hAnsiTheme="minorEastAsia"/>
+              </w:rPr>
+              <w:t> </w:t>
+            </w:r>
+            <w:r>
+              <w:rPr>
+                <w:rFonts w:asciiTheme="minorEastAsia" w:eastAsiaTheme="minorEastAsia" w:hAnsiTheme="minorEastAsia"/>
+              </w:rPr>
+              <w:t>(14-bit wire)：</w:t>
+            </w:r>
+            <w:r>
+              <w:rPr>
+                <w:rStyle w:val="apple-converted-space"/>
+                <w:rFonts w:asciiTheme="minorEastAsia" w:eastAsiaTheme="minorEastAsia" w:hAnsiTheme="minorEastAsia"/>
+              </w:rPr>
+              <w:t> </w:t>
+            </w:r>
+            <w:r>
+              <w:rPr>
+                <w:rFonts w:asciiTheme="minorEastAsia" w:eastAsiaTheme="minorEastAsia" w:hAnsiTheme="minorEastAsia"/>
+              </w:rPr>
+              <w:t>這是一個組合邏輯</w:t>
+            </w:r>
+            <w:r>
+              <w:rPr>
+                <w:rStyle w:val="apple-converted-space"/>
+                <w:rFonts w:asciiTheme="minorEastAsia" w:eastAsiaTheme="minorEastAsia" w:hAnsiTheme="minorEastAsia"/>
+              </w:rPr>
+              <w:t> </w:t>
+            </w:r>
+            <w:r>
+              <w:rPr>
+                <w:rStyle w:val="HTML"/>
+                <w:rFonts w:asciiTheme="minorEastAsia" w:eastAsiaTheme="minorEastAsia" w:hAnsiTheme="minorEastAsia"/>
+              </w:rPr>
+              <w:t>wire</w:t>
+            </w:r>
+            <w:r>
+              <w:rPr>
+                <w:rFonts w:asciiTheme="minorEastAsia" w:eastAsiaTheme="minorEastAsia" w:hAnsiTheme="minorEastAsia"/>
+              </w:rPr>
+              <w:t>，透過</w:t>
+            </w:r>
+            <w:r>
+              <w:rPr>
+                <w:rStyle w:val="apple-converted-space"/>
+                <w:rFonts w:asciiTheme="minorEastAsia" w:eastAsiaTheme="minorEastAsia" w:hAnsiTheme="minorEastAsia"/>
+              </w:rPr>
+              <w:t> </w:t>
+            </w:r>
+            <w:r>
+              <w:rPr>
+                <w:rStyle w:val="HTML"/>
+                <w:rFonts w:asciiTheme="minorEastAsia" w:eastAsiaTheme="minorEastAsia" w:hAnsiTheme="minorEastAsia"/>
+              </w:rPr>
+              <w:t>(</w:t>
+            </w:r>
+            <w:proofErr w:type="spellStart"/>
+            <w:r>
+              <w:rPr>
+                <w:rStyle w:val="HTML"/>
+                <w:rFonts w:asciiTheme="minorEastAsia" w:eastAsiaTheme="minorEastAsia" w:hAnsiTheme="minorEastAsia"/>
+              </w:rPr>
+              <w:t>lbp_row</w:t>
+            </w:r>
+            <w:proofErr w:type="spellEnd"/>
+            <w:r>
+              <w:rPr>
+                <w:rStyle w:val="HTML"/>
+                <w:rFonts w:asciiTheme="minorEastAsia" w:eastAsiaTheme="minorEastAsia" w:hAnsiTheme="minorEastAsia"/>
+              </w:rPr>
+              <w:t xml:space="preserve"> &lt;&lt; 7) + </w:t>
+            </w:r>
+            <w:proofErr w:type="spellStart"/>
+            <w:r>
+              <w:rPr>
+                <w:rStyle w:val="HTML"/>
+                <w:rFonts w:asciiTheme="minorEastAsia" w:eastAsiaTheme="minorEastAsia" w:hAnsiTheme="minorEastAsia"/>
+              </w:rPr>
+              <w:t>lbp_col</w:t>
+            </w:r>
+            <w:proofErr w:type="spellEnd"/>
+            <w:r>
+              <w:rPr>
+                <w:rStyle w:val="apple-converted-space"/>
+                <w:rFonts w:asciiTheme="minorEastAsia" w:eastAsiaTheme="minorEastAsia" w:hAnsiTheme="minorEastAsia"/>
+              </w:rPr>
+              <w:t> </w:t>
+            </w:r>
+            <w:r>
+              <w:rPr>
+                <w:rFonts w:asciiTheme="minorEastAsia" w:eastAsiaTheme="minorEastAsia" w:hAnsiTheme="minorEastAsia"/>
+              </w:rPr>
+              <w:t>(即</w:t>
+            </w:r>
+            <w:r>
+              <w:rPr>
+                <w:rStyle w:val="apple-converted-space"/>
+                <w:rFonts w:asciiTheme="minorEastAsia" w:eastAsiaTheme="minorEastAsia" w:hAnsiTheme="minorEastAsia"/>
+              </w:rPr>
+              <w:t> </w:t>
+            </w:r>
+            <w:r>
+              <w:rPr>
+                <w:rStyle w:val="HTML"/>
+                <w:rFonts w:asciiTheme="minorEastAsia" w:eastAsiaTheme="minorEastAsia" w:hAnsiTheme="minorEastAsia"/>
+              </w:rPr>
+              <w:t>row * 128 + col</w:t>
+            </w:r>
+            <w:r>
+              <w:rPr>
+                <w:rFonts w:asciiTheme="minorEastAsia" w:eastAsiaTheme="minorEastAsia" w:hAnsiTheme="minorEastAsia"/>
+              </w:rPr>
+              <w:t>) 將 2D 座標轉換為 1D 的</w:t>
+            </w:r>
+            <w:r>
+              <w:rPr>
+                <w:rStyle w:val="apple-converted-space"/>
+                <w:rFonts w:asciiTheme="minorEastAsia" w:eastAsiaTheme="minorEastAsia" w:hAnsiTheme="minorEastAsia"/>
+              </w:rPr>
+              <w:t> </w:t>
+            </w:r>
+            <w:proofErr w:type="spellStart"/>
+            <w:r>
+              <w:rPr>
+                <w:rStyle w:val="HTML"/>
+                <w:rFonts w:asciiTheme="minorEastAsia" w:eastAsiaTheme="minorEastAsia" w:hAnsiTheme="minorEastAsia"/>
+              </w:rPr>
+              <w:t>gray_mem</w:t>
+            </w:r>
+            <w:proofErr w:type="spellEnd"/>
+            <w:r>
+              <w:rPr>
+                <w:rStyle w:val="apple-converted-space"/>
+                <w:rFonts w:asciiTheme="minorEastAsia" w:eastAsiaTheme="minorEastAsia" w:hAnsiTheme="minorEastAsia"/>
+              </w:rPr>
+              <w:t> </w:t>
+            </w:r>
+            <w:r>
+              <w:rPr>
+                <w:rFonts w:asciiTheme="minorEastAsia" w:eastAsiaTheme="minorEastAsia" w:hAnsiTheme="minorEastAsia"/>
+              </w:rPr>
+              <w:t>位址。</w:t>
+            </w:r>
+          </w:p>
+          <w:p>
+            <w:pPr>
+              <w:pStyle w:val="Web"/>
+              <w:numPr>
+                <w:ilvl w:val="0"/>
+                <w:numId w:val="6"/>
+              </w:numPr>
+              <w:rPr>
+                <w:rFonts w:asciiTheme="minorEastAsia" w:eastAsiaTheme="minorEastAsia" w:hAnsiTheme="minorEastAsia"/>
+              </w:rPr>
+            </w:pPr>
+            <w:r>
+              <w:rPr>
+                <w:rFonts w:asciiTheme="minorEastAsia" w:eastAsiaTheme="minorEastAsia" w:hAnsiTheme="minorEastAsia"/>
+                <w:color w:val="000000"/>
+              </w:rPr>
+              <w:t>內部記憶體 (</w:t>
+            </w:r>
+            <w:proofErr w:type="spellStart"/>
+            <w:r>
+              <w:rPr>
+                <w:rStyle w:val="HTML"/>
+                <w:rFonts w:asciiTheme="minorEastAsia" w:eastAsiaTheme="minorEastAsia" w:hAnsiTheme="minorEastAsia"/>
+                <w:color w:val="000000"/>
+              </w:rPr>
+              <w:t>gray_mem</w:t>
+            </w:r>
+            <w:proofErr w:type="spellEnd"/>
+            <w:r>
+              <w:rPr>
+                <w:rFonts w:asciiTheme="minorEastAsia" w:eastAsiaTheme="minorEastAsia" w:hAnsiTheme="minorEastAsia"/>
+                <w:color w:val="000000"/>
+              </w:rPr>
+              <w:t>)：</w:t>
+            </w:r>
+            <w:r>
+              <w:rPr>
+                <w:rStyle w:val="apple-converted-space"/>
+                <w:rFonts w:asciiTheme="minorEastAsia" w:eastAsiaTheme="minorEastAsia" w:hAnsiTheme="minorEastAsia"/>
+                <w:color w:val="000000"/>
+              </w:rPr>
+              <w:t> </w:t>
+            </w:r>
+            <w:r>
+              <w:rPr>
+                <w:rFonts w:asciiTheme="minorEastAsia" w:eastAsiaTheme="minorEastAsia" w:hAnsiTheme="minorEastAsia"/>
+                <w:color w:val="000000"/>
+              </w:rPr>
+              <w:t>為了計算 LBP，我們需要一個 3x3 的鄰域資料。</w:t>
+            </w:r>
+            <w:r>
+              <w:rPr>
+                <w:rFonts w:asciiTheme="minorEastAsia" w:eastAsiaTheme="minorEastAsia" w:hAnsiTheme="minorEastAsia" w:hint="eastAsia"/>
+                <w:color w:val="000000"/>
+              </w:rPr>
+              <w:t>但我們無法從</w:t>
+            </w:r>
+            <w:r>
+              <w:rPr>
+                <w:rFonts w:asciiTheme="minorEastAsia" w:eastAsiaTheme="minorEastAsia" w:hAnsiTheme="minorEastAsia"/>
+                <w:color w:val="000000"/>
+              </w:rPr>
+              <w:t>testbench memory</w:t>
+            </w:r>
+            <w:r>
+              <w:rPr>
+                <w:rFonts w:asciiTheme="minorEastAsia" w:eastAsiaTheme="minorEastAsia" w:hAnsiTheme="minorEastAsia" w:hint="eastAsia"/>
+                <w:color w:val="000000"/>
+              </w:rPr>
+              <w:t>獲取灰階資料，因此</w:t>
+            </w:r>
+            <w:r>
+              <w:rPr>
+                <w:rFonts w:asciiTheme="minorEastAsia" w:eastAsiaTheme="minorEastAsia" w:hAnsiTheme="minorEastAsia"/>
+                <w:color w:val="000000"/>
+              </w:rPr>
+              <w:t>在模組內部宣告一個 128x128x8-bit (16384 筆) 的</w:t>
+            </w:r>
+            <w:r>
+              <w:rPr>
+                <w:rStyle w:val="apple-converted-space"/>
+                <w:rFonts w:asciiTheme="minorEastAsia" w:eastAsiaTheme="minorEastAsia" w:hAnsiTheme="minorEastAsia"/>
+                <w:color w:val="000000"/>
+              </w:rPr>
+              <w:t> </w:t>
+            </w:r>
+            <w:r>
+              <w:rPr>
+                <w:rStyle w:val="HTML"/>
+                <w:rFonts w:asciiTheme="minorEastAsia" w:eastAsiaTheme="minorEastAsia" w:hAnsiTheme="minorEastAsia"/>
+                <w:color w:val="000000"/>
+              </w:rPr>
+              <w:t xml:space="preserve">reg [7:0] </w:t>
+            </w:r>
+            <w:proofErr w:type="spellStart"/>
+            <w:r>
+              <w:rPr>
+                <w:rStyle w:val="HTML"/>
+                <w:rFonts w:asciiTheme="minorEastAsia" w:eastAsiaTheme="minorEastAsia" w:hAnsiTheme="minorEastAsia"/>
+                <w:color w:val="000000"/>
+              </w:rPr>
+              <w:t>gray_mem</w:t>
+            </w:r>
+            <w:proofErr w:type="spellEnd"/>
+            <w:r>
+              <w:rPr>
+                <w:rFonts w:asciiTheme="minorEastAsia" w:eastAsiaTheme="minorEastAsia" w:hAnsiTheme="minorEastAsia"/>
+                <w:color w:val="000000"/>
+              </w:rPr>
+              <w:t>。</w:t>
+            </w:r>
+          </w:p>
+          <w:p>
+            <w:pPr>
+              <w:pStyle w:val="Web"/>
+              <w:rPr>
+                <w:rFonts w:asciiTheme="minorEastAsia" w:eastAsiaTheme="minorEastAsia" w:hAnsiTheme="minorEastAsia"/>
+                <w:b/>
+                <w:bCs/>
+              </w:rPr>
+            </w:pPr>
+            <w:r>
+              <w:rPr>
+                <w:rFonts w:asciiTheme="minorEastAsia" w:eastAsiaTheme="minorEastAsia" w:hAnsiTheme="minorEastAsia"/>
+                <w:b/>
+                <w:bCs/>
+              </w:rPr>
+              <w:t>FSM states:</w:t>
+            </w:r>
+          </w:p>
+          <w:p>
+            <w:pPr>
+              <w:pStyle w:val="Web"/>
+              <w:numPr>
+                <w:ilvl w:val="0"/>
+                <w:numId w:val="13"/>
+              </w:numPr>
+              <w:rPr>
+                <w:rFonts w:asciiTheme="minorEastAsia" w:eastAsiaTheme="minorEastAsia" w:hAnsiTheme="minorEastAsia"/>
+              </w:rPr>
+            </w:pPr>
+            <w:r>
+              <w:rPr>
+                <w:rStyle w:val="HTML"/>
+                <w:rFonts w:asciiTheme="minorEastAsia" w:eastAsiaTheme="minorEastAsia" w:hAnsiTheme="minorEastAsia"/>
+              </w:rPr>
+              <w:t>IDLE</w:t>
+            </w:r>
+            <w:r>
+              <w:rPr>
+                <w:rStyle w:val="apple-converted-space"/>
+                <w:rFonts w:asciiTheme="minorEastAsia" w:eastAsiaTheme="minorEastAsia" w:hAnsiTheme="minorEastAsia"/>
+              </w:rPr>
+              <w:t> </w:t>
+            </w:r>
+            <w:r>
+              <w:rPr>
+                <w:rFonts w:asciiTheme="minorEastAsia" w:eastAsiaTheme="minorEastAsia" w:hAnsiTheme="minorEastAsia"/>
+              </w:rPr>
+              <w:t>(閒置)：</w:t>
+            </w:r>
+          </w:p>
+          <w:p>
+            <w:pPr>
+              <w:pStyle w:val="Web"/>
+              <w:numPr>
+                <w:ilvl w:val="0"/>
+                <w:numId w:val="7"/>
+              </w:numPr>
+              <w:rPr>
+                <w:rFonts w:asciiTheme="minorEastAsia" w:eastAsiaTheme="minorEastAsia" w:hAnsiTheme="minorEastAsia"/>
+              </w:rPr>
+            </w:pPr>
+            <w:r>
+              <w:rPr>
+                <w:rFonts w:asciiTheme="minorEastAsia" w:eastAsiaTheme="minorEastAsia" w:hAnsiTheme="minorEastAsia"/>
+              </w:rPr>
+              <w:t>目的：</w:t>
+            </w:r>
+            <w:r>
+              <w:rPr>
+                <w:rStyle w:val="apple-converted-space"/>
+                <w:rFonts w:asciiTheme="minorEastAsia" w:eastAsiaTheme="minorEastAsia" w:hAnsiTheme="minorEastAsia"/>
+              </w:rPr>
+              <w:t> </w:t>
+            </w:r>
+            <w:r>
+              <w:rPr>
+                <w:rFonts w:asciiTheme="minorEastAsia" w:eastAsiaTheme="minorEastAsia" w:hAnsiTheme="minorEastAsia"/>
+              </w:rPr>
+              <w:t>等待啟動。</w:t>
+            </w:r>
+          </w:p>
+          <w:p>
+            <w:pPr>
+              <w:pStyle w:val="Web"/>
+              <w:numPr>
+                <w:ilvl w:val="0"/>
+                <w:numId w:val="7"/>
+              </w:numPr>
+              <w:rPr>
+                <w:rFonts w:asciiTheme="minorEastAsia" w:eastAsiaTheme="minorEastAsia" w:hAnsiTheme="minorEastAsia"/>
+              </w:rPr>
+            </w:pPr>
+            <w:r>
+              <w:rPr>
+                <w:rFonts w:asciiTheme="minorEastAsia" w:eastAsiaTheme="minorEastAsia" w:hAnsiTheme="minorEastAsia"/>
+              </w:rPr>
+              <w:t>動作：</w:t>
+            </w:r>
+            <w:r>
+              <w:rPr>
+                <w:rStyle w:val="apple-converted-space"/>
+                <w:rFonts w:asciiTheme="minorEastAsia" w:eastAsiaTheme="minorEastAsia" w:hAnsiTheme="minorEastAsia"/>
+              </w:rPr>
+              <w:t> </w:t>
+            </w:r>
+            <w:proofErr w:type="spellStart"/>
+            <w:r>
+              <w:rPr>
+                <w:rStyle w:val="HTML"/>
+                <w:rFonts w:asciiTheme="minorEastAsia" w:eastAsiaTheme="minorEastAsia" w:hAnsiTheme="minorEastAsia"/>
+              </w:rPr>
+              <w:t>RGB_req</w:t>
+            </w:r>
+            <w:proofErr w:type="spellEnd"/>
+            <w:r>
+              <w:rPr>
+                <w:rStyle w:val="apple-converted-space"/>
+                <w:rFonts w:asciiTheme="minorEastAsia" w:eastAsiaTheme="minorEastAsia" w:hAnsiTheme="minorEastAsia"/>
+              </w:rPr>
+              <w:t> </w:t>
+            </w:r>
+            <w:r>
+              <w:rPr>
+                <w:rFonts w:asciiTheme="minorEastAsia" w:eastAsiaTheme="minorEastAsia" w:hAnsiTheme="minorEastAsia"/>
+              </w:rPr>
+              <w:t>等所有輸出為 0。</w:t>
+            </w:r>
+            <w:r>
+              <w:rPr>
+                <w:rStyle w:val="HTML"/>
+                <w:rFonts w:asciiTheme="minorEastAsia" w:eastAsiaTheme="minorEastAsia" w:hAnsiTheme="minorEastAsia"/>
+              </w:rPr>
+              <w:t>if(reset)</w:t>
+            </w:r>
+            <w:r>
+              <w:rPr>
+                <w:rStyle w:val="apple-converted-space"/>
+                <w:rFonts w:asciiTheme="minorEastAsia" w:eastAsiaTheme="minorEastAsia" w:hAnsiTheme="minorEastAsia"/>
+              </w:rPr>
+              <w:t> </w:t>
+            </w:r>
+            <w:r>
+              <w:rPr>
+                <w:rFonts w:asciiTheme="minorEastAsia" w:eastAsiaTheme="minorEastAsia" w:hAnsiTheme="minorEastAsia"/>
+              </w:rPr>
+              <w:t>會強制所有計數器歸零 (LBP 計數器歸 1)。</w:t>
+            </w:r>
+          </w:p>
+          <w:p>
+            <w:pPr>
+              <w:pStyle w:val="Web"/>
+              <w:numPr>
+                <w:ilvl w:val="0"/>
+                <w:numId w:val="7"/>
+              </w:numPr>
+              <w:rPr>
+                <w:rFonts w:asciiTheme="minorEastAsia" w:eastAsiaTheme="minorEastAsia" w:hAnsiTheme="minorEastAsia"/>
+              </w:rPr>
+            </w:pPr>
+            <w:r>
+              <w:rPr>
+                <w:rFonts w:asciiTheme="minorEastAsia" w:eastAsiaTheme="minorEastAsia" w:hAnsiTheme="minorEastAsia"/>
+              </w:rPr>
+              <w:t>跳轉：</w:t>
+            </w:r>
+            <w:r>
+              <w:rPr>
+                <w:rStyle w:val="apple-converted-space"/>
+                <w:rFonts w:asciiTheme="minorEastAsia" w:eastAsiaTheme="minorEastAsia" w:hAnsiTheme="minorEastAsia"/>
+              </w:rPr>
+              <w:t> </w:t>
+            </w:r>
+            <w:r>
+              <w:rPr>
+                <w:rFonts w:asciiTheme="minorEastAsia" w:eastAsiaTheme="minorEastAsia" w:hAnsiTheme="minorEastAsia"/>
+              </w:rPr>
+              <w:t>等待</w:t>
+            </w:r>
+            <w:r>
+              <w:rPr>
+                <w:rStyle w:val="apple-converted-space"/>
+                <w:rFonts w:asciiTheme="minorEastAsia" w:eastAsiaTheme="minorEastAsia" w:hAnsiTheme="minorEastAsia"/>
+              </w:rPr>
+              <w:t> </w:t>
+            </w:r>
+            <w:proofErr w:type="spellStart"/>
+            <w:r>
+              <w:rPr>
+                <w:rStyle w:val="HTML"/>
+                <w:rFonts w:asciiTheme="minorEastAsia" w:eastAsiaTheme="minorEastAsia" w:hAnsiTheme="minorEastAsia"/>
+              </w:rPr>
+              <w:t>RGB_ready</w:t>
+            </w:r>
+            <w:proofErr w:type="spellEnd"/>
+            <w:r>
+              <w:rPr>
+                <w:rStyle w:val="apple-converted-space"/>
+                <w:rFonts w:asciiTheme="minorEastAsia" w:eastAsiaTheme="minorEastAsia" w:hAnsiTheme="minorEastAsia"/>
+              </w:rPr>
+              <w:t> </w:t>
+            </w:r>
+            <w:r>
+              <w:rPr>
+                <w:rFonts w:asciiTheme="minorEastAsia" w:eastAsiaTheme="minorEastAsia" w:hAnsiTheme="minorEastAsia"/>
+              </w:rPr>
+              <w:t>(來自 Testbench) 變為 1，跳轉至</w:t>
+            </w:r>
+            <w:r>
+              <w:rPr>
+                <w:rStyle w:val="apple-converted-space"/>
+                <w:rFonts w:asciiTheme="minorEastAsia" w:eastAsiaTheme="minorEastAsia" w:hAnsiTheme="minorEastAsia"/>
+              </w:rPr>
+              <w:t> </w:t>
+            </w:r>
+            <w:r>
+              <w:rPr>
+                <w:rStyle w:val="HTML"/>
+                <w:rFonts w:asciiTheme="minorEastAsia" w:eastAsiaTheme="minorEastAsia" w:hAnsiTheme="minorEastAsia"/>
+              </w:rPr>
+              <w:t>GRAY_READ</w:t>
+            </w:r>
+            <w:r>
+              <w:rPr>
+                <w:rFonts w:asciiTheme="minorEastAsia" w:eastAsiaTheme="minorEastAsia" w:hAnsiTheme="minorEastAsia"/>
+              </w:rPr>
+              <w:t>。</w:t>
+            </w:r>
+          </w:p>
+          <w:p>
+            <w:pPr>
+              <w:pStyle w:val="Web"/>
+              <w:numPr>
+                <w:ilvl w:val="0"/>
+                <w:numId w:val="13"/>
+              </w:numPr>
+              <w:rPr>
+                <w:rFonts w:asciiTheme="minorEastAsia" w:eastAsiaTheme="minorEastAsia" w:hAnsiTheme="minorEastAsia"/>
+              </w:rPr>
+            </w:pPr>
+            <w:r>
+              <w:rPr>
+                <w:rStyle w:val="HTML"/>
+                <w:rFonts w:asciiTheme="minorEastAsia" w:eastAsiaTheme="minorEastAsia" w:hAnsiTheme="minorEastAsia"/>
+              </w:rPr>
+              <w:t>GRAY_READ</w:t>
+            </w:r>
+            <w:r>
+              <w:rPr>
+                <w:rStyle w:val="apple-converted-space"/>
+                <w:rFonts w:asciiTheme="minorEastAsia" w:eastAsiaTheme="minorEastAsia" w:hAnsiTheme="minorEastAsia"/>
+              </w:rPr>
+              <w:t> </w:t>
+            </w:r>
+            <w:r>
+              <w:rPr>
+                <w:rFonts w:asciiTheme="minorEastAsia" w:eastAsiaTheme="minorEastAsia" w:hAnsiTheme="minorEastAsia"/>
+              </w:rPr>
+              <w:t>(讀取灰階)：</w:t>
+            </w:r>
+          </w:p>
+          <w:p>
+            <w:pPr>
+              <w:pStyle w:val="Web"/>
+              <w:numPr>
+                <w:ilvl w:val="0"/>
+                <w:numId w:val="8"/>
+              </w:numPr>
+              <w:rPr>
+                <w:rFonts w:asciiTheme="minorEastAsia" w:eastAsiaTheme="minorEastAsia" w:hAnsiTheme="minorEastAsia"/>
+              </w:rPr>
+            </w:pPr>
+            <w:r>
+              <w:rPr>
+                <w:rFonts w:asciiTheme="minorEastAsia" w:eastAsiaTheme="minorEastAsia" w:hAnsiTheme="minorEastAsia"/>
+              </w:rPr>
+              <w:lastRenderedPageBreak/>
+              <w:t>目的：</w:t>
+            </w:r>
+            <w:r>
+              <w:rPr>
+                <w:rStyle w:val="apple-converted-space"/>
+                <w:rFonts w:asciiTheme="minorEastAsia" w:eastAsiaTheme="minorEastAsia" w:hAnsiTheme="minorEastAsia"/>
+              </w:rPr>
+              <w:t> </w:t>
+            </w:r>
+            <w:r>
+              <w:rPr>
+                <w:rFonts w:asciiTheme="minorEastAsia" w:eastAsiaTheme="minorEastAsia" w:hAnsiTheme="minorEastAsia"/>
+              </w:rPr>
+              <w:t>向 Testbench 請求 RGB 資料。</w:t>
+            </w:r>
+          </w:p>
+          <w:p>
+            <w:pPr>
+              <w:pStyle w:val="Web"/>
+              <w:numPr>
+                <w:ilvl w:val="0"/>
+                <w:numId w:val="8"/>
+              </w:numPr>
+              <w:rPr>
+                <w:rFonts w:asciiTheme="minorEastAsia" w:eastAsiaTheme="minorEastAsia" w:hAnsiTheme="minorEastAsia"/>
+              </w:rPr>
+            </w:pPr>
+            <w:r>
+              <w:rPr>
+                <w:rFonts w:asciiTheme="minorEastAsia" w:eastAsiaTheme="minorEastAsia" w:hAnsiTheme="minorEastAsia"/>
+              </w:rPr>
+              <w:t>動作：</w:t>
+            </w:r>
+            <w:r>
+              <w:rPr>
+                <w:rStyle w:val="apple-converted-space"/>
+                <w:rFonts w:asciiTheme="minorEastAsia" w:eastAsiaTheme="minorEastAsia" w:hAnsiTheme="minorEastAsia"/>
+              </w:rPr>
+              <w:t> </w:t>
+            </w:r>
+            <w:proofErr w:type="spellStart"/>
+            <w:r>
+              <w:rPr>
+                <w:rStyle w:val="HTML"/>
+                <w:rFonts w:asciiTheme="minorEastAsia" w:eastAsiaTheme="minorEastAsia" w:hAnsiTheme="minorEastAsia"/>
+              </w:rPr>
+              <w:t>RGB_req</w:t>
+            </w:r>
+            <w:proofErr w:type="spellEnd"/>
+            <w:r>
+              <w:rPr>
+                <w:rStyle w:val="HTML"/>
+                <w:rFonts w:asciiTheme="minorEastAsia" w:eastAsiaTheme="minorEastAsia" w:hAnsiTheme="minorEastAsia"/>
+              </w:rPr>
+              <w:t xml:space="preserve"> &lt;= 1</w:t>
+            </w:r>
+            <w:r>
+              <w:rPr>
+                <w:rFonts w:asciiTheme="minorEastAsia" w:eastAsiaTheme="minorEastAsia" w:hAnsiTheme="minorEastAsia"/>
+              </w:rPr>
+              <w:t>、</w:t>
+            </w:r>
+            <w:proofErr w:type="spellStart"/>
+            <w:r>
+              <w:rPr>
+                <w:rStyle w:val="HTML"/>
+                <w:rFonts w:asciiTheme="minorEastAsia" w:eastAsiaTheme="minorEastAsia" w:hAnsiTheme="minorEastAsia"/>
+              </w:rPr>
+              <w:t>RGB_addr</w:t>
+            </w:r>
+            <w:proofErr w:type="spellEnd"/>
+            <w:r>
+              <w:rPr>
+                <w:rStyle w:val="HTML"/>
+                <w:rFonts w:asciiTheme="minorEastAsia" w:eastAsiaTheme="minorEastAsia" w:hAnsiTheme="minorEastAsia"/>
+              </w:rPr>
+              <w:t xml:space="preserve"> &lt;= </w:t>
+            </w:r>
+            <w:proofErr w:type="spellStart"/>
+            <w:r>
+              <w:rPr>
+                <w:rStyle w:val="HTML"/>
+                <w:rFonts w:asciiTheme="minorEastAsia" w:eastAsiaTheme="minorEastAsia" w:hAnsiTheme="minorEastAsia"/>
+              </w:rPr>
+              <w:t>gray_counter</w:t>
+            </w:r>
+            <w:proofErr w:type="spellEnd"/>
+            <w:r>
+              <w:rPr>
+                <w:rFonts w:asciiTheme="minorEastAsia" w:eastAsiaTheme="minorEastAsia" w:hAnsiTheme="minorEastAsia"/>
+              </w:rPr>
+              <w:t>。</w:t>
+            </w:r>
+          </w:p>
+          <w:p>
+            <w:pPr>
+              <w:pStyle w:val="Web"/>
+              <w:numPr>
+                <w:ilvl w:val="0"/>
+                <w:numId w:val="8"/>
+              </w:numPr>
+              <w:rPr>
+                <w:rFonts w:asciiTheme="minorEastAsia" w:eastAsiaTheme="minorEastAsia" w:hAnsiTheme="minorEastAsia"/>
+              </w:rPr>
+            </w:pPr>
+            <w:r>
+              <w:rPr>
+                <w:rFonts w:asciiTheme="minorEastAsia" w:eastAsiaTheme="minorEastAsia" w:hAnsiTheme="minorEastAsia"/>
+              </w:rPr>
+              <w:t>跳轉：</w:t>
+            </w:r>
+            <w:r>
+              <w:rPr>
+                <w:rStyle w:val="apple-converted-space"/>
+                <w:rFonts w:asciiTheme="minorEastAsia" w:eastAsiaTheme="minorEastAsia" w:hAnsiTheme="minorEastAsia"/>
+              </w:rPr>
+              <w:t> </w:t>
+            </w:r>
+            <w:r>
+              <w:rPr>
+                <w:rFonts w:asciiTheme="minorEastAsia" w:eastAsiaTheme="minorEastAsia" w:hAnsiTheme="minorEastAsia"/>
+              </w:rPr>
+              <w:t>無條件進入</w:t>
+            </w:r>
+            <w:r>
+              <w:rPr>
+                <w:rStyle w:val="apple-converted-space"/>
+                <w:rFonts w:asciiTheme="minorEastAsia" w:eastAsiaTheme="minorEastAsia" w:hAnsiTheme="minorEastAsia"/>
+              </w:rPr>
+              <w:t> </w:t>
+            </w:r>
+            <w:r>
+              <w:rPr>
+                <w:rStyle w:val="HTML"/>
+                <w:rFonts w:asciiTheme="minorEastAsia" w:eastAsiaTheme="minorEastAsia" w:hAnsiTheme="minorEastAsia"/>
+              </w:rPr>
+              <w:t>WRITE_GRAY</w:t>
+            </w:r>
+            <w:r>
+              <w:rPr>
+                <w:rFonts w:asciiTheme="minorEastAsia" w:eastAsiaTheme="minorEastAsia" w:hAnsiTheme="minorEastAsia"/>
+              </w:rPr>
+              <w:t>，等待 Testbench 在下一個 cycle 回應資料。</w:t>
+            </w:r>
+          </w:p>
+          <w:p>
+            <w:pPr>
+              <w:pStyle w:val="Web"/>
+              <w:numPr>
+                <w:ilvl w:val="0"/>
+                <w:numId w:val="13"/>
+              </w:numPr>
+              <w:rPr>
+                <w:rFonts w:asciiTheme="minorEastAsia" w:eastAsiaTheme="minorEastAsia" w:hAnsiTheme="minorEastAsia"/>
+              </w:rPr>
+            </w:pPr>
+            <w:r>
+              <w:rPr>
+                <w:rStyle w:val="HTML"/>
+                <w:rFonts w:asciiTheme="minorEastAsia" w:eastAsiaTheme="minorEastAsia" w:hAnsiTheme="minorEastAsia"/>
+              </w:rPr>
+              <w:t>WRITE_GRAY</w:t>
+            </w:r>
+            <w:r>
+              <w:rPr>
+                <w:rStyle w:val="apple-converted-space"/>
+                <w:rFonts w:asciiTheme="minorEastAsia" w:eastAsiaTheme="minorEastAsia" w:hAnsiTheme="minorEastAsia"/>
+              </w:rPr>
+              <w:t> </w:t>
+            </w:r>
+            <w:r>
+              <w:rPr>
+                <w:rFonts w:asciiTheme="minorEastAsia" w:eastAsiaTheme="minorEastAsia" w:hAnsiTheme="minorEastAsia"/>
+              </w:rPr>
+              <w:t>(寫入灰階)：</w:t>
+            </w:r>
+          </w:p>
+          <w:p>
+            <w:pPr>
+              <w:pStyle w:val="Web"/>
+              <w:numPr>
+                <w:ilvl w:val="0"/>
+                <w:numId w:val="9"/>
+              </w:numPr>
+              <w:rPr>
+                <w:rFonts w:asciiTheme="minorEastAsia" w:eastAsiaTheme="minorEastAsia" w:hAnsiTheme="minorEastAsia"/>
+              </w:rPr>
+            </w:pPr>
+            <w:r>
+              <w:rPr>
+                <w:rFonts w:asciiTheme="minorEastAsia" w:eastAsiaTheme="minorEastAsia" w:hAnsiTheme="minorEastAsia"/>
+              </w:rPr>
+              <w:t>目的：</w:t>
+            </w:r>
+            <w:r>
+              <w:rPr>
+                <w:rStyle w:val="apple-converted-space"/>
+                <w:rFonts w:asciiTheme="minorEastAsia" w:eastAsiaTheme="minorEastAsia" w:hAnsiTheme="minorEastAsia"/>
+              </w:rPr>
+              <w:t> </w:t>
+            </w:r>
+            <w:r>
+              <w:rPr>
+                <w:rFonts w:asciiTheme="minorEastAsia" w:eastAsiaTheme="minorEastAsia" w:hAnsiTheme="minorEastAsia"/>
+              </w:rPr>
+              <w:t>接收、計算、並儲存灰階值。</w:t>
+            </w:r>
+          </w:p>
+          <w:p>
+            <w:pPr>
+              <w:pStyle w:val="Web"/>
+              <w:numPr>
+                <w:ilvl w:val="0"/>
+                <w:numId w:val="9"/>
+              </w:numPr>
+              <w:rPr>
+                <w:rFonts w:asciiTheme="minorEastAsia" w:eastAsiaTheme="minorEastAsia" w:hAnsiTheme="minorEastAsia"/>
+              </w:rPr>
+            </w:pPr>
+            <w:r>
+              <w:rPr>
+                <w:rFonts w:asciiTheme="minorEastAsia" w:eastAsiaTheme="minorEastAsia" w:hAnsiTheme="minorEastAsia"/>
+              </w:rPr>
+              <w:t>動作：</w:t>
+            </w:r>
+            <w:r>
+              <w:rPr>
+                <w:rStyle w:val="apple-converted-space"/>
+                <w:rFonts w:asciiTheme="minorEastAsia" w:eastAsiaTheme="minorEastAsia" w:hAnsiTheme="minorEastAsia"/>
+              </w:rPr>
+              <w:t> </w:t>
+            </w:r>
+          </w:p>
+          <w:p>
+            <w:pPr>
+              <w:pStyle w:val="Web"/>
+              <w:numPr>
+                <w:ilvl w:val="1"/>
+                <w:numId w:val="9"/>
+              </w:numPr>
+              <w:rPr>
+                <w:rFonts w:asciiTheme="minorEastAsia" w:eastAsiaTheme="minorEastAsia" w:hAnsiTheme="minorEastAsia"/>
+              </w:rPr>
+            </w:pPr>
+            <w:proofErr w:type="spellStart"/>
+            <w:r>
+              <w:rPr>
+                <w:rStyle w:val="HTML"/>
+                <w:rFonts w:asciiTheme="minorEastAsia" w:eastAsiaTheme="minorEastAsia" w:hAnsiTheme="minorEastAsia"/>
+              </w:rPr>
+              <w:t>gray_enable</w:t>
+            </w:r>
+            <w:proofErr w:type="spellEnd"/>
+            <w:r>
+              <w:rPr>
+                <w:rStyle w:val="HTML"/>
+                <w:rFonts w:asciiTheme="minorEastAsia" w:eastAsiaTheme="minorEastAsia" w:hAnsiTheme="minorEastAsia"/>
+              </w:rPr>
+              <w:t xml:space="preserve"> &lt;= 1</w:t>
+            </w:r>
+            <w:r>
+              <w:rPr>
+                <w:rFonts w:asciiTheme="minorEastAsia" w:eastAsiaTheme="minorEastAsia" w:hAnsiTheme="minorEastAsia"/>
+              </w:rPr>
+              <w:t>：</w:t>
+            </w:r>
+            <w:r>
+              <w:rPr>
+                <w:rFonts w:asciiTheme="minorEastAsia" w:eastAsiaTheme="minorEastAsia" w:hAnsiTheme="minorEastAsia"/>
+                <w:i/>
+                <w:iCs/>
+              </w:rPr>
+              <w:t>致能</w:t>
+            </w:r>
+            <w:r>
+              <w:rPr>
+                <w:rStyle w:val="apple-converted-space"/>
+                <w:rFonts w:asciiTheme="minorEastAsia" w:eastAsiaTheme="minorEastAsia" w:hAnsiTheme="minorEastAsia"/>
+              </w:rPr>
+              <w:t> </w:t>
+            </w:r>
+            <w:r>
+              <w:rPr>
+                <w:rStyle w:val="HTML"/>
+                <w:rFonts w:asciiTheme="minorEastAsia" w:eastAsiaTheme="minorEastAsia" w:hAnsiTheme="minorEastAsia"/>
+              </w:rPr>
+              <w:t>rgb2gray</w:t>
+            </w:r>
+            <w:r>
+              <w:rPr>
+                <w:rStyle w:val="apple-converted-space"/>
+                <w:rFonts w:asciiTheme="minorEastAsia" w:eastAsiaTheme="minorEastAsia" w:hAnsiTheme="minorEastAsia"/>
+              </w:rPr>
+              <w:t> </w:t>
+            </w:r>
+            <w:r>
+              <w:rPr>
+                <w:rFonts w:asciiTheme="minorEastAsia" w:eastAsiaTheme="minorEastAsia" w:hAnsiTheme="minorEastAsia"/>
+              </w:rPr>
+              <w:t>子模組，此時</w:t>
+            </w:r>
+            <w:r>
+              <w:rPr>
+                <w:rStyle w:val="apple-converted-space"/>
+                <w:rFonts w:asciiTheme="minorEastAsia" w:eastAsiaTheme="minorEastAsia" w:hAnsiTheme="minorEastAsia"/>
+              </w:rPr>
+              <w:t> </w:t>
+            </w:r>
+            <w:proofErr w:type="spellStart"/>
+            <w:r>
+              <w:rPr>
+                <w:rStyle w:val="HTML"/>
+                <w:rFonts w:asciiTheme="minorEastAsia" w:eastAsiaTheme="minorEastAsia" w:hAnsiTheme="minorEastAsia"/>
+              </w:rPr>
+              <w:t>RGB_data</w:t>
+            </w:r>
+            <w:proofErr w:type="spellEnd"/>
+            <w:r>
+              <w:rPr>
+                <w:rStyle w:val="apple-converted-space"/>
+                <w:rFonts w:asciiTheme="minorEastAsia" w:eastAsiaTheme="minorEastAsia" w:hAnsiTheme="minorEastAsia"/>
+              </w:rPr>
+              <w:t> </w:t>
+            </w:r>
+            <w:r>
+              <w:rPr>
+                <w:rFonts w:asciiTheme="minorEastAsia" w:eastAsiaTheme="minorEastAsia" w:hAnsiTheme="minorEastAsia"/>
+              </w:rPr>
+              <w:t>已準備好，</w:t>
+            </w:r>
+            <w:proofErr w:type="spellStart"/>
+            <w:r>
+              <w:rPr>
+                <w:rStyle w:val="HTML"/>
+                <w:rFonts w:asciiTheme="minorEastAsia" w:eastAsiaTheme="minorEastAsia" w:hAnsiTheme="minorEastAsia"/>
+              </w:rPr>
+              <w:t>gray_out</w:t>
+            </w:r>
+            <w:proofErr w:type="spellEnd"/>
+            <w:r>
+              <w:rPr>
+                <w:rStyle w:val="apple-converted-space"/>
+                <w:rFonts w:asciiTheme="minorEastAsia" w:eastAsiaTheme="minorEastAsia" w:hAnsiTheme="minorEastAsia"/>
+              </w:rPr>
+              <w:t> </w:t>
+            </w:r>
+            <w:r>
+              <w:rPr>
+                <w:rFonts w:asciiTheme="minorEastAsia" w:eastAsiaTheme="minorEastAsia" w:hAnsiTheme="minorEastAsia"/>
+                <w:i/>
+                <w:iCs/>
+              </w:rPr>
+              <w:t>立刻</w:t>
+            </w:r>
+            <w:r>
+              <w:rPr>
+                <w:rStyle w:val="apple-converted-space"/>
+                <w:rFonts w:asciiTheme="minorEastAsia" w:eastAsiaTheme="minorEastAsia" w:hAnsiTheme="minorEastAsia"/>
+              </w:rPr>
+              <w:t> </w:t>
+            </w:r>
+            <w:r>
+              <w:rPr>
+                <w:rFonts w:asciiTheme="minorEastAsia" w:eastAsiaTheme="minorEastAsia" w:hAnsiTheme="minorEastAsia"/>
+              </w:rPr>
+              <w:t>產生正確的灰階值。</w:t>
+            </w:r>
+          </w:p>
+          <w:p>
+            <w:pPr>
+              <w:pStyle w:val="Web"/>
+              <w:numPr>
+                <w:ilvl w:val="1"/>
+                <w:numId w:val="9"/>
+              </w:numPr>
+              <w:rPr>
+                <w:rFonts w:asciiTheme="minorEastAsia" w:eastAsiaTheme="minorEastAsia" w:hAnsiTheme="minorEastAsia"/>
+              </w:rPr>
+            </w:pPr>
+            <w:proofErr w:type="spellStart"/>
+            <w:r>
+              <w:rPr>
+                <w:rStyle w:val="HTML"/>
+                <w:rFonts w:asciiTheme="minorEastAsia" w:eastAsiaTheme="minorEastAsia" w:hAnsiTheme="minorEastAsia"/>
+              </w:rPr>
+              <w:t>gray_valid</w:t>
+            </w:r>
+            <w:proofErr w:type="spellEnd"/>
+            <w:r>
+              <w:rPr>
+                <w:rStyle w:val="HTML"/>
+                <w:rFonts w:asciiTheme="minorEastAsia" w:eastAsiaTheme="minorEastAsia" w:hAnsiTheme="minorEastAsia"/>
+              </w:rPr>
+              <w:t xml:space="preserve"> &lt;= 1</w:t>
+            </w:r>
+            <w:r>
+              <w:rPr>
+                <w:rFonts w:asciiTheme="minorEastAsia" w:eastAsiaTheme="minorEastAsia" w:hAnsiTheme="minorEastAsia"/>
+              </w:rPr>
+              <w:t>：通知 Testbench</w:t>
+            </w:r>
+            <w:r>
+              <w:rPr>
+                <w:rStyle w:val="apple-converted-space"/>
+                <w:rFonts w:asciiTheme="minorEastAsia" w:eastAsiaTheme="minorEastAsia" w:hAnsiTheme="minorEastAsia"/>
+              </w:rPr>
+              <w:t> </w:t>
+            </w:r>
+            <w:proofErr w:type="spellStart"/>
+            <w:r>
+              <w:rPr>
+                <w:rStyle w:val="HTML"/>
+                <w:rFonts w:asciiTheme="minorEastAsia" w:eastAsiaTheme="minorEastAsia" w:hAnsiTheme="minorEastAsia"/>
+              </w:rPr>
+              <w:t>gray_data</w:t>
+            </w:r>
+            <w:proofErr w:type="spellEnd"/>
+            <w:r>
+              <w:rPr>
+                <w:rStyle w:val="apple-converted-space"/>
+                <w:rFonts w:asciiTheme="minorEastAsia" w:eastAsiaTheme="minorEastAsia" w:hAnsiTheme="minorEastAsia"/>
+              </w:rPr>
+              <w:t> </w:t>
+            </w:r>
+            <w:r>
+              <w:rPr>
+                <w:rFonts w:asciiTheme="minorEastAsia" w:eastAsiaTheme="minorEastAsia" w:hAnsiTheme="minorEastAsia"/>
+              </w:rPr>
+              <w:t>(</w:t>
+            </w:r>
+            <w:proofErr w:type="spellStart"/>
+            <w:r>
+              <w:rPr>
+                <w:rStyle w:val="HTML"/>
+                <w:rFonts w:asciiTheme="minorEastAsia" w:eastAsiaTheme="minorEastAsia" w:hAnsiTheme="minorEastAsia"/>
+              </w:rPr>
+              <w:t>gray_out</w:t>
+            </w:r>
+            <w:proofErr w:type="spellEnd"/>
+            <w:r>
+              <w:rPr>
+                <w:rFonts w:asciiTheme="minorEastAsia" w:eastAsiaTheme="minorEastAsia" w:hAnsiTheme="minorEastAsia"/>
+              </w:rPr>
+              <w:t>) 上的資料有效。</w:t>
+            </w:r>
+          </w:p>
+          <w:p>
+            <w:pPr>
+              <w:pStyle w:val="Web"/>
+              <w:numPr>
+                <w:ilvl w:val="1"/>
+                <w:numId w:val="9"/>
+              </w:numPr>
+              <w:rPr>
+                <w:rFonts w:asciiTheme="minorEastAsia" w:eastAsiaTheme="minorEastAsia" w:hAnsiTheme="minorEastAsia"/>
+              </w:rPr>
+            </w:pPr>
+            <w:proofErr w:type="spellStart"/>
+            <w:r>
+              <w:rPr>
+                <w:rStyle w:val="HTML"/>
+                <w:rFonts w:asciiTheme="minorEastAsia" w:eastAsiaTheme="minorEastAsia" w:hAnsiTheme="minorEastAsia"/>
+              </w:rPr>
+              <w:t>gray_counter</w:t>
+            </w:r>
+            <w:proofErr w:type="spellEnd"/>
+            <w:r>
+              <w:rPr>
+                <w:rStyle w:val="HTML"/>
+                <w:rFonts w:asciiTheme="minorEastAsia" w:eastAsiaTheme="minorEastAsia" w:hAnsiTheme="minorEastAsia"/>
+              </w:rPr>
+              <w:t xml:space="preserve"> &lt;= </w:t>
+            </w:r>
+            <w:proofErr w:type="spellStart"/>
+            <w:r>
+              <w:rPr>
+                <w:rStyle w:val="HTML"/>
+                <w:rFonts w:asciiTheme="minorEastAsia" w:eastAsiaTheme="minorEastAsia" w:hAnsiTheme="minorEastAsia"/>
+              </w:rPr>
+              <w:t>gray_counter</w:t>
+            </w:r>
+            <w:proofErr w:type="spellEnd"/>
+            <w:r>
+              <w:rPr>
+                <w:rStyle w:val="HTML"/>
+                <w:rFonts w:asciiTheme="minorEastAsia" w:eastAsiaTheme="minorEastAsia" w:hAnsiTheme="minorEastAsia"/>
+              </w:rPr>
+              <w:t xml:space="preserve"> + 1</w:t>
+            </w:r>
+            <w:r>
+              <w:rPr>
+                <w:rFonts w:asciiTheme="minorEastAsia" w:eastAsiaTheme="minorEastAsia" w:hAnsiTheme="minorEastAsia"/>
+              </w:rPr>
+              <w:t>：在</w:t>
+            </w:r>
+            <w:r>
+              <w:rPr>
+                <w:rStyle w:val="apple-converted-space"/>
+                <w:rFonts w:asciiTheme="minorEastAsia" w:eastAsiaTheme="minorEastAsia" w:hAnsiTheme="minorEastAsia"/>
+              </w:rPr>
+              <w:t> </w:t>
+            </w:r>
+            <w:proofErr w:type="spellStart"/>
+            <w:r>
+              <w:rPr>
+                <w:rStyle w:val="HTML"/>
+                <w:rFonts w:asciiTheme="minorEastAsia" w:eastAsiaTheme="minorEastAsia" w:hAnsiTheme="minorEastAsia"/>
+              </w:rPr>
+              <w:t>posedge</w:t>
+            </w:r>
+            <w:proofErr w:type="spellEnd"/>
+            <w:r>
+              <w:rPr>
+                <w:rStyle w:val="HTML"/>
+                <w:rFonts w:asciiTheme="minorEastAsia" w:eastAsiaTheme="minorEastAsia" w:hAnsiTheme="minorEastAsia"/>
+              </w:rPr>
+              <w:t xml:space="preserve"> </w:t>
+            </w:r>
+            <w:proofErr w:type="spellStart"/>
+            <w:r>
+              <w:rPr>
+                <w:rStyle w:val="HTML"/>
+                <w:rFonts w:asciiTheme="minorEastAsia" w:eastAsiaTheme="minorEastAsia" w:hAnsiTheme="minorEastAsia"/>
+              </w:rPr>
+              <w:t>clk</w:t>
+            </w:r>
+            <w:proofErr w:type="spellEnd"/>
+            <w:r>
+              <w:rPr>
+                <w:rStyle w:val="apple-converted-space"/>
+                <w:rFonts w:asciiTheme="minorEastAsia" w:eastAsiaTheme="minorEastAsia" w:hAnsiTheme="minorEastAsia"/>
+              </w:rPr>
+              <w:t> </w:t>
+            </w:r>
+            <w:r>
+              <w:rPr>
+                <w:rFonts w:asciiTheme="minorEastAsia" w:eastAsiaTheme="minorEastAsia" w:hAnsiTheme="minorEastAsia"/>
+              </w:rPr>
+              <w:t>更新計數器。</w:t>
+            </w:r>
+          </w:p>
+          <w:p>
+            <w:pPr>
+              <w:pStyle w:val="Web"/>
+              <w:numPr>
+                <w:ilvl w:val="1"/>
+                <w:numId w:val="9"/>
+              </w:numPr>
+              <w:rPr>
+                <w:rFonts w:asciiTheme="minorEastAsia" w:eastAsiaTheme="minorEastAsia" w:hAnsiTheme="minorEastAsia"/>
+              </w:rPr>
+            </w:pPr>
+            <w:proofErr w:type="spellStart"/>
+            <w:r>
+              <w:rPr>
+                <w:rStyle w:val="HTML"/>
+                <w:rFonts w:asciiTheme="minorEastAsia" w:eastAsiaTheme="minorEastAsia" w:hAnsiTheme="minorEastAsia"/>
+              </w:rPr>
+              <w:t>gray_mem</w:t>
+            </w:r>
+            <w:proofErr w:type="spellEnd"/>
+            <w:r>
+              <w:rPr>
+                <w:rStyle w:val="HTML"/>
+                <w:rFonts w:asciiTheme="minorEastAsia" w:eastAsiaTheme="minorEastAsia" w:hAnsiTheme="minorEastAsia"/>
+              </w:rPr>
+              <w:t>[</w:t>
+            </w:r>
+            <w:proofErr w:type="spellStart"/>
+            <w:r>
+              <w:rPr>
+                <w:rStyle w:val="HTML"/>
+                <w:rFonts w:asciiTheme="minorEastAsia" w:eastAsiaTheme="minorEastAsia" w:hAnsiTheme="minorEastAsia"/>
+              </w:rPr>
+              <w:t>gray_counter</w:t>
+            </w:r>
+            <w:proofErr w:type="spellEnd"/>
+            <w:r>
+              <w:rPr>
+                <w:rStyle w:val="HTML"/>
+                <w:rFonts w:asciiTheme="minorEastAsia" w:eastAsiaTheme="minorEastAsia" w:hAnsiTheme="minorEastAsia"/>
+              </w:rPr>
+              <w:t xml:space="preserve">] &lt;= </w:t>
+            </w:r>
+            <w:proofErr w:type="spellStart"/>
+            <w:r>
+              <w:rPr>
+                <w:rStyle w:val="HTML"/>
+                <w:rFonts w:asciiTheme="minorEastAsia" w:eastAsiaTheme="minorEastAsia" w:hAnsiTheme="minorEastAsia"/>
+              </w:rPr>
+              <w:t>gray_out</w:t>
+            </w:r>
+            <w:proofErr w:type="spellEnd"/>
+            <w:r>
+              <w:rPr>
+                <w:rFonts w:asciiTheme="minorEastAsia" w:eastAsiaTheme="minorEastAsia" w:hAnsiTheme="minorEastAsia"/>
+              </w:rPr>
+              <w:t>：在</w:t>
+            </w:r>
+            <w:r>
+              <w:rPr>
+                <w:rStyle w:val="apple-converted-space"/>
+                <w:rFonts w:asciiTheme="minorEastAsia" w:eastAsiaTheme="minorEastAsia" w:hAnsiTheme="minorEastAsia"/>
+              </w:rPr>
+              <w:t> </w:t>
+            </w:r>
+            <w:proofErr w:type="spellStart"/>
+            <w:r>
+              <w:rPr>
+                <w:rStyle w:val="HTML"/>
+                <w:rFonts w:asciiTheme="minorEastAsia" w:eastAsiaTheme="minorEastAsia" w:hAnsiTheme="minorEastAsia"/>
+              </w:rPr>
+              <w:t>negedge</w:t>
+            </w:r>
+            <w:proofErr w:type="spellEnd"/>
+            <w:r>
+              <w:rPr>
+                <w:rStyle w:val="HTML"/>
+                <w:rFonts w:asciiTheme="minorEastAsia" w:eastAsiaTheme="minorEastAsia" w:hAnsiTheme="minorEastAsia"/>
+              </w:rPr>
+              <w:t xml:space="preserve"> </w:t>
+            </w:r>
+            <w:proofErr w:type="spellStart"/>
+            <w:r>
+              <w:rPr>
+                <w:rStyle w:val="HTML"/>
+                <w:rFonts w:asciiTheme="minorEastAsia" w:eastAsiaTheme="minorEastAsia" w:hAnsiTheme="minorEastAsia"/>
+              </w:rPr>
+              <w:t>clk</w:t>
+            </w:r>
+            <w:proofErr w:type="spellEnd"/>
+            <w:r>
+              <w:rPr>
+                <w:rStyle w:val="apple-converted-space"/>
+                <w:rFonts w:asciiTheme="minorEastAsia" w:eastAsiaTheme="minorEastAsia" w:hAnsiTheme="minorEastAsia"/>
+              </w:rPr>
+              <w:t> </w:t>
+            </w:r>
+            <w:r>
+              <w:rPr>
+                <w:rFonts w:asciiTheme="minorEastAsia" w:eastAsiaTheme="minorEastAsia" w:hAnsiTheme="minorEastAsia"/>
+              </w:rPr>
+              <w:t>將灰階值存入內部 RAM (詳見 V. 關鍵設計)。</w:t>
+            </w:r>
+          </w:p>
+          <w:p>
+            <w:pPr>
+              <w:pStyle w:val="Web"/>
+              <w:numPr>
+                <w:ilvl w:val="0"/>
+                <w:numId w:val="9"/>
+              </w:numPr>
+              <w:rPr>
+                <w:rFonts w:asciiTheme="minorEastAsia" w:eastAsiaTheme="minorEastAsia" w:hAnsiTheme="minorEastAsia"/>
+              </w:rPr>
+            </w:pPr>
+            <w:r>
+              <w:rPr>
+                <w:rFonts w:asciiTheme="minorEastAsia" w:eastAsiaTheme="minorEastAsia" w:hAnsiTheme="minorEastAsia"/>
+              </w:rPr>
+              <w:t>跳轉：</w:t>
+            </w:r>
+            <w:r>
+              <w:rPr>
+                <w:rStyle w:val="apple-converted-space"/>
+                <w:rFonts w:asciiTheme="minorEastAsia" w:eastAsiaTheme="minorEastAsia" w:hAnsiTheme="minorEastAsia"/>
+              </w:rPr>
+              <w:t> </w:t>
+            </w:r>
+            <w:r>
+              <w:rPr>
+                <w:rFonts w:asciiTheme="minorEastAsia" w:eastAsiaTheme="minorEastAsia" w:hAnsiTheme="minorEastAsia"/>
+              </w:rPr>
+              <w:t>若</w:t>
+            </w:r>
+            <w:r>
+              <w:rPr>
+                <w:rStyle w:val="apple-converted-space"/>
+                <w:rFonts w:asciiTheme="minorEastAsia" w:eastAsiaTheme="minorEastAsia" w:hAnsiTheme="minorEastAsia"/>
+              </w:rPr>
+              <w:t> </w:t>
+            </w:r>
+            <w:proofErr w:type="spellStart"/>
+            <w:r>
+              <w:rPr>
+                <w:rStyle w:val="HTML"/>
+                <w:rFonts w:asciiTheme="minorEastAsia" w:eastAsiaTheme="minorEastAsia" w:hAnsiTheme="minorEastAsia"/>
+              </w:rPr>
+              <w:t>gray_counter</w:t>
+            </w:r>
+            <w:proofErr w:type="spellEnd"/>
+            <w:r>
+              <w:rPr>
+                <w:rStyle w:val="HTML"/>
+                <w:rFonts w:asciiTheme="minorEastAsia" w:eastAsiaTheme="minorEastAsia" w:hAnsiTheme="minorEastAsia"/>
+              </w:rPr>
+              <w:t xml:space="preserve"> == 16383</w:t>
+            </w:r>
+            <w:r>
+              <w:rPr>
+                <w:rStyle w:val="apple-converted-space"/>
+                <w:rFonts w:asciiTheme="minorEastAsia" w:eastAsiaTheme="minorEastAsia" w:hAnsiTheme="minorEastAsia"/>
+              </w:rPr>
+              <w:t> </w:t>
+            </w:r>
+            <w:r>
+              <w:rPr>
+                <w:rFonts w:asciiTheme="minorEastAsia" w:eastAsiaTheme="minorEastAsia" w:hAnsiTheme="minorEastAsia"/>
+              </w:rPr>
+              <w:t>(已完成)，跳轉至</w:t>
+            </w:r>
+            <w:r>
+              <w:rPr>
+                <w:rStyle w:val="apple-converted-space"/>
+                <w:rFonts w:asciiTheme="minorEastAsia" w:eastAsiaTheme="minorEastAsia" w:hAnsiTheme="minorEastAsia"/>
+              </w:rPr>
+              <w:t> </w:t>
+            </w:r>
+            <w:r>
+              <w:rPr>
+                <w:rStyle w:val="HTML"/>
+                <w:rFonts w:asciiTheme="minorEastAsia" w:eastAsiaTheme="minorEastAsia" w:hAnsiTheme="minorEastAsia"/>
+              </w:rPr>
+              <w:t>LBP_READ</w:t>
+            </w:r>
+            <w:r>
+              <w:rPr>
+                <w:rFonts w:asciiTheme="minorEastAsia" w:eastAsiaTheme="minorEastAsia" w:hAnsiTheme="minorEastAsia"/>
+              </w:rPr>
+              <w:t>；否則，跳轉回</w:t>
+            </w:r>
+            <w:r>
+              <w:rPr>
+                <w:rStyle w:val="apple-converted-space"/>
+                <w:rFonts w:asciiTheme="minorEastAsia" w:eastAsiaTheme="minorEastAsia" w:hAnsiTheme="minorEastAsia"/>
+              </w:rPr>
+              <w:t> </w:t>
+            </w:r>
+            <w:r>
+              <w:rPr>
+                <w:rStyle w:val="HTML"/>
+                <w:rFonts w:asciiTheme="minorEastAsia" w:eastAsiaTheme="minorEastAsia" w:hAnsiTheme="minorEastAsia"/>
+              </w:rPr>
+              <w:t>GRAY_READ</w:t>
+            </w:r>
+            <w:r>
+              <w:rPr>
+                <w:rStyle w:val="apple-converted-space"/>
+                <w:rFonts w:asciiTheme="minorEastAsia" w:eastAsiaTheme="minorEastAsia" w:hAnsiTheme="minorEastAsia"/>
+              </w:rPr>
+              <w:t> </w:t>
+            </w:r>
+            <w:r>
+              <w:rPr>
+                <w:rFonts w:asciiTheme="minorEastAsia" w:eastAsiaTheme="minorEastAsia" w:hAnsiTheme="minorEastAsia"/>
+              </w:rPr>
+              <w:t>請求下一筆。</w:t>
+            </w:r>
+          </w:p>
+          <w:p>
+            <w:pPr>
+              <w:pStyle w:val="Web"/>
+              <w:numPr>
+                <w:ilvl w:val="0"/>
+                <w:numId w:val="13"/>
+              </w:numPr>
+              <w:rPr>
+                <w:rFonts w:asciiTheme="minorEastAsia" w:eastAsiaTheme="minorEastAsia" w:hAnsiTheme="minorEastAsia"/>
+              </w:rPr>
+            </w:pPr>
+            <w:r>
+              <w:rPr>
+                <w:rStyle w:val="HTML"/>
+                <w:rFonts w:asciiTheme="minorEastAsia" w:eastAsiaTheme="minorEastAsia" w:hAnsiTheme="minorEastAsia"/>
+              </w:rPr>
+              <w:t>LBP_READ</w:t>
+            </w:r>
+            <w:r>
+              <w:rPr>
+                <w:rStyle w:val="apple-converted-space"/>
+                <w:rFonts w:asciiTheme="minorEastAsia" w:eastAsiaTheme="minorEastAsia" w:hAnsiTheme="minorEastAsia"/>
+              </w:rPr>
+              <w:t> </w:t>
+            </w:r>
+            <w:r>
+              <w:rPr>
+                <w:rFonts w:asciiTheme="minorEastAsia" w:eastAsiaTheme="minorEastAsia" w:hAnsiTheme="minorEastAsia"/>
+              </w:rPr>
+              <w:t>(讀取 LBP)：</w:t>
+            </w:r>
+          </w:p>
+          <w:p>
+            <w:pPr>
+              <w:pStyle w:val="Web"/>
+              <w:numPr>
+                <w:ilvl w:val="0"/>
+                <w:numId w:val="10"/>
+              </w:numPr>
+              <w:rPr>
+                <w:rFonts w:asciiTheme="minorEastAsia" w:eastAsiaTheme="minorEastAsia" w:hAnsiTheme="minorEastAsia"/>
+              </w:rPr>
+            </w:pPr>
+            <w:r>
+              <w:rPr>
+                <w:rFonts w:asciiTheme="minorEastAsia" w:eastAsiaTheme="minorEastAsia" w:hAnsiTheme="minorEastAsia"/>
+              </w:rPr>
+              <w:t>目的：</w:t>
+            </w:r>
+            <w:r>
+              <w:rPr>
+                <w:rStyle w:val="apple-converted-space"/>
+                <w:rFonts w:asciiTheme="minorEastAsia" w:eastAsiaTheme="minorEastAsia" w:hAnsiTheme="minorEastAsia"/>
+              </w:rPr>
+              <w:t> </w:t>
+            </w:r>
+            <w:r>
+              <w:rPr>
+                <w:rFonts w:asciiTheme="minorEastAsia" w:eastAsiaTheme="minorEastAsia" w:hAnsiTheme="minorEastAsia"/>
+              </w:rPr>
+              <w:t>準備 LBP 運算。</w:t>
+            </w:r>
+          </w:p>
+          <w:p>
+            <w:pPr>
+              <w:pStyle w:val="Web"/>
+              <w:numPr>
+                <w:ilvl w:val="0"/>
+                <w:numId w:val="10"/>
+              </w:numPr>
+              <w:rPr>
+                <w:rFonts w:asciiTheme="minorEastAsia" w:eastAsiaTheme="minorEastAsia" w:hAnsiTheme="minorEastAsia"/>
+              </w:rPr>
+            </w:pPr>
+            <w:r>
+              <w:rPr>
+                <w:rFonts w:asciiTheme="minorEastAsia" w:eastAsiaTheme="minorEastAsia" w:hAnsiTheme="minorEastAsia"/>
+              </w:rPr>
+              <w:t>動作：</w:t>
+            </w:r>
+            <w:r>
+              <w:rPr>
+                <w:rStyle w:val="apple-converted-space"/>
+                <w:rFonts w:asciiTheme="minorEastAsia" w:eastAsiaTheme="minorEastAsia" w:hAnsiTheme="minorEastAsia"/>
+              </w:rPr>
+              <w:t> </w:t>
+            </w:r>
+            <w:r>
+              <w:rPr>
+                <w:rFonts w:asciiTheme="minorEastAsia" w:eastAsiaTheme="minorEastAsia" w:hAnsiTheme="minorEastAsia"/>
+              </w:rPr>
+              <w:t>這是 2-cycle 迴圈的第一步，主要負責 FSM 的跳轉。</w:t>
+            </w:r>
+          </w:p>
+          <w:p>
+            <w:pPr>
+              <w:pStyle w:val="Web"/>
+              <w:numPr>
+                <w:ilvl w:val="0"/>
+                <w:numId w:val="10"/>
+              </w:numPr>
+              <w:rPr>
+                <w:rFonts w:asciiTheme="minorEastAsia" w:eastAsiaTheme="minorEastAsia" w:hAnsiTheme="minorEastAsia"/>
+              </w:rPr>
+            </w:pPr>
+            <w:r>
+              <w:rPr>
+                <w:rFonts w:asciiTheme="minorEastAsia" w:eastAsiaTheme="minorEastAsia" w:hAnsiTheme="minorEastAsia"/>
+              </w:rPr>
+              <w:t>跳轉：</w:t>
+            </w:r>
+            <w:r>
+              <w:rPr>
+                <w:rStyle w:val="apple-converted-space"/>
+                <w:rFonts w:asciiTheme="minorEastAsia" w:eastAsiaTheme="minorEastAsia" w:hAnsiTheme="minorEastAsia"/>
+              </w:rPr>
+              <w:t> </w:t>
+            </w:r>
+            <w:r>
+              <w:rPr>
+                <w:rFonts w:asciiTheme="minorEastAsia" w:eastAsiaTheme="minorEastAsia" w:hAnsiTheme="minorEastAsia"/>
+              </w:rPr>
+              <w:t>無條件進入</w:t>
+            </w:r>
+            <w:r>
+              <w:rPr>
+                <w:rStyle w:val="apple-converted-space"/>
+                <w:rFonts w:asciiTheme="minorEastAsia" w:eastAsiaTheme="minorEastAsia" w:hAnsiTheme="minorEastAsia"/>
+              </w:rPr>
+              <w:t> </w:t>
+            </w:r>
+            <w:r>
+              <w:rPr>
+                <w:rStyle w:val="HTML"/>
+                <w:rFonts w:asciiTheme="minorEastAsia" w:eastAsiaTheme="minorEastAsia" w:hAnsiTheme="minorEastAsia"/>
+              </w:rPr>
+              <w:t>WRITE_LBP</w:t>
+            </w:r>
+            <w:r>
+              <w:rPr>
+                <w:rFonts w:asciiTheme="minorEastAsia" w:eastAsiaTheme="minorEastAsia" w:hAnsiTheme="minorEastAsia"/>
+              </w:rPr>
+              <w:t>。</w:t>
+            </w:r>
+          </w:p>
+          <w:p>
+            <w:pPr>
+              <w:pStyle w:val="Web"/>
+              <w:numPr>
+                <w:ilvl w:val="0"/>
+                <w:numId w:val="13"/>
+              </w:numPr>
+              <w:rPr>
+                <w:rFonts w:asciiTheme="minorEastAsia" w:eastAsiaTheme="minorEastAsia" w:hAnsiTheme="minorEastAsia"/>
+              </w:rPr>
+            </w:pPr>
+            <w:r>
+              <w:rPr>
+                <w:rStyle w:val="HTML"/>
+                <w:rFonts w:asciiTheme="minorEastAsia" w:eastAsiaTheme="minorEastAsia" w:hAnsiTheme="minorEastAsia"/>
+              </w:rPr>
+              <w:t>WRITE_LBP</w:t>
+            </w:r>
+            <w:r>
+              <w:rPr>
+                <w:rStyle w:val="apple-converted-space"/>
+                <w:rFonts w:asciiTheme="minorEastAsia" w:eastAsiaTheme="minorEastAsia" w:hAnsiTheme="minorEastAsia"/>
+              </w:rPr>
+              <w:t> </w:t>
+            </w:r>
+            <w:r>
+              <w:rPr>
+                <w:rFonts w:asciiTheme="minorEastAsia" w:eastAsiaTheme="minorEastAsia" w:hAnsiTheme="minorEastAsia"/>
+              </w:rPr>
+              <w:t>(寫入 LBP)：</w:t>
+            </w:r>
+          </w:p>
+          <w:p>
+            <w:pPr>
+              <w:pStyle w:val="Web"/>
+              <w:numPr>
+                <w:ilvl w:val="0"/>
+                <w:numId w:val="11"/>
+              </w:numPr>
+              <w:rPr>
+                <w:rFonts w:asciiTheme="minorEastAsia" w:eastAsiaTheme="minorEastAsia" w:hAnsiTheme="minorEastAsia"/>
+              </w:rPr>
+            </w:pPr>
+            <w:r>
+              <w:rPr>
+                <w:rFonts w:asciiTheme="minorEastAsia" w:eastAsiaTheme="minorEastAsia" w:hAnsiTheme="minorEastAsia"/>
+              </w:rPr>
+              <w:t>目的：</w:t>
+            </w:r>
+            <w:r>
+              <w:rPr>
+                <w:rStyle w:val="apple-converted-space"/>
+                <w:rFonts w:asciiTheme="minorEastAsia" w:eastAsiaTheme="minorEastAsia" w:hAnsiTheme="minorEastAsia"/>
+              </w:rPr>
+              <w:t> </w:t>
+            </w:r>
+            <w:r>
+              <w:rPr>
+                <w:rFonts w:asciiTheme="minorEastAsia" w:eastAsiaTheme="minorEastAsia" w:hAnsiTheme="minorEastAsia"/>
+              </w:rPr>
+              <w:t>計算並寫出 LBP 值。</w:t>
+            </w:r>
+          </w:p>
+          <w:p>
+            <w:pPr>
+              <w:pStyle w:val="Web"/>
+              <w:numPr>
+                <w:ilvl w:val="0"/>
+                <w:numId w:val="11"/>
+              </w:numPr>
+              <w:rPr>
+                <w:rFonts w:asciiTheme="minorEastAsia" w:eastAsiaTheme="minorEastAsia" w:hAnsiTheme="minorEastAsia"/>
+              </w:rPr>
+            </w:pPr>
+            <w:r>
+              <w:rPr>
+                <w:rFonts w:asciiTheme="minorEastAsia" w:eastAsiaTheme="minorEastAsia" w:hAnsiTheme="minorEastAsia"/>
+              </w:rPr>
+              <w:t>動作：</w:t>
+            </w:r>
+          </w:p>
+          <w:p>
+            <w:pPr>
+              <w:pStyle w:val="Web"/>
+              <w:numPr>
+                <w:ilvl w:val="1"/>
+                <w:numId w:val="11"/>
+              </w:numPr>
+              <w:rPr>
+                <w:rFonts w:asciiTheme="minorEastAsia" w:eastAsiaTheme="minorEastAsia" w:hAnsiTheme="minorEastAsia"/>
+              </w:rPr>
+            </w:pPr>
+            <w:proofErr w:type="spellStart"/>
+            <w:r>
+              <w:rPr>
+                <w:rStyle w:val="HTML"/>
+                <w:rFonts w:asciiTheme="minorEastAsia" w:eastAsiaTheme="minorEastAsia" w:hAnsiTheme="minorEastAsia"/>
+              </w:rPr>
+              <w:t>lbp_enable</w:t>
+            </w:r>
+            <w:proofErr w:type="spellEnd"/>
+            <w:r>
+              <w:rPr>
+                <w:rStyle w:val="HTML"/>
+                <w:rFonts w:asciiTheme="minorEastAsia" w:eastAsiaTheme="minorEastAsia" w:hAnsiTheme="minorEastAsia"/>
+              </w:rPr>
+              <w:t xml:space="preserve"> &lt;= 1</w:t>
+            </w:r>
+            <w:r>
+              <w:rPr>
+                <w:rFonts w:asciiTheme="minorEastAsia" w:eastAsiaTheme="minorEastAsia" w:hAnsiTheme="minorEastAsia"/>
+              </w:rPr>
+              <w:t>：</w:t>
+            </w:r>
+            <w:r>
+              <w:rPr>
+                <w:rFonts w:asciiTheme="minorEastAsia" w:eastAsiaTheme="minorEastAsia" w:hAnsiTheme="minorEastAsia"/>
+                <w:i/>
+                <w:iCs/>
+              </w:rPr>
+              <w:t>致能</w:t>
+            </w:r>
+            <w:r>
+              <w:rPr>
+                <w:rStyle w:val="apple-converted-space"/>
+                <w:rFonts w:asciiTheme="minorEastAsia" w:eastAsiaTheme="minorEastAsia" w:hAnsiTheme="minorEastAsia"/>
+              </w:rPr>
+              <w:t> </w:t>
+            </w:r>
+            <w:r>
+              <w:rPr>
+                <w:rStyle w:val="HTML"/>
+                <w:rFonts w:asciiTheme="minorEastAsia" w:eastAsiaTheme="minorEastAsia" w:hAnsiTheme="minorEastAsia"/>
+              </w:rPr>
+              <w:t>gray2lbp</w:t>
+            </w:r>
+            <w:r>
+              <w:rPr>
+                <w:rStyle w:val="apple-converted-space"/>
+                <w:rFonts w:asciiTheme="minorEastAsia" w:eastAsiaTheme="minorEastAsia" w:hAnsiTheme="minorEastAsia"/>
+              </w:rPr>
+              <w:t> </w:t>
+            </w:r>
+            <w:r>
+              <w:rPr>
+                <w:rFonts w:asciiTheme="minorEastAsia" w:eastAsiaTheme="minorEastAsia" w:hAnsiTheme="minorEastAsia"/>
+              </w:rPr>
+              <w:t>子模組。</w:t>
+            </w:r>
+          </w:p>
+          <w:p>
+            <w:pPr>
+              <w:pStyle w:val="Web"/>
+              <w:numPr>
+                <w:ilvl w:val="1"/>
+                <w:numId w:val="11"/>
+              </w:numPr>
+              <w:rPr>
+                <w:rFonts w:asciiTheme="minorEastAsia" w:eastAsiaTheme="minorEastAsia" w:hAnsiTheme="minorEastAsia"/>
+              </w:rPr>
+            </w:pPr>
+            <w:r>
+              <w:rPr>
+                <w:rStyle w:val="HTML"/>
+                <w:rFonts w:asciiTheme="minorEastAsia" w:eastAsiaTheme="minorEastAsia" w:hAnsiTheme="minorEastAsia"/>
+              </w:rPr>
+              <w:t>gray2lbp</w:t>
+            </w:r>
+            <w:r>
+              <w:rPr>
+                <w:rStyle w:val="apple-converted-space"/>
+                <w:rFonts w:asciiTheme="minorEastAsia" w:eastAsiaTheme="minorEastAsia" w:hAnsiTheme="minorEastAsia"/>
+              </w:rPr>
+              <w:t> </w:t>
+            </w:r>
+            <w:r>
+              <w:rPr>
+                <w:rFonts w:asciiTheme="minorEastAsia" w:eastAsiaTheme="minorEastAsia" w:hAnsiTheme="minorEastAsia"/>
+                <w:i/>
+                <w:iCs/>
+              </w:rPr>
+              <w:t>立刻</w:t>
+            </w:r>
+            <w:r>
+              <w:rPr>
+                <w:rStyle w:val="apple-converted-space"/>
+                <w:rFonts w:asciiTheme="minorEastAsia" w:eastAsiaTheme="minorEastAsia" w:hAnsiTheme="minorEastAsia"/>
+              </w:rPr>
+              <w:t> </w:t>
+            </w:r>
+            <w:r>
+              <w:rPr>
+                <w:rFonts w:asciiTheme="minorEastAsia" w:eastAsiaTheme="minorEastAsia" w:hAnsiTheme="minorEastAsia"/>
+              </w:rPr>
+              <w:t>從</w:t>
+            </w:r>
+            <w:r>
+              <w:rPr>
+                <w:rStyle w:val="apple-converted-space"/>
+                <w:rFonts w:asciiTheme="minorEastAsia" w:eastAsiaTheme="minorEastAsia" w:hAnsiTheme="minorEastAsia"/>
+              </w:rPr>
+              <w:t> </w:t>
+            </w:r>
+            <w:proofErr w:type="spellStart"/>
+            <w:r>
+              <w:rPr>
+                <w:rStyle w:val="HTML"/>
+                <w:rFonts w:asciiTheme="minorEastAsia" w:eastAsiaTheme="minorEastAsia" w:hAnsiTheme="minorEastAsia"/>
+              </w:rPr>
+              <w:t>gray_mem</w:t>
+            </w:r>
+            <w:proofErr w:type="spellEnd"/>
+            <w:r>
+              <w:rPr>
+                <w:rStyle w:val="apple-converted-space"/>
+                <w:rFonts w:asciiTheme="minorEastAsia" w:eastAsiaTheme="minorEastAsia" w:hAnsiTheme="minorEastAsia"/>
+              </w:rPr>
+              <w:t> </w:t>
+            </w:r>
+            <w:r>
+              <w:rPr>
+                <w:rFonts w:asciiTheme="minorEastAsia" w:eastAsiaTheme="minorEastAsia" w:hAnsiTheme="minorEastAsia"/>
+              </w:rPr>
+              <w:t>讀取 9 個像素 (由</w:t>
+            </w:r>
+            <w:r>
+              <w:rPr>
+                <w:rStyle w:val="apple-converted-space"/>
+                <w:rFonts w:asciiTheme="minorEastAsia" w:eastAsiaTheme="minorEastAsia" w:hAnsiTheme="minorEastAsia"/>
+              </w:rPr>
+              <w:t> </w:t>
+            </w:r>
+            <w:proofErr w:type="spellStart"/>
+            <w:r>
+              <w:rPr>
+                <w:rStyle w:val="HTML"/>
+                <w:rFonts w:asciiTheme="minorEastAsia" w:eastAsiaTheme="minorEastAsia" w:hAnsiTheme="minorEastAsia"/>
+              </w:rPr>
+              <w:t>lbp_counter</w:t>
+            </w:r>
+            <w:proofErr w:type="spellEnd"/>
+            <w:r>
+              <w:rPr>
+                <w:rStyle w:val="apple-converted-space"/>
+                <w:rFonts w:asciiTheme="minorEastAsia" w:eastAsiaTheme="minorEastAsia" w:hAnsiTheme="minorEastAsia"/>
+              </w:rPr>
+              <w:t> </w:t>
+            </w:r>
+            <w:r>
+              <w:rPr>
+                <w:rFonts w:asciiTheme="minorEastAsia" w:eastAsiaTheme="minorEastAsia" w:hAnsiTheme="minorEastAsia"/>
+              </w:rPr>
+              <w:t>和其偏移量決定) 並算出</w:t>
+            </w:r>
+            <w:r>
+              <w:rPr>
+                <w:rStyle w:val="apple-converted-space"/>
+                <w:rFonts w:asciiTheme="minorEastAsia" w:eastAsiaTheme="minorEastAsia" w:hAnsiTheme="minorEastAsia"/>
+              </w:rPr>
+              <w:t> </w:t>
+            </w:r>
+            <w:proofErr w:type="spellStart"/>
+            <w:r>
+              <w:rPr>
+                <w:rStyle w:val="HTML"/>
+                <w:rFonts w:asciiTheme="minorEastAsia" w:eastAsiaTheme="minorEastAsia" w:hAnsiTheme="minorEastAsia"/>
+              </w:rPr>
+              <w:t>lbp_out</w:t>
+            </w:r>
+            <w:proofErr w:type="spellEnd"/>
+            <w:r>
+              <w:rPr>
+                <w:rFonts w:asciiTheme="minorEastAsia" w:eastAsiaTheme="minorEastAsia" w:hAnsiTheme="minorEastAsia"/>
+              </w:rPr>
+              <w:t>。</w:t>
+            </w:r>
+          </w:p>
+          <w:p>
+            <w:pPr>
+              <w:pStyle w:val="Web"/>
+              <w:numPr>
+                <w:ilvl w:val="1"/>
+                <w:numId w:val="11"/>
+              </w:numPr>
+              <w:rPr>
+                <w:rFonts w:asciiTheme="minorEastAsia" w:eastAsiaTheme="minorEastAsia" w:hAnsiTheme="minorEastAsia"/>
+              </w:rPr>
+            </w:pPr>
+            <w:proofErr w:type="spellStart"/>
+            <w:r>
+              <w:rPr>
+                <w:rStyle w:val="HTML"/>
+                <w:rFonts w:asciiTheme="minorEastAsia" w:eastAsiaTheme="minorEastAsia" w:hAnsiTheme="minorEastAsia"/>
+              </w:rPr>
+              <w:t>lbp_valid</w:t>
+            </w:r>
+            <w:proofErr w:type="spellEnd"/>
+            <w:r>
+              <w:rPr>
+                <w:rStyle w:val="HTML"/>
+                <w:rFonts w:asciiTheme="minorEastAsia" w:eastAsiaTheme="minorEastAsia" w:hAnsiTheme="minorEastAsia"/>
+              </w:rPr>
+              <w:t xml:space="preserve"> &lt;= 1</w:t>
+            </w:r>
+            <w:r>
+              <w:rPr>
+                <w:rFonts w:asciiTheme="minorEastAsia" w:eastAsiaTheme="minorEastAsia" w:hAnsiTheme="minorEastAsia"/>
+              </w:rPr>
+              <w:t>：通知 Testbench</w:t>
+            </w:r>
+            <w:r>
+              <w:rPr>
+                <w:rStyle w:val="apple-converted-space"/>
+                <w:rFonts w:asciiTheme="minorEastAsia" w:eastAsiaTheme="minorEastAsia" w:hAnsiTheme="minorEastAsia"/>
+              </w:rPr>
+              <w:t> </w:t>
+            </w:r>
+            <w:proofErr w:type="spellStart"/>
+            <w:r>
+              <w:rPr>
+                <w:rStyle w:val="HTML"/>
+                <w:rFonts w:asciiTheme="minorEastAsia" w:eastAsiaTheme="minorEastAsia" w:hAnsiTheme="minorEastAsia"/>
+              </w:rPr>
+              <w:t>lbp_data</w:t>
+            </w:r>
+            <w:proofErr w:type="spellEnd"/>
+            <w:r>
+              <w:rPr>
+                <w:rStyle w:val="apple-converted-space"/>
+                <w:rFonts w:asciiTheme="minorEastAsia" w:eastAsiaTheme="minorEastAsia" w:hAnsiTheme="minorEastAsia"/>
+              </w:rPr>
+              <w:t> </w:t>
+            </w:r>
+            <w:r>
+              <w:rPr>
+                <w:rFonts w:asciiTheme="minorEastAsia" w:eastAsiaTheme="minorEastAsia" w:hAnsiTheme="minorEastAsia"/>
+              </w:rPr>
+              <w:t>(</w:t>
+            </w:r>
+            <w:proofErr w:type="spellStart"/>
+            <w:r>
+              <w:rPr>
+                <w:rStyle w:val="HTML"/>
+                <w:rFonts w:asciiTheme="minorEastAsia" w:eastAsiaTheme="minorEastAsia" w:hAnsiTheme="minorEastAsia"/>
+              </w:rPr>
+              <w:t>lbp_out</w:t>
+            </w:r>
+            <w:proofErr w:type="spellEnd"/>
+            <w:r>
+              <w:rPr>
+                <w:rFonts w:asciiTheme="minorEastAsia" w:eastAsiaTheme="minorEastAsia" w:hAnsiTheme="minorEastAsia"/>
+              </w:rPr>
+              <w:t>) 上的資料有效。</w:t>
+            </w:r>
+          </w:p>
+          <w:p>
+            <w:pPr>
+              <w:pStyle w:val="Web"/>
+              <w:numPr>
+                <w:ilvl w:val="1"/>
+                <w:numId w:val="11"/>
+              </w:numPr>
+              <w:rPr>
+                <w:rFonts w:asciiTheme="minorEastAsia" w:eastAsiaTheme="minorEastAsia" w:hAnsiTheme="minorEastAsia"/>
+              </w:rPr>
+            </w:pPr>
+            <w:r>
+              <w:rPr>
+                <w:rFonts w:asciiTheme="minorEastAsia" w:eastAsiaTheme="minorEastAsia" w:hAnsiTheme="minorEastAsia"/>
+              </w:rPr>
+              <w:t>更新</w:t>
+            </w:r>
+            <w:r>
+              <w:rPr>
+                <w:rStyle w:val="apple-converted-space"/>
+                <w:rFonts w:asciiTheme="minorEastAsia" w:eastAsiaTheme="minorEastAsia" w:hAnsiTheme="minorEastAsia"/>
+              </w:rPr>
+              <w:t> </w:t>
+            </w:r>
+            <w:proofErr w:type="spellStart"/>
+            <w:r>
+              <w:rPr>
+                <w:rStyle w:val="HTML"/>
+                <w:rFonts w:asciiTheme="minorEastAsia" w:eastAsiaTheme="minorEastAsia" w:hAnsiTheme="minorEastAsia"/>
+              </w:rPr>
+              <w:t>lbp_row</w:t>
+            </w:r>
+            <w:proofErr w:type="spellEnd"/>
+            <w:r>
+              <w:rPr>
+                <w:rStyle w:val="apple-converted-space"/>
+                <w:rFonts w:asciiTheme="minorEastAsia" w:eastAsiaTheme="minorEastAsia" w:hAnsiTheme="minorEastAsia"/>
+              </w:rPr>
+              <w:t> </w:t>
+            </w:r>
+            <w:r>
+              <w:rPr>
+                <w:rFonts w:asciiTheme="minorEastAsia" w:eastAsiaTheme="minorEastAsia" w:hAnsiTheme="minorEastAsia"/>
+              </w:rPr>
+              <w:t>和</w:t>
+            </w:r>
+            <w:r>
+              <w:rPr>
+                <w:rStyle w:val="apple-converted-space"/>
+                <w:rFonts w:asciiTheme="minorEastAsia" w:eastAsiaTheme="minorEastAsia" w:hAnsiTheme="minorEastAsia"/>
+              </w:rPr>
+              <w:t> </w:t>
+            </w:r>
+            <w:proofErr w:type="spellStart"/>
+            <w:r>
+              <w:rPr>
+                <w:rStyle w:val="HTML"/>
+                <w:rFonts w:asciiTheme="minorEastAsia" w:eastAsiaTheme="minorEastAsia" w:hAnsiTheme="minorEastAsia"/>
+              </w:rPr>
+              <w:t>lbp_col</w:t>
+            </w:r>
+            <w:proofErr w:type="spellEnd"/>
+            <w:r>
+              <w:rPr>
+                <w:rStyle w:val="apple-converted-space"/>
+                <w:rFonts w:asciiTheme="minorEastAsia" w:eastAsiaTheme="minorEastAsia" w:hAnsiTheme="minorEastAsia"/>
+              </w:rPr>
+              <w:t> </w:t>
+            </w:r>
+            <w:r>
+              <w:rPr>
+                <w:rFonts w:asciiTheme="minorEastAsia" w:eastAsiaTheme="minorEastAsia" w:hAnsiTheme="minorEastAsia"/>
+              </w:rPr>
+              <w:t>(2D 計數器邏輯)。</w:t>
+            </w:r>
+          </w:p>
+          <w:p>
+            <w:pPr>
+              <w:pStyle w:val="Web"/>
+              <w:numPr>
+                <w:ilvl w:val="0"/>
+                <w:numId w:val="11"/>
+              </w:numPr>
+              <w:rPr>
+                <w:rFonts w:asciiTheme="minorEastAsia" w:eastAsiaTheme="minorEastAsia" w:hAnsiTheme="minorEastAsia"/>
+              </w:rPr>
+            </w:pPr>
+            <w:r>
+              <w:rPr>
+                <w:rFonts w:asciiTheme="minorEastAsia" w:eastAsiaTheme="minorEastAsia" w:hAnsiTheme="minorEastAsia"/>
+              </w:rPr>
+              <w:t>跳轉：</w:t>
+            </w:r>
+            <w:r>
+              <w:rPr>
+                <w:rStyle w:val="apple-converted-space"/>
+                <w:rFonts w:asciiTheme="minorEastAsia" w:eastAsiaTheme="minorEastAsia" w:hAnsiTheme="minorEastAsia"/>
+              </w:rPr>
+              <w:t> </w:t>
+            </w:r>
+            <w:r>
+              <w:rPr>
+                <w:rFonts w:asciiTheme="minorEastAsia" w:eastAsiaTheme="minorEastAsia" w:hAnsiTheme="minorEastAsia"/>
+              </w:rPr>
+              <w:t>若</w:t>
+            </w:r>
+            <w:r>
+              <w:rPr>
+                <w:rStyle w:val="apple-converted-space"/>
+                <w:rFonts w:asciiTheme="minorEastAsia" w:eastAsiaTheme="minorEastAsia" w:hAnsiTheme="minorEastAsia"/>
+              </w:rPr>
+              <w:t> </w:t>
+            </w:r>
+            <w:proofErr w:type="spellStart"/>
+            <w:r>
+              <w:rPr>
+                <w:rStyle w:val="HTML"/>
+                <w:rFonts w:asciiTheme="minorEastAsia" w:eastAsiaTheme="minorEastAsia" w:hAnsiTheme="minorEastAsia"/>
+              </w:rPr>
+              <w:t>lbp_counter</w:t>
+            </w:r>
+            <w:proofErr w:type="spellEnd"/>
+            <w:r>
+              <w:rPr>
+                <w:rStyle w:val="HTML"/>
+                <w:rFonts w:asciiTheme="minorEastAsia" w:eastAsiaTheme="minorEastAsia" w:hAnsiTheme="minorEastAsia"/>
+              </w:rPr>
+              <w:t xml:space="preserve"> == 16254</w:t>
+            </w:r>
+            <w:r>
+              <w:rPr>
+                <w:rStyle w:val="apple-converted-space"/>
+                <w:rFonts w:asciiTheme="minorEastAsia" w:eastAsiaTheme="minorEastAsia" w:hAnsiTheme="minorEastAsia"/>
+              </w:rPr>
+              <w:t> </w:t>
+            </w:r>
+            <w:r>
+              <w:rPr>
+                <w:rFonts w:asciiTheme="minorEastAsia" w:eastAsiaTheme="minorEastAsia" w:hAnsiTheme="minorEastAsia"/>
+              </w:rPr>
+              <w:t>(位址 (126, 126) 已完成)，跳轉至</w:t>
+            </w:r>
+            <w:r>
+              <w:rPr>
+                <w:rStyle w:val="apple-converted-space"/>
+                <w:rFonts w:asciiTheme="minorEastAsia" w:eastAsiaTheme="minorEastAsia" w:hAnsiTheme="minorEastAsia"/>
+              </w:rPr>
+              <w:t> </w:t>
+            </w:r>
+            <w:r>
+              <w:rPr>
+                <w:rStyle w:val="HTML"/>
+                <w:rFonts w:asciiTheme="minorEastAsia" w:eastAsiaTheme="minorEastAsia" w:hAnsiTheme="minorEastAsia"/>
+              </w:rPr>
+              <w:t>FINISH</w:t>
+            </w:r>
+            <w:r>
+              <w:rPr>
+                <w:rFonts w:asciiTheme="minorEastAsia" w:eastAsiaTheme="minorEastAsia" w:hAnsiTheme="minorEastAsia"/>
+              </w:rPr>
+              <w:t>；否則，跳轉回</w:t>
+            </w:r>
+            <w:r>
+              <w:rPr>
+                <w:rStyle w:val="apple-converted-space"/>
+                <w:rFonts w:asciiTheme="minorEastAsia" w:eastAsiaTheme="minorEastAsia" w:hAnsiTheme="minorEastAsia"/>
+              </w:rPr>
+              <w:t> </w:t>
+            </w:r>
+            <w:r>
+              <w:rPr>
+                <w:rStyle w:val="HTML"/>
+                <w:rFonts w:asciiTheme="minorEastAsia" w:eastAsiaTheme="minorEastAsia" w:hAnsiTheme="minorEastAsia"/>
+              </w:rPr>
+              <w:t>LBP_READ</w:t>
+            </w:r>
+            <w:r>
+              <w:rPr>
+                <w:rStyle w:val="apple-converted-space"/>
+                <w:rFonts w:asciiTheme="minorEastAsia" w:eastAsiaTheme="minorEastAsia" w:hAnsiTheme="minorEastAsia"/>
+              </w:rPr>
+              <w:t> </w:t>
+            </w:r>
+            <w:r>
+              <w:rPr>
+                <w:rFonts w:asciiTheme="minorEastAsia" w:eastAsiaTheme="minorEastAsia" w:hAnsiTheme="minorEastAsia"/>
+              </w:rPr>
+              <w:t>準備計算下一個。</w:t>
+            </w:r>
+          </w:p>
+          <w:p>
+            <w:pPr>
+              <w:pStyle w:val="Web"/>
+              <w:numPr>
+                <w:ilvl w:val="0"/>
+                <w:numId w:val="13"/>
+              </w:numPr>
+              <w:rPr>
+                <w:rFonts w:asciiTheme="minorEastAsia" w:eastAsiaTheme="minorEastAsia" w:hAnsiTheme="minorEastAsia"/>
+              </w:rPr>
+            </w:pPr>
+            <w:r>
+              <w:rPr>
+                <w:rStyle w:val="HTML"/>
+                <w:rFonts w:asciiTheme="minorEastAsia" w:eastAsiaTheme="minorEastAsia" w:hAnsiTheme="minorEastAsia"/>
+              </w:rPr>
+              <w:t>FINISH</w:t>
+            </w:r>
+            <w:r>
+              <w:rPr>
+                <w:rStyle w:val="apple-converted-space"/>
+                <w:rFonts w:asciiTheme="minorEastAsia" w:eastAsiaTheme="minorEastAsia" w:hAnsiTheme="minorEastAsia"/>
+              </w:rPr>
+              <w:t> </w:t>
+            </w:r>
+            <w:r>
+              <w:rPr>
+                <w:rFonts w:asciiTheme="minorEastAsia" w:eastAsiaTheme="minorEastAsia" w:hAnsiTheme="minorEastAsia"/>
+              </w:rPr>
+              <w:t>(完成)：</w:t>
+            </w:r>
+          </w:p>
+          <w:p>
+            <w:pPr>
+              <w:pStyle w:val="Web"/>
+              <w:numPr>
+                <w:ilvl w:val="0"/>
+                <w:numId w:val="12"/>
+              </w:numPr>
+              <w:rPr>
+                <w:rFonts w:asciiTheme="minorEastAsia" w:eastAsiaTheme="minorEastAsia" w:hAnsiTheme="minorEastAsia"/>
+              </w:rPr>
+            </w:pPr>
+            <w:r>
+              <w:rPr>
+                <w:rFonts w:asciiTheme="minorEastAsia" w:eastAsiaTheme="minorEastAsia" w:hAnsiTheme="minorEastAsia"/>
+              </w:rPr>
+              <w:t>目的：</w:t>
+            </w:r>
+            <w:r>
+              <w:rPr>
+                <w:rStyle w:val="apple-converted-space"/>
+                <w:rFonts w:asciiTheme="minorEastAsia" w:eastAsiaTheme="minorEastAsia" w:hAnsiTheme="minorEastAsia"/>
+              </w:rPr>
+              <w:t> </w:t>
+            </w:r>
+            <w:r>
+              <w:rPr>
+                <w:rFonts w:asciiTheme="minorEastAsia" w:eastAsiaTheme="minorEastAsia" w:hAnsiTheme="minorEastAsia"/>
+              </w:rPr>
+              <w:t>通知 Testbench 所有工作已完成。</w:t>
+            </w:r>
+          </w:p>
+          <w:p>
+            <w:pPr>
+              <w:pStyle w:val="Web"/>
+              <w:numPr>
+                <w:ilvl w:val="0"/>
+                <w:numId w:val="12"/>
+              </w:numPr>
+              <w:rPr>
+                <w:rFonts w:asciiTheme="minorEastAsia" w:eastAsiaTheme="minorEastAsia" w:hAnsiTheme="minorEastAsia"/>
+              </w:rPr>
+            </w:pPr>
+            <w:r>
+              <w:rPr>
+                <w:rFonts w:asciiTheme="minorEastAsia" w:eastAsiaTheme="minorEastAsia" w:hAnsiTheme="minorEastAsia"/>
+              </w:rPr>
+              <w:lastRenderedPageBreak/>
+              <w:t>動作：</w:t>
+            </w:r>
+            <w:r>
+              <w:rPr>
+                <w:rStyle w:val="apple-converted-space"/>
+                <w:rFonts w:asciiTheme="minorEastAsia" w:eastAsiaTheme="minorEastAsia" w:hAnsiTheme="minorEastAsia"/>
+              </w:rPr>
+              <w:t> </w:t>
+            </w:r>
+            <w:r>
+              <w:rPr>
+                <w:rStyle w:val="HTML"/>
+                <w:rFonts w:asciiTheme="minorEastAsia" w:eastAsiaTheme="minorEastAsia" w:hAnsiTheme="minorEastAsia"/>
+              </w:rPr>
+              <w:t>finish &lt;= 1</w:t>
+            </w:r>
+            <w:r>
+              <w:rPr>
+                <w:rFonts w:asciiTheme="minorEastAsia" w:eastAsiaTheme="minorEastAsia" w:hAnsiTheme="minorEastAsia"/>
+              </w:rPr>
+              <w:t>。</w:t>
+            </w:r>
+          </w:p>
+          <w:p>
+            <w:pPr>
+              <w:pStyle w:val="4"/>
+              <w:rPr>
+                <w:rFonts w:asciiTheme="minorEastAsia" w:eastAsiaTheme="minorEastAsia" w:hAnsiTheme="minorEastAsia"/>
+                <w:color w:val="000000"/>
+              </w:rPr>
+            </w:pPr>
+            <w:r>
+              <w:rPr>
+                <w:rFonts w:asciiTheme="minorEastAsia" w:eastAsiaTheme="minorEastAsia" w:hAnsiTheme="minorEastAsia"/>
+                <w:color w:val="000000"/>
+              </w:rPr>
+              <w:t>Submodules:</w:t>
+            </w:r>
+          </w:p>
+          <w:p>
+            <w:pPr>
+              <w:pStyle w:val="Web"/>
+              <w:numPr>
+                <w:ilvl w:val="0"/>
+                <w:numId w:val="14"/>
+              </w:numPr>
+              <w:rPr>
+                <w:rFonts w:asciiTheme="minorEastAsia" w:eastAsiaTheme="minorEastAsia" w:hAnsiTheme="minorEastAsia"/>
+                <w:color w:val="000000"/>
+              </w:rPr>
+            </w:pPr>
+            <w:r>
+              <w:rPr>
+                <w:rStyle w:val="HTML"/>
+                <w:rFonts w:asciiTheme="minorEastAsia" w:eastAsiaTheme="minorEastAsia" w:hAnsiTheme="minorEastAsia"/>
+                <w:color w:val="000000"/>
+              </w:rPr>
+              <w:t>rgb2gray</w:t>
+            </w:r>
+            <w:r>
+              <w:rPr>
+                <w:rFonts w:asciiTheme="minorEastAsia" w:eastAsiaTheme="minorEastAsia" w:hAnsiTheme="minorEastAsia"/>
+                <w:color w:val="000000"/>
+              </w:rPr>
+              <w:t>：</w:t>
+            </w:r>
+          </w:p>
+          <w:p>
+            <w:pPr>
+              <w:pStyle w:val="Web"/>
+              <w:numPr>
+                <w:ilvl w:val="1"/>
+                <w:numId w:val="14"/>
+              </w:numPr>
+              <w:rPr>
+                <w:rFonts w:asciiTheme="minorEastAsia" w:eastAsiaTheme="minorEastAsia" w:hAnsiTheme="minorEastAsia"/>
+                <w:color w:val="000000"/>
+              </w:rPr>
+            </w:pPr>
+            <w:r>
+              <w:rPr>
+                <w:rFonts w:asciiTheme="minorEastAsia" w:eastAsiaTheme="minorEastAsia" w:hAnsiTheme="minorEastAsia"/>
+                <w:color w:val="000000"/>
+              </w:rPr>
+              <w:t>功能：</w:t>
+            </w:r>
+            <w:r>
+              <w:rPr>
+                <w:rStyle w:val="apple-converted-space"/>
+                <w:rFonts w:asciiTheme="minorEastAsia" w:eastAsiaTheme="minorEastAsia" w:hAnsiTheme="minorEastAsia"/>
+                <w:color w:val="000000"/>
+              </w:rPr>
+              <w:t> </w:t>
+            </w:r>
+            <w:r>
+              <w:rPr>
+                <w:rFonts w:asciiTheme="minorEastAsia" w:eastAsiaTheme="minorEastAsia" w:hAnsiTheme="minorEastAsia"/>
+                <w:color w:val="000000"/>
+              </w:rPr>
+              <w:t>RGB 轉灰階計算器。</w:t>
+            </w:r>
+          </w:p>
+          <w:p>
+            <w:pPr>
+              <w:pStyle w:val="Web"/>
+              <w:numPr>
+                <w:ilvl w:val="1"/>
+                <w:numId w:val="14"/>
+              </w:numPr>
+              <w:rPr>
+                <w:rFonts w:asciiTheme="minorEastAsia" w:eastAsiaTheme="minorEastAsia" w:hAnsiTheme="minorEastAsia"/>
+                <w:color w:val="000000"/>
+              </w:rPr>
+            </w:pPr>
+            <w:r>
+              <w:rPr>
+                <w:rFonts w:asciiTheme="minorEastAsia" w:eastAsiaTheme="minorEastAsia" w:hAnsiTheme="minorEastAsia"/>
+                <w:color w:val="000000"/>
+              </w:rPr>
+              <w:t>設計：</w:t>
+            </w:r>
+            <w:r>
+              <w:rPr>
+                <w:rStyle w:val="apple-converted-space"/>
+                <w:rFonts w:asciiTheme="minorEastAsia" w:eastAsiaTheme="minorEastAsia" w:hAnsiTheme="minorEastAsia"/>
+                <w:color w:val="000000"/>
+              </w:rPr>
+              <w:t> </w:t>
+            </w:r>
+            <w:r>
+              <w:rPr>
+                <w:rFonts w:asciiTheme="minorEastAsia" w:eastAsiaTheme="minorEastAsia" w:hAnsiTheme="minorEastAsia"/>
+                <w:color w:val="000000"/>
+              </w:rPr>
+              <w:t>採用組合邏輯。</w:t>
+            </w:r>
+            <w:r>
+              <w:rPr>
+                <w:rStyle w:val="apple-converted-space"/>
+                <w:rFonts w:asciiTheme="minorEastAsia" w:eastAsiaTheme="minorEastAsia" w:hAnsiTheme="minorEastAsia"/>
+                <w:color w:val="000000"/>
+              </w:rPr>
+              <w:t> </w:t>
+            </w:r>
+            <w:r>
+              <w:rPr>
+                <w:rStyle w:val="HTML"/>
+                <w:rFonts w:asciiTheme="minorEastAsia" w:eastAsiaTheme="minorEastAsia" w:hAnsiTheme="minorEastAsia"/>
+                <w:color w:val="000000"/>
+              </w:rPr>
+              <w:t>wire [9:0] sum</w:t>
+            </w:r>
+            <w:r>
+              <w:rPr>
+                <w:rFonts w:asciiTheme="minorEastAsia" w:eastAsiaTheme="minorEastAsia" w:hAnsiTheme="minorEastAsia" w:hint="eastAsia"/>
+                <w:color w:val="000000"/>
+              </w:rPr>
+              <w:t>使</w:t>
+            </w:r>
+            <w:r>
+              <w:rPr>
+                <w:rFonts w:asciiTheme="minorEastAsia" w:eastAsiaTheme="minorEastAsia" w:hAnsiTheme="minorEastAsia"/>
+                <w:color w:val="000000"/>
+              </w:rPr>
+              <w:t>用了 10-bit 來儲存</w:t>
+            </w:r>
+            <w:r>
+              <w:rPr>
+                <w:rStyle w:val="apple-converted-space"/>
+                <w:rFonts w:asciiTheme="minorEastAsia" w:eastAsiaTheme="minorEastAsia" w:hAnsiTheme="minorEastAsia"/>
+                <w:color w:val="000000"/>
+              </w:rPr>
+              <w:t> </w:t>
+            </w:r>
+            <w:r>
+              <w:rPr>
+                <w:rStyle w:val="HTML"/>
+                <w:rFonts w:asciiTheme="minorEastAsia" w:eastAsiaTheme="minorEastAsia" w:hAnsiTheme="minorEastAsia"/>
+                <w:color w:val="000000"/>
+              </w:rPr>
+              <w:t>R+G+B</w:t>
+            </w:r>
+            <w:r>
+              <w:rPr>
+                <w:rStyle w:val="apple-converted-space"/>
+                <w:rFonts w:asciiTheme="minorEastAsia" w:eastAsiaTheme="minorEastAsia" w:hAnsiTheme="minorEastAsia"/>
+                <w:color w:val="000000"/>
+              </w:rPr>
+              <w:t> </w:t>
+            </w:r>
+            <w:r>
+              <w:rPr>
+                <w:rFonts w:asciiTheme="minorEastAsia" w:eastAsiaTheme="minorEastAsia" w:hAnsiTheme="minorEastAsia"/>
+                <w:color w:val="000000"/>
+              </w:rPr>
+              <w:t>(最大 765)，避免了 8-bit 溢位 (overflow)。</w:t>
+            </w:r>
+          </w:p>
+          <w:p>
+            <w:pPr>
+              <w:pStyle w:val="Web"/>
+              <w:numPr>
+                <w:ilvl w:val="1"/>
+                <w:numId w:val="14"/>
+              </w:numPr>
+              <w:rPr>
+                <w:rFonts w:asciiTheme="minorEastAsia" w:eastAsiaTheme="minorEastAsia" w:hAnsiTheme="minorEastAsia"/>
+                <w:color w:val="000000"/>
+              </w:rPr>
+            </w:pPr>
+            <w:r>
+              <w:rPr>
+                <w:rFonts w:asciiTheme="minorEastAsia" w:eastAsiaTheme="minorEastAsia" w:hAnsiTheme="minorEastAsia"/>
+                <w:color w:val="000000"/>
+              </w:rPr>
+              <w:t>公式：</w:t>
+            </w:r>
+            <w:r>
+              <w:rPr>
+                <w:rStyle w:val="apple-converted-space"/>
+                <w:rFonts w:asciiTheme="minorEastAsia" w:eastAsiaTheme="minorEastAsia" w:hAnsiTheme="minorEastAsia"/>
+                <w:color w:val="000000"/>
+              </w:rPr>
+              <w:t> </w:t>
+            </w:r>
+            <w:r>
+              <w:rPr>
+                <w:rStyle w:val="HTML"/>
+                <w:rFonts w:asciiTheme="minorEastAsia" w:eastAsiaTheme="minorEastAsia" w:hAnsiTheme="minorEastAsia"/>
+                <w:color w:val="000000"/>
+              </w:rPr>
+              <w:t>gray = (R+G+B) / 3</w:t>
+            </w:r>
+            <w:r>
+              <w:rPr>
+                <w:rStyle w:val="apple-converted-space"/>
+                <w:rFonts w:asciiTheme="minorEastAsia" w:eastAsiaTheme="minorEastAsia" w:hAnsiTheme="minorEastAsia"/>
+                <w:color w:val="000000"/>
+              </w:rPr>
+              <w:t> </w:t>
+            </w:r>
+            <w:r>
+              <w:rPr>
+                <w:rFonts w:asciiTheme="minorEastAsia" w:eastAsiaTheme="minorEastAsia" w:hAnsiTheme="minorEastAsia"/>
+                <w:color w:val="000000"/>
+              </w:rPr>
+              <w:t>(整數除法)。</w:t>
+            </w:r>
+          </w:p>
+          <w:p>
+            <w:pPr>
+              <w:pStyle w:val="Web"/>
+              <w:numPr>
+                <w:ilvl w:val="0"/>
+                <w:numId w:val="14"/>
+              </w:numPr>
+              <w:rPr>
+                <w:rFonts w:asciiTheme="minorEastAsia" w:eastAsiaTheme="minorEastAsia" w:hAnsiTheme="minorEastAsia"/>
+                <w:color w:val="000000"/>
+              </w:rPr>
+            </w:pPr>
+            <w:r>
+              <w:rPr>
+                <w:rStyle w:val="HTML"/>
+                <w:rFonts w:asciiTheme="minorEastAsia" w:eastAsiaTheme="minorEastAsia" w:hAnsiTheme="minorEastAsia"/>
+                <w:color w:val="000000"/>
+              </w:rPr>
+              <w:t>gray2lbp</w:t>
+            </w:r>
+            <w:r>
+              <w:rPr>
+                <w:rFonts w:asciiTheme="minorEastAsia" w:eastAsiaTheme="minorEastAsia" w:hAnsiTheme="minorEastAsia"/>
+                <w:color w:val="000000"/>
+              </w:rPr>
+              <w:t>：</w:t>
+            </w:r>
+          </w:p>
+          <w:p>
+            <w:pPr>
+              <w:pStyle w:val="Web"/>
+              <w:numPr>
+                <w:ilvl w:val="1"/>
+                <w:numId w:val="14"/>
+              </w:numPr>
+              <w:rPr>
+                <w:rFonts w:asciiTheme="minorEastAsia" w:eastAsiaTheme="minorEastAsia" w:hAnsiTheme="minorEastAsia"/>
+                <w:color w:val="000000"/>
+              </w:rPr>
+            </w:pPr>
+            <w:r>
+              <w:rPr>
+                <w:rFonts w:asciiTheme="minorEastAsia" w:eastAsiaTheme="minorEastAsia" w:hAnsiTheme="minorEastAsia"/>
+                <w:color w:val="000000"/>
+              </w:rPr>
+              <w:t>功能：</w:t>
+            </w:r>
+            <w:r>
+              <w:rPr>
+                <w:rStyle w:val="apple-converted-space"/>
+                <w:rFonts w:asciiTheme="minorEastAsia" w:eastAsiaTheme="minorEastAsia" w:hAnsiTheme="minorEastAsia"/>
+                <w:color w:val="000000"/>
+              </w:rPr>
+              <w:t> </w:t>
+            </w:r>
+            <w:r>
+              <w:rPr>
+                <w:rFonts w:asciiTheme="minorEastAsia" w:eastAsiaTheme="minorEastAsia" w:hAnsiTheme="minorEastAsia"/>
+                <w:color w:val="000000"/>
+              </w:rPr>
+              <w:t>LBP 計算器。</w:t>
+            </w:r>
+          </w:p>
+          <w:p>
+            <w:pPr>
+              <w:pStyle w:val="Web"/>
+              <w:numPr>
+                <w:ilvl w:val="1"/>
+                <w:numId w:val="14"/>
+              </w:numPr>
+              <w:rPr>
+                <w:rFonts w:asciiTheme="minorEastAsia" w:eastAsiaTheme="minorEastAsia" w:hAnsiTheme="minorEastAsia"/>
+                <w:color w:val="000000"/>
+              </w:rPr>
+            </w:pPr>
+            <w:r>
+              <w:rPr>
+                <w:rFonts w:asciiTheme="minorEastAsia" w:eastAsiaTheme="minorEastAsia" w:hAnsiTheme="minorEastAsia"/>
+                <w:color w:val="000000"/>
+              </w:rPr>
+              <w:t>設計：</w:t>
+            </w:r>
+            <w:r>
+              <w:rPr>
+                <w:rStyle w:val="apple-converted-space"/>
+                <w:rFonts w:asciiTheme="minorEastAsia" w:eastAsiaTheme="minorEastAsia" w:hAnsiTheme="minorEastAsia"/>
+                <w:color w:val="000000"/>
+              </w:rPr>
+              <w:t> </w:t>
+            </w:r>
+            <w:r>
+              <w:rPr>
+                <w:rFonts w:asciiTheme="minorEastAsia" w:eastAsiaTheme="minorEastAsia" w:hAnsiTheme="minorEastAsia"/>
+                <w:color w:val="000000"/>
+              </w:rPr>
+              <w:t>採用組合邏輯</w:t>
+            </w:r>
+            <w:r>
+              <w:rPr>
+                <w:rStyle w:val="apple-converted-space"/>
+                <w:rFonts w:asciiTheme="minorEastAsia" w:eastAsiaTheme="minorEastAsia" w:hAnsiTheme="minorEastAsia"/>
+                <w:color w:val="000000"/>
+              </w:rPr>
+              <w:t> </w:t>
+            </w:r>
+            <w:r>
+              <w:rPr>
+                <w:rFonts w:asciiTheme="minorEastAsia" w:eastAsiaTheme="minorEastAsia" w:hAnsiTheme="minorEastAsia"/>
+                <w:color w:val="000000"/>
+              </w:rPr>
+              <w:t>。</w:t>
+            </w:r>
+          </w:p>
+          <w:p>
+            <w:pPr>
+              <w:pStyle w:val="Web"/>
+              <w:numPr>
+                <w:ilvl w:val="1"/>
+                <w:numId w:val="14"/>
+              </w:numPr>
+              <w:rPr>
+                <w:rFonts w:asciiTheme="minorEastAsia" w:eastAsiaTheme="minorEastAsia" w:hAnsiTheme="minorEastAsia"/>
+                <w:color w:val="000000"/>
+              </w:rPr>
+            </w:pPr>
+            <w:r>
+              <w:rPr>
+                <w:rFonts w:asciiTheme="minorEastAsia" w:eastAsiaTheme="minorEastAsia" w:hAnsiTheme="minorEastAsia"/>
+                <w:color w:val="000000"/>
+              </w:rPr>
+              <w:t>輸入：</w:t>
+            </w:r>
+            <w:r>
+              <w:rPr>
+                <w:rStyle w:val="apple-converted-space"/>
+                <w:rFonts w:asciiTheme="minorEastAsia" w:eastAsiaTheme="minorEastAsia" w:hAnsiTheme="minorEastAsia"/>
+                <w:color w:val="000000"/>
+              </w:rPr>
+              <w:t> </w:t>
+            </w:r>
+            <w:r>
+              <w:rPr>
+                <w:rFonts w:asciiTheme="minorEastAsia" w:eastAsiaTheme="minorEastAsia" w:hAnsiTheme="minorEastAsia"/>
+                <w:color w:val="000000"/>
+              </w:rPr>
+              <w:t>8-bit</w:t>
+            </w:r>
+            <w:r>
+              <w:rPr>
+                <w:rStyle w:val="apple-converted-space"/>
+                <w:rFonts w:asciiTheme="minorEastAsia" w:eastAsiaTheme="minorEastAsia" w:hAnsiTheme="minorEastAsia"/>
+                <w:color w:val="000000"/>
+              </w:rPr>
+              <w:t> </w:t>
+            </w:r>
+            <w:r>
+              <w:rPr>
+                <w:rStyle w:val="apple-converted-space"/>
+                <w:rFonts w:asciiTheme="minorEastAsia" w:eastAsiaTheme="minorEastAsia" w:hAnsiTheme="minorEastAsia" w:hint="eastAsia"/>
+                <w:color w:val="000000"/>
+              </w:rPr>
+              <w:t xml:space="preserve"> </w:t>
+            </w:r>
+            <w:r>
+              <w:rPr>
+                <w:rStyle w:val="HTML"/>
+                <w:rFonts w:asciiTheme="minorEastAsia" w:eastAsiaTheme="minorEastAsia" w:hAnsiTheme="minorEastAsia"/>
+                <w:color w:val="000000"/>
+              </w:rPr>
+              <w:t>center</w:t>
+            </w:r>
+            <w:r>
+              <w:rPr>
+                <w:rStyle w:val="apple-converted-space"/>
+                <w:rFonts w:asciiTheme="minorEastAsia" w:eastAsiaTheme="minorEastAsia" w:hAnsiTheme="minorEastAsia"/>
+                <w:color w:val="000000"/>
+              </w:rPr>
+              <w:t> </w:t>
+            </w:r>
+            <w:r>
+              <w:rPr>
+                <w:rFonts w:asciiTheme="minorEastAsia" w:eastAsiaTheme="minorEastAsia" w:hAnsiTheme="minorEastAsia"/>
+                <w:color w:val="000000"/>
+              </w:rPr>
+              <w:t>和 64-bit</w:t>
+            </w:r>
+            <w:r>
+              <w:rPr>
+                <w:rFonts w:asciiTheme="minorEastAsia" w:eastAsiaTheme="minorEastAsia" w:hAnsiTheme="minorEastAsia" w:hint="eastAsia"/>
+                <w:color w:val="000000"/>
+              </w:rPr>
+              <w:t xml:space="preserve"> </w:t>
+            </w:r>
+            <w:r>
+              <w:rPr>
+                <w:rStyle w:val="apple-converted-space"/>
+                <w:rFonts w:asciiTheme="minorEastAsia" w:eastAsiaTheme="minorEastAsia" w:hAnsiTheme="minorEastAsia"/>
+                <w:color w:val="000000"/>
+              </w:rPr>
+              <w:t> </w:t>
+            </w:r>
+            <w:r>
+              <w:rPr>
+                <w:rStyle w:val="HTML"/>
+                <w:rFonts w:asciiTheme="minorEastAsia" w:eastAsiaTheme="minorEastAsia" w:hAnsiTheme="minorEastAsia"/>
+                <w:color w:val="000000"/>
+              </w:rPr>
+              <w:t>neighbors</w:t>
+            </w:r>
+            <w:r>
+              <w:rPr>
+                <w:rFonts w:asciiTheme="minorEastAsia" w:eastAsiaTheme="minorEastAsia" w:hAnsiTheme="minorEastAsia"/>
+                <w:color w:val="000000"/>
+              </w:rPr>
+              <w:t>。在</w:t>
+            </w:r>
+            <w:r>
+              <w:rPr>
+                <w:rStyle w:val="apple-converted-space"/>
+                <w:rFonts w:asciiTheme="minorEastAsia" w:eastAsiaTheme="minorEastAsia" w:hAnsiTheme="minorEastAsia"/>
+                <w:color w:val="000000"/>
+              </w:rPr>
+              <w:t> </w:t>
+            </w:r>
+            <w:r>
+              <w:rPr>
+                <w:rStyle w:val="HTML"/>
+                <w:rFonts w:asciiTheme="minorEastAsia" w:eastAsiaTheme="minorEastAsia" w:hAnsiTheme="minorEastAsia"/>
+                <w:color w:val="000000"/>
+              </w:rPr>
+              <w:t>LBP</w:t>
+            </w:r>
+            <w:r>
+              <w:rPr>
+                <w:rStyle w:val="apple-converted-space"/>
+                <w:rFonts w:asciiTheme="minorEastAsia" w:eastAsiaTheme="minorEastAsia" w:hAnsiTheme="minorEastAsia"/>
+                <w:color w:val="000000"/>
+              </w:rPr>
+              <w:t> </w:t>
+            </w:r>
+            <w:r>
+              <w:rPr>
+                <w:rFonts w:asciiTheme="minorEastAsia" w:eastAsiaTheme="minorEastAsia" w:hAnsiTheme="minorEastAsia"/>
+                <w:color w:val="000000"/>
+              </w:rPr>
+              <w:t>主模組中，</w:t>
+            </w:r>
+            <w:r>
+              <w:rPr>
+                <w:rStyle w:val="HTML"/>
+                <w:rFonts w:asciiTheme="minorEastAsia" w:eastAsiaTheme="minorEastAsia" w:hAnsiTheme="minorEastAsia"/>
+                <w:color w:val="000000"/>
+              </w:rPr>
+              <w:t>neighbors</w:t>
+            </w:r>
+            <w:r>
+              <w:rPr>
+                <w:rStyle w:val="apple-converted-space"/>
+                <w:rFonts w:asciiTheme="minorEastAsia" w:eastAsiaTheme="minorEastAsia" w:hAnsiTheme="minorEastAsia"/>
+                <w:color w:val="000000"/>
+              </w:rPr>
+              <w:t> </w:t>
+            </w:r>
+            <w:r>
+              <w:rPr>
+                <w:rFonts w:asciiTheme="minorEastAsia" w:eastAsiaTheme="minorEastAsia" w:hAnsiTheme="minorEastAsia"/>
+                <w:color w:val="000000"/>
+              </w:rPr>
+              <w:t>訊號被打包為</w:t>
+            </w:r>
+            <w:r>
+              <w:rPr>
+                <w:rStyle w:val="apple-converted-space"/>
+                <w:rFonts w:asciiTheme="minorEastAsia" w:eastAsiaTheme="minorEastAsia" w:hAnsiTheme="minorEastAsia"/>
+                <w:color w:val="000000"/>
+              </w:rPr>
+              <w:t> </w:t>
+            </w:r>
+            <w:r>
+              <w:rPr>
+                <w:rStyle w:val="HTML"/>
+                <w:rFonts w:asciiTheme="minorEastAsia" w:eastAsiaTheme="minorEastAsia" w:hAnsiTheme="minorEastAsia"/>
+                <w:color w:val="000000"/>
+              </w:rPr>
+              <w:t>{g7, g6, ..., g1, g0}</w:t>
+            </w:r>
+            <w:r>
+              <w:rPr>
+                <w:rFonts w:asciiTheme="minorEastAsia" w:eastAsiaTheme="minorEastAsia" w:hAnsiTheme="minorEastAsia"/>
+                <w:color w:val="000000"/>
+              </w:rPr>
+              <w:t>。</w:t>
+            </w:r>
+          </w:p>
+          <w:p>
+            <w:pPr>
+              <w:pStyle w:val="Web"/>
+              <w:numPr>
+                <w:ilvl w:val="1"/>
+                <w:numId w:val="14"/>
+              </w:numPr>
+              <w:rPr>
+                <w:rFonts w:asciiTheme="minorEastAsia" w:eastAsiaTheme="minorEastAsia" w:hAnsiTheme="minorEastAsia"/>
+                <w:color w:val="000000"/>
+              </w:rPr>
+            </w:pPr>
+            <w:r>
+              <w:rPr>
+                <w:rFonts w:asciiTheme="minorEastAsia" w:eastAsiaTheme="minorEastAsia" w:hAnsiTheme="minorEastAsia"/>
+                <w:color w:val="000000"/>
+              </w:rPr>
+              <w:t>LBP 邏輯：</w:t>
+            </w:r>
+            <w:r>
+              <w:rPr>
+                <w:rStyle w:val="apple-converted-space"/>
+                <w:rFonts w:asciiTheme="minorEastAsia" w:eastAsiaTheme="minorEastAsia" w:hAnsiTheme="minorEastAsia"/>
+                <w:color w:val="000000"/>
+              </w:rPr>
+              <w:t> </w:t>
+            </w:r>
+            <w:r>
+              <w:rPr>
+                <w:rStyle w:val="HTML"/>
+                <w:rFonts w:asciiTheme="minorEastAsia" w:eastAsiaTheme="minorEastAsia" w:hAnsiTheme="minorEastAsia"/>
+                <w:color w:val="000000"/>
+              </w:rPr>
+              <w:t>for</w:t>
+            </w:r>
+            <w:r>
+              <w:rPr>
+                <w:rStyle w:val="apple-converted-space"/>
+                <w:rFonts w:asciiTheme="minorEastAsia" w:eastAsiaTheme="minorEastAsia" w:hAnsiTheme="minorEastAsia"/>
+                <w:color w:val="000000"/>
+              </w:rPr>
+              <w:t> </w:t>
+            </w:r>
+            <w:r>
+              <w:rPr>
+                <w:rFonts w:asciiTheme="minorEastAsia" w:eastAsiaTheme="minorEastAsia" w:hAnsiTheme="minorEastAsia"/>
+                <w:color w:val="000000"/>
+              </w:rPr>
+              <w:t>迴圈依序比較</w:t>
+            </w:r>
+            <w:r>
+              <w:rPr>
+                <w:rStyle w:val="apple-converted-space"/>
+                <w:rFonts w:asciiTheme="minorEastAsia" w:eastAsiaTheme="minorEastAsia" w:hAnsiTheme="minorEastAsia"/>
+                <w:color w:val="000000"/>
+              </w:rPr>
+              <w:t> </w:t>
+            </w:r>
+            <w:r>
+              <w:rPr>
+                <w:rStyle w:val="HTML"/>
+                <w:rFonts w:asciiTheme="minorEastAsia" w:eastAsiaTheme="minorEastAsia" w:hAnsiTheme="minorEastAsia"/>
+                <w:color w:val="000000"/>
+              </w:rPr>
+              <w:t>neighbors[8*</w:t>
+            </w:r>
+            <w:proofErr w:type="spellStart"/>
+            <w:r>
+              <w:rPr>
+                <w:rStyle w:val="HTML"/>
+                <w:rFonts w:asciiTheme="minorEastAsia" w:eastAsiaTheme="minorEastAsia" w:hAnsiTheme="minorEastAsia"/>
+                <w:color w:val="000000"/>
+              </w:rPr>
+              <w:t>i</w:t>
+            </w:r>
+            <w:proofErr w:type="spellEnd"/>
+            <w:r>
+              <w:rPr>
+                <w:rStyle w:val="HTML"/>
+                <w:rFonts w:asciiTheme="minorEastAsia" w:eastAsiaTheme="minorEastAsia" w:hAnsiTheme="minorEastAsia"/>
+                <w:color w:val="000000"/>
+              </w:rPr>
+              <w:t xml:space="preserve"> +: 8]</w:t>
+            </w:r>
+            <w:r>
+              <w:rPr>
+                <w:rStyle w:val="apple-converted-space"/>
+                <w:rFonts w:asciiTheme="minorEastAsia" w:eastAsiaTheme="minorEastAsia" w:hAnsiTheme="minorEastAsia"/>
+                <w:color w:val="000000"/>
+              </w:rPr>
+              <w:t> </w:t>
+            </w:r>
+            <w:r>
+              <w:rPr>
+                <w:rFonts w:asciiTheme="minorEastAsia" w:eastAsiaTheme="minorEastAsia" w:hAnsiTheme="minorEastAsia"/>
+                <w:color w:val="000000"/>
+              </w:rPr>
+              <w:t>(即</w:t>
+            </w:r>
+            <w:r>
+              <w:rPr>
+                <w:rStyle w:val="apple-converted-space"/>
+                <w:rFonts w:asciiTheme="minorEastAsia" w:eastAsiaTheme="minorEastAsia" w:hAnsiTheme="minorEastAsia"/>
+                <w:color w:val="000000"/>
+              </w:rPr>
+              <w:t> </w:t>
+            </w:r>
+            <w:r>
+              <w:rPr>
+                <w:rStyle w:val="HTML"/>
+                <w:rFonts w:asciiTheme="minorEastAsia" w:eastAsiaTheme="minorEastAsia" w:hAnsiTheme="minorEastAsia"/>
+                <w:color w:val="000000"/>
+              </w:rPr>
+              <w:t>g0</w:t>
+            </w:r>
+            <w:r>
+              <w:rPr>
+                <w:rFonts w:asciiTheme="minorEastAsia" w:eastAsiaTheme="minorEastAsia" w:hAnsiTheme="minorEastAsia"/>
+                <w:color w:val="000000"/>
+              </w:rPr>
+              <w:t>,</w:t>
+            </w:r>
+            <w:r>
+              <w:rPr>
+                <w:rStyle w:val="apple-converted-space"/>
+                <w:rFonts w:asciiTheme="minorEastAsia" w:eastAsiaTheme="minorEastAsia" w:hAnsiTheme="minorEastAsia"/>
+                <w:color w:val="000000"/>
+              </w:rPr>
+              <w:t> </w:t>
+            </w:r>
+            <w:r>
+              <w:rPr>
+                <w:rStyle w:val="HTML"/>
+                <w:rFonts w:asciiTheme="minorEastAsia" w:eastAsiaTheme="minorEastAsia" w:hAnsiTheme="minorEastAsia"/>
+                <w:color w:val="000000"/>
+              </w:rPr>
+              <w:t>g1</w:t>
+            </w:r>
+            <w:r>
+              <w:rPr>
+                <w:rFonts w:asciiTheme="minorEastAsia" w:eastAsiaTheme="minorEastAsia" w:hAnsiTheme="minorEastAsia"/>
+                <w:color w:val="000000"/>
+              </w:rPr>
+              <w:t>...) 與</w:t>
+            </w:r>
+            <w:r>
+              <w:rPr>
+                <w:rStyle w:val="apple-converted-space"/>
+                <w:rFonts w:asciiTheme="minorEastAsia" w:eastAsiaTheme="minorEastAsia" w:hAnsiTheme="minorEastAsia"/>
+                <w:color w:val="000000"/>
+              </w:rPr>
+              <w:t> </w:t>
+            </w:r>
+            <w:r>
+              <w:rPr>
+                <w:rStyle w:val="HTML"/>
+                <w:rFonts w:asciiTheme="minorEastAsia" w:eastAsiaTheme="minorEastAsia" w:hAnsiTheme="minorEastAsia"/>
+                <w:color w:val="000000"/>
+              </w:rPr>
+              <w:t>center</w:t>
+            </w:r>
+            <w:r>
+              <w:rPr>
+                <w:rFonts w:asciiTheme="minorEastAsia" w:eastAsiaTheme="minorEastAsia" w:hAnsiTheme="minorEastAsia"/>
+                <w:color w:val="000000"/>
+              </w:rPr>
+              <w:t>。如果</w:t>
+            </w:r>
+            <w:r>
+              <w:rPr>
+                <w:rStyle w:val="apple-converted-space"/>
+                <w:rFonts w:asciiTheme="minorEastAsia" w:eastAsiaTheme="minorEastAsia" w:hAnsiTheme="minorEastAsia"/>
+                <w:color w:val="000000"/>
+              </w:rPr>
+              <w:t> </w:t>
+            </w:r>
+            <w:proofErr w:type="spellStart"/>
+            <w:r>
+              <w:rPr>
+                <w:rStyle w:val="HTML"/>
+                <w:rFonts w:asciiTheme="minorEastAsia" w:eastAsiaTheme="minorEastAsia" w:hAnsiTheme="minorEastAsia"/>
+                <w:color w:val="000000"/>
+              </w:rPr>
+              <w:t>g_i</w:t>
+            </w:r>
+            <w:proofErr w:type="spellEnd"/>
+            <w:r>
+              <w:rPr>
+                <w:rStyle w:val="HTML"/>
+                <w:rFonts w:asciiTheme="minorEastAsia" w:eastAsiaTheme="minorEastAsia" w:hAnsiTheme="minorEastAsia"/>
+                <w:color w:val="000000"/>
+              </w:rPr>
+              <w:t xml:space="preserve"> &gt;= center</w:t>
+            </w:r>
+            <w:r>
+              <w:rPr>
+                <w:rFonts w:asciiTheme="minorEastAsia" w:eastAsiaTheme="minorEastAsia" w:hAnsiTheme="minorEastAsia"/>
+                <w:color w:val="000000"/>
+              </w:rPr>
+              <w:t>，則</w:t>
+            </w:r>
+            <w:r>
+              <w:rPr>
+                <w:rStyle w:val="apple-converted-space"/>
+                <w:rFonts w:asciiTheme="minorEastAsia" w:eastAsiaTheme="minorEastAsia" w:hAnsiTheme="minorEastAsia"/>
+                <w:color w:val="000000"/>
+              </w:rPr>
+              <w:t> </w:t>
+            </w:r>
+            <w:r>
+              <w:rPr>
+                <w:rStyle w:val="HTML"/>
+                <w:rFonts w:asciiTheme="minorEastAsia" w:eastAsiaTheme="minorEastAsia" w:hAnsiTheme="minorEastAsia"/>
+                <w:color w:val="000000"/>
+              </w:rPr>
+              <w:t>result[</w:t>
+            </w:r>
+            <w:proofErr w:type="spellStart"/>
+            <w:r>
+              <w:rPr>
+                <w:rStyle w:val="HTML"/>
+                <w:rFonts w:asciiTheme="minorEastAsia" w:eastAsiaTheme="minorEastAsia" w:hAnsiTheme="minorEastAsia"/>
+                <w:color w:val="000000"/>
+              </w:rPr>
+              <w:t>i</w:t>
+            </w:r>
+            <w:proofErr w:type="spellEnd"/>
+            <w:r>
+              <w:rPr>
+                <w:rStyle w:val="HTML"/>
+                <w:rFonts w:asciiTheme="minorEastAsia" w:eastAsiaTheme="minorEastAsia" w:hAnsiTheme="minorEastAsia"/>
+                <w:color w:val="000000"/>
+              </w:rPr>
+              <w:t>]</w:t>
+            </w:r>
+            <w:r>
+              <w:rPr>
+                <w:rStyle w:val="apple-converted-space"/>
+                <w:rFonts w:asciiTheme="minorEastAsia" w:eastAsiaTheme="minorEastAsia" w:hAnsiTheme="minorEastAsia"/>
+                <w:color w:val="000000"/>
+              </w:rPr>
+              <w:t> </w:t>
+            </w:r>
+            <w:r>
+              <w:rPr>
+                <w:rFonts w:asciiTheme="minorEastAsia" w:eastAsiaTheme="minorEastAsia" w:hAnsiTheme="minorEastAsia"/>
+                <w:color w:val="000000"/>
+              </w:rPr>
+              <w:t>設為</w:t>
+            </w:r>
+            <w:r>
+              <w:rPr>
+                <w:rStyle w:val="apple-converted-space"/>
+                <w:rFonts w:asciiTheme="minorEastAsia" w:eastAsiaTheme="minorEastAsia" w:hAnsiTheme="minorEastAsia"/>
+                <w:color w:val="000000"/>
+              </w:rPr>
+              <w:t> </w:t>
+            </w:r>
+            <w:r>
+              <w:rPr>
+                <w:rStyle w:val="HTML"/>
+                <w:rFonts w:asciiTheme="minorEastAsia" w:eastAsiaTheme="minorEastAsia" w:hAnsiTheme="minorEastAsia"/>
+                <w:color w:val="000000"/>
+              </w:rPr>
+              <w:t xml:space="preserve">(1 &lt;&lt; </w:t>
+            </w:r>
+            <w:proofErr w:type="spellStart"/>
+            <w:r>
+              <w:rPr>
+                <w:rStyle w:val="HTML"/>
+                <w:rFonts w:asciiTheme="minorEastAsia" w:eastAsiaTheme="minorEastAsia" w:hAnsiTheme="minorEastAsia"/>
+                <w:color w:val="000000"/>
+              </w:rPr>
+              <w:t>i</w:t>
+            </w:r>
+            <w:proofErr w:type="spellEnd"/>
+            <w:r>
+              <w:rPr>
+                <w:rStyle w:val="HTML"/>
+                <w:rFonts w:asciiTheme="minorEastAsia" w:eastAsiaTheme="minorEastAsia" w:hAnsiTheme="minorEastAsia"/>
+                <w:color w:val="000000"/>
+              </w:rPr>
+              <w:t>)</w:t>
+            </w:r>
+            <w:r>
+              <w:rPr>
+                <w:rStyle w:val="apple-converted-space"/>
+                <w:rFonts w:asciiTheme="minorEastAsia" w:eastAsiaTheme="minorEastAsia" w:hAnsiTheme="minorEastAsia"/>
+                <w:color w:val="000000"/>
+              </w:rPr>
+              <w:t> </w:t>
+            </w:r>
+            <w:r>
+              <w:rPr>
+                <w:rFonts w:asciiTheme="minorEastAsia" w:eastAsiaTheme="minorEastAsia" w:hAnsiTheme="minorEastAsia"/>
+                <w:color w:val="000000"/>
+              </w:rPr>
+              <w:t>(即</w:t>
+            </w:r>
+            <w:r>
+              <w:rPr>
+                <w:rStyle w:val="apple-converted-space"/>
+                <w:rFonts w:asciiTheme="minorEastAsia" w:eastAsiaTheme="minorEastAsia" w:hAnsiTheme="minorEastAsia"/>
+                <w:color w:val="000000"/>
+              </w:rPr>
+              <w:t> </w:t>
+            </w:r>
+            <w:r>
+              <w:rPr>
+                <w:rFonts w:asciiTheme="minorEastAsia" w:eastAsiaTheme="minorEastAsia" w:hAnsiTheme="minorEastAsia"/>
+                <w:color w:val="000000"/>
+              </w:rPr>
+              <w:t>)。最後將 8 個</w:t>
+            </w:r>
+            <w:r>
+              <w:rPr>
+                <w:rStyle w:val="apple-converted-space"/>
+                <w:rFonts w:asciiTheme="minorEastAsia" w:eastAsiaTheme="minorEastAsia" w:hAnsiTheme="minorEastAsia"/>
+                <w:color w:val="000000"/>
+              </w:rPr>
+              <w:t> </w:t>
+            </w:r>
+            <w:r>
+              <w:rPr>
+                <w:rStyle w:val="HTML"/>
+                <w:rFonts w:asciiTheme="minorEastAsia" w:eastAsiaTheme="minorEastAsia" w:hAnsiTheme="minorEastAsia"/>
+                <w:color w:val="000000"/>
+              </w:rPr>
+              <w:t>result</w:t>
+            </w:r>
+            <w:r>
+              <w:rPr>
+                <w:rStyle w:val="apple-converted-space"/>
+                <w:rFonts w:asciiTheme="minorEastAsia" w:eastAsiaTheme="minorEastAsia" w:hAnsiTheme="minorEastAsia"/>
+                <w:color w:val="000000"/>
+              </w:rPr>
+              <w:t> </w:t>
+            </w:r>
+            <w:r>
+              <w:rPr>
+                <w:rFonts w:asciiTheme="minorEastAsia" w:eastAsiaTheme="minorEastAsia" w:hAnsiTheme="minorEastAsia"/>
+                <w:color w:val="000000"/>
+              </w:rPr>
+              <w:t>相加，得到 LBP 值。</w:t>
+            </w:r>
+          </w:p>
+          <w:p>
+            <w:pPr>
+              <w:pStyle w:val="Web"/>
+              <w:rPr>
+                <w:rFonts w:asciiTheme="minorEastAsia" w:eastAsiaTheme="minorEastAsia" w:hAnsiTheme="minorEastAsia"/>
+              </w:rPr>
+            </w:pPr>
+            <w:proofErr w:type="spellStart"/>
+            <w:r>
+              <w:rPr>
+                <w:rStyle w:val="HTML"/>
+                <w:rFonts w:asciiTheme="minorEastAsia" w:eastAsiaTheme="minorEastAsia" w:hAnsiTheme="minorEastAsia"/>
+                <w:b/>
+                <w:bCs/>
+              </w:rPr>
+              <w:t>gray_mem</w:t>
+            </w:r>
+            <w:proofErr w:type="spellEnd"/>
+            <w:r>
+              <w:rPr>
+                <w:rStyle w:val="apple-converted-space"/>
+                <w:rFonts w:asciiTheme="minorEastAsia" w:eastAsiaTheme="minorEastAsia" w:hAnsiTheme="minorEastAsia"/>
+                <w:b/>
+                <w:bCs/>
+              </w:rPr>
+              <w:t> </w:t>
+            </w:r>
+            <w:r>
+              <w:rPr>
+                <w:rFonts w:asciiTheme="minorEastAsia" w:eastAsiaTheme="minorEastAsia" w:hAnsiTheme="minorEastAsia"/>
+                <w:b/>
+                <w:bCs/>
+              </w:rPr>
+              <w:t>的</w:t>
+            </w:r>
+            <w:r>
+              <w:rPr>
+                <w:rStyle w:val="apple-converted-space"/>
+                <w:rFonts w:asciiTheme="minorEastAsia" w:eastAsiaTheme="minorEastAsia" w:hAnsiTheme="minorEastAsia"/>
+                <w:b/>
+                <w:bCs/>
+              </w:rPr>
+              <w:t> </w:t>
+            </w:r>
+            <w:proofErr w:type="spellStart"/>
+            <w:r>
+              <w:rPr>
+                <w:rStyle w:val="HTML"/>
+                <w:rFonts w:asciiTheme="minorEastAsia" w:eastAsiaTheme="minorEastAsia" w:hAnsiTheme="minorEastAsia"/>
+                <w:b/>
+                <w:bCs/>
+              </w:rPr>
+              <w:t>negedge</w:t>
+            </w:r>
+            <w:proofErr w:type="spellEnd"/>
+            <w:r>
+              <w:rPr>
+                <w:rStyle w:val="HTML"/>
+                <w:rFonts w:asciiTheme="minorEastAsia" w:eastAsiaTheme="minorEastAsia" w:hAnsiTheme="minorEastAsia"/>
+                <w:b/>
+                <w:bCs/>
+              </w:rPr>
+              <w:t xml:space="preserve"> </w:t>
+            </w:r>
+            <w:proofErr w:type="spellStart"/>
+            <w:r>
+              <w:rPr>
+                <w:rStyle w:val="HTML"/>
+                <w:rFonts w:asciiTheme="minorEastAsia" w:eastAsiaTheme="minorEastAsia" w:hAnsiTheme="minorEastAsia"/>
+                <w:b/>
+                <w:bCs/>
+              </w:rPr>
+              <w:t>clk</w:t>
+            </w:r>
+            <w:proofErr w:type="spellEnd"/>
+            <w:r>
+              <w:rPr>
+                <w:rStyle w:val="apple-converted-space"/>
+                <w:rFonts w:asciiTheme="minorEastAsia" w:eastAsiaTheme="minorEastAsia" w:hAnsiTheme="minorEastAsia"/>
+                <w:b/>
+                <w:bCs/>
+              </w:rPr>
+              <w:t> </w:t>
+            </w:r>
+            <w:r>
+              <w:rPr>
+                <w:rFonts w:asciiTheme="minorEastAsia" w:eastAsiaTheme="minorEastAsia" w:hAnsiTheme="minorEastAsia"/>
+                <w:b/>
+                <w:bCs/>
+              </w:rPr>
+              <w:t>寫入</w:t>
+            </w:r>
+            <w:r>
+              <w:rPr>
+                <w:rFonts w:asciiTheme="minorEastAsia" w:eastAsiaTheme="minorEastAsia" w:hAnsiTheme="minorEastAsia"/>
+              </w:rPr>
+              <w:t>：</w:t>
+            </w:r>
+            <w:r>
+              <w:rPr>
+                <w:rFonts w:asciiTheme="minorEastAsia" w:eastAsiaTheme="minorEastAsia" w:hAnsiTheme="minorEastAsia" w:hint="eastAsia"/>
+              </w:rPr>
+              <w:t>比照</w:t>
+            </w:r>
+            <w:r>
+              <w:rPr>
+                <w:rFonts w:asciiTheme="minorEastAsia" w:eastAsiaTheme="minorEastAsia" w:hAnsiTheme="minorEastAsia"/>
+              </w:rPr>
+              <w:t>testbench memory</w:t>
+            </w:r>
+            <w:r>
+              <w:rPr>
+                <w:rFonts w:asciiTheme="minorEastAsia" w:eastAsiaTheme="minorEastAsia" w:hAnsiTheme="minorEastAsia" w:hint="eastAsia"/>
+              </w:rPr>
+              <w:t>的寫入</w:t>
+            </w:r>
+          </w:p>
+          <w:p>
+            <w:pPr>
+              <w:pStyle w:val="Web"/>
+              <w:numPr>
+                <w:ilvl w:val="0"/>
+                <w:numId w:val="15"/>
+              </w:numPr>
+              <w:rPr>
+                <w:rFonts w:asciiTheme="minorEastAsia" w:eastAsiaTheme="minorEastAsia" w:hAnsiTheme="minorEastAsia"/>
+              </w:rPr>
+            </w:pPr>
+            <w:r>
+              <w:rPr>
+                <w:rStyle w:val="HTML"/>
+                <w:rFonts w:asciiTheme="minorEastAsia" w:eastAsiaTheme="minorEastAsia" w:hAnsiTheme="minorEastAsia"/>
+              </w:rPr>
+              <w:t xml:space="preserve">always </w:t>
+            </w:r>
+            <w:proofErr w:type="gramStart"/>
+            <w:r>
+              <w:rPr>
+                <w:rStyle w:val="HTML"/>
+                <w:rFonts w:asciiTheme="minorEastAsia" w:eastAsiaTheme="minorEastAsia" w:hAnsiTheme="minorEastAsia"/>
+              </w:rPr>
+              <w:t>@(</w:t>
+            </w:r>
+            <w:proofErr w:type="gramEnd"/>
+            <w:r>
+              <w:rPr>
+                <w:rStyle w:val="HTML"/>
+                <w:rFonts w:asciiTheme="minorEastAsia" w:eastAsiaTheme="minorEastAsia" w:hAnsiTheme="minorEastAsia"/>
+              </w:rPr>
+              <w:t xml:space="preserve">negedge </w:t>
+            </w:r>
+            <w:proofErr w:type="spellStart"/>
+            <w:r>
+              <w:rPr>
+                <w:rStyle w:val="HTML"/>
+                <w:rFonts w:asciiTheme="minorEastAsia" w:eastAsiaTheme="minorEastAsia" w:hAnsiTheme="minorEastAsia"/>
+              </w:rPr>
+              <w:t>clk</w:t>
+            </w:r>
+            <w:proofErr w:type="spellEnd"/>
+            <w:r>
+              <w:rPr>
+                <w:rStyle w:val="HTML"/>
+                <w:rFonts w:asciiTheme="minorEastAsia" w:eastAsiaTheme="minorEastAsia" w:hAnsiTheme="minorEastAsia"/>
+              </w:rPr>
+              <w:t xml:space="preserve">) begin ... </w:t>
+            </w:r>
+            <w:proofErr w:type="gramStart"/>
+            <w:r>
+              <w:rPr>
+                <w:rStyle w:val="HTML"/>
+                <w:rFonts w:asciiTheme="minorEastAsia" w:eastAsiaTheme="minorEastAsia" w:hAnsiTheme="minorEastAsia"/>
+              </w:rPr>
+              <w:t>if(</w:t>
+            </w:r>
+            <w:proofErr w:type="gramEnd"/>
+            <w:r>
+              <w:rPr>
+                <w:rStyle w:val="HTML"/>
+                <w:rFonts w:asciiTheme="minorEastAsia" w:eastAsiaTheme="minorEastAsia" w:hAnsiTheme="minorEastAsia"/>
+              </w:rPr>
+              <w:t>state == WRITE_GRAY) ... end</w:t>
+            </w:r>
+          </w:p>
+          <w:p>
+            <w:pPr>
+              <w:pStyle w:val="Web"/>
+              <w:numPr>
+                <w:ilvl w:val="0"/>
+                <w:numId w:val="15"/>
+              </w:numPr>
+              <w:rPr>
+                <w:rFonts w:asciiTheme="minorEastAsia" w:eastAsiaTheme="minorEastAsia" w:hAnsiTheme="minorEastAsia"/>
+              </w:rPr>
+            </w:pPr>
+            <w:r>
+              <w:rPr>
+                <w:rFonts w:asciiTheme="minorEastAsia" w:eastAsiaTheme="minorEastAsia" w:hAnsiTheme="minorEastAsia"/>
+              </w:rPr>
+              <w:t>FSM 的</w:t>
+            </w:r>
+            <w:r>
+              <w:rPr>
+                <w:rStyle w:val="apple-converted-space"/>
+                <w:rFonts w:asciiTheme="minorEastAsia" w:eastAsiaTheme="minorEastAsia" w:hAnsiTheme="minorEastAsia"/>
+              </w:rPr>
+              <w:t> </w:t>
+            </w:r>
+            <w:r>
+              <w:rPr>
+                <w:rStyle w:val="HTML"/>
+                <w:rFonts w:asciiTheme="minorEastAsia" w:eastAsiaTheme="minorEastAsia" w:hAnsiTheme="minorEastAsia"/>
+              </w:rPr>
+              <w:t>state</w:t>
+            </w:r>
+            <w:r>
+              <w:rPr>
+                <w:rStyle w:val="apple-converted-space"/>
+                <w:rFonts w:asciiTheme="minorEastAsia" w:eastAsiaTheme="minorEastAsia" w:hAnsiTheme="minorEastAsia"/>
+              </w:rPr>
+              <w:t> </w:t>
+            </w:r>
+            <w:r>
+              <w:rPr>
+                <w:rFonts w:asciiTheme="minorEastAsia" w:eastAsiaTheme="minorEastAsia" w:hAnsiTheme="minorEastAsia"/>
+              </w:rPr>
+              <w:t>和</w:t>
+            </w:r>
+            <w:r>
+              <w:rPr>
+                <w:rStyle w:val="apple-converted-space"/>
+                <w:rFonts w:asciiTheme="minorEastAsia" w:eastAsiaTheme="minorEastAsia" w:hAnsiTheme="minorEastAsia"/>
+              </w:rPr>
+              <w:t> </w:t>
+            </w:r>
+            <w:proofErr w:type="spellStart"/>
+            <w:r>
+              <w:rPr>
+                <w:rStyle w:val="HTML"/>
+                <w:rFonts w:asciiTheme="minorEastAsia" w:eastAsiaTheme="minorEastAsia" w:hAnsiTheme="minorEastAsia"/>
+              </w:rPr>
+              <w:t>gray_counter</w:t>
+            </w:r>
+            <w:proofErr w:type="spellEnd"/>
+            <w:r>
+              <w:rPr>
+                <w:rStyle w:val="apple-converted-space"/>
+                <w:rFonts w:asciiTheme="minorEastAsia" w:eastAsiaTheme="minorEastAsia" w:hAnsiTheme="minorEastAsia"/>
+              </w:rPr>
+              <w:t> </w:t>
+            </w:r>
+            <w:r>
+              <w:rPr>
+                <w:rFonts w:asciiTheme="minorEastAsia" w:eastAsiaTheme="minorEastAsia" w:hAnsiTheme="minorEastAsia"/>
+              </w:rPr>
+              <w:t>是在</w:t>
+            </w:r>
+            <w:r>
+              <w:rPr>
+                <w:rStyle w:val="apple-converted-space"/>
+                <w:rFonts w:asciiTheme="minorEastAsia" w:eastAsiaTheme="minorEastAsia" w:hAnsiTheme="minorEastAsia"/>
+              </w:rPr>
+              <w:t> </w:t>
+            </w:r>
+            <w:proofErr w:type="spellStart"/>
+            <w:r>
+              <w:rPr>
+                <w:rStyle w:val="HTML"/>
+                <w:rFonts w:asciiTheme="minorEastAsia" w:eastAsiaTheme="minorEastAsia" w:hAnsiTheme="minorEastAsia"/>
+              </w:rPr>
+              <w:t>posedge</w:t>
+            </w:r>
+            <w:proofErr w:type="spellEnd"/>
+            <w:r>
+              <w:rPr>
+                <w:rStyle w:val="HTML"/>
+                <w:rFonts w:asciiTheme="minorEastAsia" w:eastAsiaTheme="minorEastAsia" w:hAnsiTheme="minorEastAsia"/>
+              </w:rPr>
+              <w:t xml:space="preserve"> </w:t>
+            </w:r>
+            <w:proofErr w:type="spellStart"/>
+            <w:r>
+              <w:rPr>
+                <w:rStyle w:val="HTML"/>
+                <w:rFonts w:asciiTheme="minorEastAsia" w:eastAsiaTheme="minorEastAsia" w:hAnsiTheme="minorEastAsia"/>
+              </w:rPr>
+              <w:t>clk</w:t>
+            </w:r>
+            <w:proofErr w:type="spellEnd"/>
+            <w:r>
+              <w:rPr>
+                <w:rStyle w:val="apple-converted-space"/>
+                <w:rFonts w:asciiTheme="minorEastAsia" w:eastAsiaTheme="minorEastAsia" w:hAnsiTheme="minorEastAsia"/>
+              </w:rPr>
+              <w:t> </w:t>
+            </w:r>
+            <w:r>
+              <w:rPr>
+                <w:rFonts w:asciiTheme="minorEastAsia" w:eastAsiaTheme="minorEastAsia" w:hAnsiTheme="minorEastAsia"/>
+              </w:rPr>
+              <w:t>改變的。</w:t>
+            </w:r>
+          </w:p>
+          <w:p>
+            <w:pPr>
+              <w:pStyle w:val="Web"/>
+              <w:numPr>
+                <w:ilvl w:val="0"/>
+                <w:numId w:val="15"/>
+              </w:numPr>
+              <w:rPr>
+                <w:rFonts w:asciiTheme="minorEastAsia" w:eastAsiaTheme="minorEastAsia" w:hAnsiTheme="minorEastAsia"/>
+              </w:rPr>
+            </w:pPr>
+            <w:proofErr w:type="spellStart"/>
+            <w:r>
+              <w:rPr>
+                <w:rStyle w:val="HTML"/>
+                <w:rFonts w:asciiTheme="minorEastAsia" w:eastAsiaTheme="minorEastAsia" w:hAnsiTheme="minorEastAsia"/>
+              </w:rPr>
+              <w:t>gray_mem</w:t>
+            </w:r>
+            <w:proofErr w:type="spellEnd"/>
+            <w:r>
+              <w:rPr>
+                <w:rStyle w:val="apple-converted-space"/>
+                <w:rFonts w:asciiTheme="minorEastAsia" w:eastAsiaTheme="minorEastAsia" w:hAnsiTheme="minorEastAsia"/>
+              </w:rPr>
+              <w:t> </w:t>
+            </w:r>
+            <w:r>
+              <w:rPr>
+                <w:rFonts w:asciiTheme="minorEastAsia" w:eastAsiaTheme="minorEastAsia" w:hAnsiTheme="minorEastAsia"/>
+              </w:rPr>
+              <w:t>是在</w:t>
+            </w:r>
+            <w:r>
+              <w:rPr>
+                <w:rStyle w:val="apple-converted-space"/>
+                <w:rFonts w:asciiTheme="minorEastAsia" w:eastAsiaTheme="minorEastAsia" w:hAnsiTheme="minorEastAsia"/>
+              </w:rPr>
+              <w:t> </w:t>
+            </w:r>
+            <w:proofErr w:type="spellStart"/>
+            <w:r>
+              <w:rPr>
+                <w:rStyle w:val="HTML"/>
+                <w:rFonts w:asciiTheme="minorEastAsia" w:eastAsiaTheme="minorEastAsia" w:hAnsiTheme="minorEastAsia"/>
+              </w:rPr>
+              <w:t>negedge</w:t>
+            </w:r>
+            <w:proofErr w:type="spellEnd"/>
+            <w:r>
+              <w:rPr>
+                <w:rStyle w:val="HTML"/>
+                <w:rFonts w:asciiTheme="minorEastAsia" w:eastAsiaTheme="minorEastAsia" w:hAnsiTheme="minorEastAsia"/>
+              </w:rPr>
+              <w:t xml:space="preserve"> </w:t>
+            </w:r>
+            <w:proofErr w:type="spellStart"/>
+            <w:r>
+              <w:rPr>
+                <w:rStyle w:val="HTML"/>
+                <w:rFonts w:asciiTheme="minorEastAsia" w:eastAsiaTheme="minorEastAsia" w:hAnsiTheme="minorEastAsia"/>
+              </w:rPr>
+              <w:t>clk</w:t>
+            </w:r>
+            <w:proofErr w:type="spellEnd"/>
+            <w:r>
+              <w:rPr>
+                <w:rStyle w:val="apple-converted-space"/>
+                <w:rFonts w:asciiTheme="minorEastAsia" w:eastAsiaTheme="minorEastAsia" w:hAnsiTheme="minorEastAsia"/>
+              </w:rPr>
+              <w:t> </w:t>
+            </w:r>
+            <w:r>
+              <w:rPr>
+                <w:rFonts w:asciiTheme="minorEastAsia" w:eastAsiaTheme="minorEastAsia" w:hAnsiTheme="minorEastAsia"/>
+              </w:rPr>
+              <w:t>才寫入的。</w:t>
+            </w:r>
           </w:p>
         </w:tc>
       </w:tr>
@@ -343,7 +5785,7 @@
 </file>
 
 <file path=word/endnotes.xml><?xml version="1.0" encoding="utf-8"?>
-<w:endnotes xmlns:wpc="http://schemas.microsoft.com/office/word/2010/wordprocessingCanvas" xmlns:cx="http://schemas.microsoft.com/office/drawing/2014/chartex" xmlns:cx1="http://schemas.microsoft.com/office/drawing/2015/9/8/chartex" xmlns:cx2="http://schemas.microsoft.com/office/drawing/2015/10/21/chartex" xmlns:cx3="http://schemas.microsoft.com/office/drawing/2016/5/9/chartex" xmlns:cx4="http://schemas.microsoft.com/office/drawing/2016/5/10/chartex" xmlns:cx5="http://schemas.microsoft.com/office/drawing/2016/5/11/chartex" xmlns:cx6="http://schemas.microsoft.com/office/drawing/2016/5/12/chartex" xmlns:cx7="http://schemas.microsoft.com/office/drawing/2016/5/13/chartex" xmlns:cx8="http://schemas.microsoft.com/office/drawing/2016/5/14/chartex" xmlns:mc="http://schemas.openxmlformats.org/markup-compatibility/2006" xmlns:aink="http://schemas.microsoft.com/office/drawing/2016/ink" xmlns:am3d="http://schemas.microsoft.com/office/drawing/2017/model3d" xmlns:o="urn:schemas-microsoft-com:office:office" xmlns:r="http://schemas.openxmlformats.org/officeDocument/2006/relationships" xmlns:m="http://schemas.openxmlformats.org/officeDocument/2006/math" xmlns:v="urn:schemas-microsoft-com:vml" xmlns:wp14="http://schemas.microsoft.com/office/word/2010/wordprocessingDrawing" xmlns:wp="http://schemas.openxmlformats.org/drawingml/2006/wordprocessingDrawing" xmlns:w10="urn:schemas-microsoft-com:office:word" xmlns:w="http://schemas.openxmlformats.org/wordprocessingml/2006/main" xmlns:w14="http://schemas.microsoft.com/office/word/2010/wordml" xmlns:w15="http://schemas.microsoft.com/office/word/2012/wordml" xmlns:w16cex="http://schemas.microsoft.com/office/word/2018/wordml/cex" xmlns:w16cid="http://schemas.microsoft.com/office/word/2016/wordml/cid" xmlns:w16="http://schemas.microsoft.com/office/word/2018/wordml" xmlns:w16sdtdh="http://schemas.microsoft.com/office/word/2020/wordml/sdtdatahash" xmlns:w16se="http://schemas.microsoft.com/office/word/2015/wordml/symex" xmlns:wpg="http://schemas.microsoft.com/office/word/2010/wordprocessingGroup" xmlns:wpi="http://schemas.microsoft.com/office/word/2010/wordprocessingInk" xmlns:wne="http://schemas.microsoft.com/office/word/2006/wordml" xmlns:wps="http://schemas.microsoft.com/office/word/2010/wordprocessingShape" mc:Ignorable="w14 w15 w16se w16cid w16 w16cex w16sdtdh wp14">
+<w:endnotes xmlns:wpc="http://schemas.microsoft.com/office/word/2010/wordprocessingCanvas" xmlns:cx="http://schemas.microsoft.com/office/drawing/2014/chartex" xmlns:cx1="http://schemas.microsoft.com/office/drawing/2015/9/8/chartex" xmlns:cx2="http://schemas.microsoft.com/office/drawing/2015/10/21/chartex" xmlns:cx3="http://schemas.microsoft.com/office/drawing/2016/5/9/chartex" xmlns:cx4="http://schemas.microsoft.com/office/drawing/2016/5/10/chartex" xmlns:cx5="http://schemas.microsoft.com/office/drawing/2016/5/11/chartex" xmlns:cx6="http://schemas.microsoft.com/office/drawing/2016/5/12/chartex" xmlns:cx7="http://schemas.microsoft.com/office/drawing/2016/5/13/chartex" xmlns:cx8="http://schemas.microsoft.com/office/drawing/2016/5/14/chartex" xmlns:mc="http://schemas.openxmlformats.org/markup-compatibility/2006" xmlns:aink="http://schemas.microsoft.com/office/drawing/2016/ink" xmlns:am3d="http://schemas.microsoft.com/office/drawing/2017/model3d" xmlns:o="urn:schemas-microsoft-com:office:office" xmlns:oel="http://schemas.microsoft.com/office/2019/extlst" xmlns:r="http://schemas.openxmlformats.org/officeDocument/2006/relationships" xmlns:m="http://schemas.openxmlformats.org/officeDocument/2006/math" xmlns:v="urn:schemas-microsoft-com:vml" xmlns:wp14="http://schemas.microsoft.com/office/word/2010/wordprocessingDrawing" xmlns:wp="http://schemas.openxmlformats.org/drawingml/2006/wordprocessingDrawing" xmlns:w10="urn:schemas-microsoft-com:office:word" xmlns:w="http://schemas.openxmlformats.org/wordprocessingml/2006/main" xmlns:w14="http://schemas.microsoft.com/office/word/2010/wordml" xmlns:w15="http://schemas.microsoft.com/office/word/2012/wordml" xmlns:w16cex="http://schemas.microsoft.com/office/word/2018/wordml/cex" xmlns:w16cid="http://schemas.microsoft.com/office/word/2016/wordml/cid" xmlns:w16="http://schemas.microsoft.com/office/word/2018/wordml" xmlns:w16du="http://schemas.microsoft.com/office/word/2023/wordml/word16du" xmlns:w16sdtdh="http://schemas.microsoft.com/office/word/2020/wordml/sdtdatahash" xmlns:w16sdtfl="http://schemas.microsoft.com/office/word/2024/wordml/sdtformatlock" xmlns:w16se="http://schemas.microsoft.com/office/word/2015/wordml/symex" xmlns:wpg="http://schemas.microsoft.com/office/word/2010/wordprocessingGroup" xmlns:wpi="http://schemas.microsoft.com/office/word/2010/wordprocessingInk" xmlns:wne="http://schemas.microsoft.com/office/word/2006/wordml" xmlns:wps="http://schemas.microsoft.com/office/word/2010/wordprocessingShape" mc:Ignorable="w14 w15 w16se w16cid w16 w16cex w16sdtdh w16sdtfl w16du wp14">
   <w:endnote w:type="separator" w:id="-1">
     <w:p>
       <w:r>
@@ -362,7 +5804,7 @@
 </file>
 
 <file path=word/footnotes.xml><?xml version="1.0" encoding="utf-8"?>
-<w:footnotes xmlns:wpc="http://schemas.microsoft.com/office/word/2010/wordprocessingCanvas" xmlns:cx="http://schemas.microsoft.com/office/drawing/2014/chartex" xmlns:cx1="http://schemas.microsoft.com/office/drawing/2015/9/8/chartex" xmlns:cx2="http://schemas.microsoft.com/office/drawing/2015/10/21/chartex" xmlns:cx3="http://schemas.microsoft.com/office/drawing/2016/5/9/chartex" xmlns:cx4="http://schemas.microsoft.com/office/drawing/2016/5/10/chartex" xmlns:cx5="http://schemas.microsoft.com/office/drawing/2016/5/11/chartex" xmlns:cx6="http://schemas.microsoft.com/office/drawing/2016/5/12/chartex" xmlns:cx7="http://schemas.microsoft.com/office/drawing/2016/5/13/chartex" xmlns:cx8="http://schemas.microsoft.com/office/drawing/2016/5/14/chartex" xmlns:mc="http://schemas.openxmlformats.org/markup-compatibility/2006" xmlns:aink="http://schemas.microsoft.com/office/drawing/2016/ink" xmlns:am3d="http://schemas.microsoft.com/office/drawing/2017/model3d" xmlns:o="urn:schemas-microsoft-com:office:office" xmlns:r="http://schemas.openxmlformats.org/officeDocument/2006/relationships" xmlns:m="http://schemas.openxmlformats.org/officeDocument/2006/math" xmlns:v="urn:schemas-microsoft-com:vml" xmlns:wp14="http://schemas.microsoft.com/office/word/2010/wordprocessingDrawing" xmlns:wp="http://schemas.openxmlformats.org/drawingml/2006/wordprocessingDrawing" xmlns:w10="urn:schemas-microsoft-com:office:word" xmlns:w="http://schemas.openxmlformats.org/wordprocessingml/2006/main" xmlns:w14="http://schemas.microsoft.com/office/word/2010/wordml" xmlns:w15="http://schemas.microsoft.com/office/word/2012/wordml" xmlns:w16cex="http://schemas.microsoft.com/office/word/2018/wordml/cex" xmlns:w16cid="http://schemas.microsoft.com/office/word/2016/wordml/cid" xmlns:w16="http://schemas.microsoft.com/office/word/2018/wordml" xmlns:w16sdtdh="http://schemas.microsoft.com/office/word/2020/wordml/sdtdatahash" xmlns:w16se="http://schemas.microsoft.com/office/word/2015/wordml/symex" xmlns:wpg="http://schemas.microsoft.com/office/word/2010/wordprocessingGroup" xmlns:wpi="http://schemas.microsoft.com/office/word/2010/wordprocessingInk" xmlns:wne="http://schemas.microsoft.com/office/word/2006/wordml" xmlns:wps="http://schemas.microsoft.com/office/word/2010/wordprocessingShape" mc:Ignorable="w14 w15 w16se w16cid w16 w16cex w16sdtdh wp14">
+<w:footnotes xmlns:wpc="http://schemas.microsoft.com/office/word/2010/wordprocessingCanvas" xmlns:cx="http://schemas.microsoft.com/office/drawing/2014/chartex" xmlns:cx1="http://schemas.microsoft.com/office/drawing/2015/9/8/chartex" xmlns:cx2="http://schemas.microsoft.com/office/drawing/2015/10/21/chartex" xmlns:cx3="http://schemas.microsoft.com/office/drawing/2016/5/9/chartex" xmlns:cx4="http://schemas.microsoft.com/office/drawing/2016/5/10/chartex" xmlns:cx5="http://schemas.microsoft.com/office/drawing/2016/5/11/chartex" xmlns:cx6="http://schemas.microsoft.com/office/drawing/2016/5/12/chartex" xmlns:cx7="http://schemas.microsoft.com/office/drawing/2016/5/13/chartex" xmlns:cx8="http://schemas.microsoft.com/office/drawing/2016/5/14/chartex" xmlns:mc="http://schemas.openxmlformats.org/markup-compatibility/2006" xmlns:aink="http://schemas.microsoft.com/office/drawing/2016/ink" xmlns:am3d="http://schemas.microsoft.com/office/drawing/2017/model3d" xmlns:o="urn:schemas-microsoft-com:office:office" xmlns:oel="http://schemas.microsoft.com/office/2019/extlst" xmlns:r="http://schemas.openxmlformats.org/officeDocument/2006/relationships" xmlns:m="http://schemas.openxmlformats.org/officeDocument/2006/math" xmlns:v="urn:schemas-microsoft-com:vml" xmlns:wp14="http://schemas.microsoft.com/office/word/2010/wordprocessingDrawing" xmlns:wp="http://schemas.openxmlformats.org/drawingml/2006/wordprocessingDrawing" xmlns:w10="urn:schemas-microsoft-com:office:word" xmlns:w="http://schemas.openxmlformats.org/wordprocessingml/2006/main" xmlns:w14="http://schemas.microsoft.com/office/word/2010/wordml" xmlns:w15="http://schemas.microsoft.com/office/word/2012/wordml" xmlns:w16cex="http://schemas.microsoft.com/office/word/2018/wordml/cex" xmlns:w16cid="http://schemas.microsoft.com/office/word/2016/wordml/cid" xmlns:w16="http://schemas.microsoft.com/office/word/2018/wordml" xmlns:w16du="http://schemas.microsoft.com/office/word/2023/wordml/word16du" xmlns:w16sdtdh="http://schemas.microsoft.com/office/word/2020/wordml/sdtdatahash" xmlns:w16sdtfl="http://schemas.microsoft.com/office/word/2024/wordml/sdtformatlock" xmlns:w16se="http://schemas.microsoft.com/office/word/2015/wordml/symex" xmlns:wpg="http://schemas.microsoft.com/office/word/2010/wordprocessingGroup" xmlns:wpi="http://schemas.microsoft.com/office/word/2010/wordprocessingInk" xmlns:wne="http://schemas.microsoft.com/office/word/2006/wordml" xmlns:wps="http://schemas.microsoft.com/office/word/2010/wordprocessingShape" mc:Ignorable="w14 w15 w16se w16cid w16 w16cex w16sdtdh w16sdtfl w16du wp14">
   <w:footnote w:type="separator" w:id="-1">
     <w:p>
       <w:r>
@@ -381,8 +5823,1308 @@
 </file>
 
 <file path=word/numbering.xml><?xml version="1.0" encoding="utf-8"?>
-<w:numbering xmlns:wpc="http://schemas.microsoft.com/office/word/2010/wordprocessingCanvas" xmlns:cx="http://schemas.microsoft.com/office/drawing/2014/chartex" xmlns:cx1="http://schemas.microsoft.com/office/drawing/2015/9/8/chartex" xmlns:cx2="http://schemas.microsoft.com/office/drawing/2015/10/21/chartex" xmlns:cx3="http://schemas.microsoft.com/office/drawing/2016/5/9/chartex" xmlns:cx4="http://schemas.microsoft.com/office/drawing/2016/5/10/chartex" xmlns:cx5="http://schemas.microsoft.com/office/drawing/2016/5/11/chartex" xmlns:cx6="http://schemas.microsoft.com/office/drawing/2016/5/12/chartex" xmlns:cx7="http://schemas.microsoft.com/office/drawing/2016/5/13/chartex" xmlns:cx8="http://schemas.microsoft.com/office/drawing/2016/5/14/chartex" xmlns:mc="http://schemas.openxmlformats.org/markup-compatibility/2006" xmlns:aink="http://schemas.microsoft.com/office/drawing/2016/ink" xmlns:am3d="http://schemas.microsoft.com/office/drawing/2017/model3d" xmlns:o="urn:schemas-microsoft-com:office:office" xmlns:r="http://schemas.openxmlformats.org/officeDocument/2006/relationships" xmlns:m="http://schemas.openxmlformats.org/officeDocument/2006/math" xmlns:v="urn:schemas-microsoft-com:vml" xmlns:wp14="http://schemas.microsoft.com/office/word/2010/wordprocessingDrawing" xmlns:wp="http://schemas.openxmlformats.org/drawingml/2006/wordprocessingDrawing" xmlns:w10="urn:schemas-microsoft-com:office:word" xmlns:w="http://schemas.openxmlformats.org/wordprocessingml/2006/main" xmlns:w14="http://schemas.microsoft.com/office/word/2010/wordml" xmlns:w15="http://schemas.microsoft.com/office/word/2012/wordml" xmlns:w16cex="http://schemas.microsoft.com/office/word/2018/wordml/cex" xmlns:w16cid="http://schemas.microsoft.com/office/word/2016/wordml/cid" xmlns:w16="http://schemas.microsoft.com/office/word/2018/wordml" xmlns:w16sdtdh="http://schemas.microsoft.com/office/word/2020/wordml/sdtdatahash" xmlns:w16se="http://schemas.microsoft.com/office/word/2015/wordml/symex" xmlns:wpg="http://schemas.microsoft.com/office/word/2010/wordprocessingGroup" xmlns:wpi="http://schemas.microsoft.com/office/word/2010/wordprocessingInk" xmlns:wne="http://schemas.microsoft.com/office/word/2006/wordml" xmlns:wps="http://schemas.microsoft.com/office/word/2010/wordprocessingShape" mc:Ignorable="w14 w15 w16se w16cid w16 w16cex w16sdtdh wp14">
+<w:numbering xmlns:wpc="http://schemas.microsoft.com/office/word/2010/wordprocessingCanvas" xmlns:cx="http://schemas.microsoft.com/office/drawing/2014/chartex" xmlns:cx1="http://schemas.microsoft.com/office/drawing/2015/9/8/chartex" xmlns:cx2="http://schemas.microsoft.com/office/drawing/2015/10/21/chartex" xmlns:cx3="http://schemas.microsoft.com/office/drawing/2016/5/9/chartex" xmlns:cx4="http://schemas.microsoft.com/office/drawing/2016/5/10/chartex" xmlns:cx5="http://schemas.microsoft.com/office/drawing/2016/5/11/chartex" xmlns:cx6="http://schemas.microsoft.com/office/drawing/2016/5/12/chartex" xmlns:cx7="http://schemas.microsoft.com/office/drawing/2016/5/13/chartex" xmlns:cx8="http://schemas.microsoft.com/office/drawing/2016/5/14/chartex" xmlns:mc="http://schemas.openxmlformats.org/markup-compatibility/2006" xmlns:aink="http://schemas.microsoft.com/office/drawing/2016/ink" xmlns:am3d="http://schemas.microsoft.com/office/drawing/2017/model3d" xmlns:o="urn:schemas-microsoft-com:office:office" xmlns:oel="http://schemas.microsoft.com/office/2019/extlst" xmlns:r="http://schemas.openxmlformats.org/officeDocument/2006/relationships" xmlns:m="http://schemas.openxmlformats.org/officeDocument/2006/math" xmlns:v="urn:schemas-microsoft-com:vml" xmlns:wp14="http://schemas.microsoft.com/office/word/2010/wordprocessingDrawing" xmlns:wp="http://schemas.openxmlformats.org/drawingml/2006/wordprocessingDrawing" xmlns:w10="urn:schemas-microsoft-com:office:word" xmlns:w="http://schemas.openxmlformats.org/wordprocessingml/2006/main" xmlns:w14="http://schemas.microsoft.com/office/word/2010/wordml" xmlns:w15="http://schemas.microsoft.com/office/word/2012/wordml" xmlns:w16cex="http://schemas.microsoft.com/office/word/2018/wordml/cex" xmlns:w16cid="http://schemas.microsoft.com/office/word/2016/wordml/cid" xmlns:w16="http://schemas.microsoft.com/office/word/2018/wordml" xmlns:w16du="http://schemas.microsoft.com/office/word/2023/wordml/word16du" xmlns:w16sdtdh="http://schemas.microsoft.com/office/word/2020/wordml/sdtdatahash" xmlns:w16sdtfl="http://schemas.microsoft.com/office/word/2024/wordml/sdtformatlock" xmlns:w16se="http://schemas.microsoft.com/office/word/2015/wordml/symex" xmlns:wpg="http://schemas.microsoft.com/office/word/2010/wordprocessingGroup" xmlns:wpi="http://schemas.microsoft.com/office/word/2010/wordprocessingInk" xmlns:wne="http://schemas.microsoft.com/office/word/2006/wordml" xmlns:wps="http://schemas.microsoft.com/office/word/2010/wordprocessingShape" mc:Ignorable="w14 w15 w16se w16cid w16 w16cex w16sdtdh w16sdtfl w16du wp14">
   <w:abstractNum w:abstractNumId="0" w15:restartNumberingAfterBreak="0">
+    <w:nsid w:val="0A202BC0"/>
+    <w:multiLevelType w:val="multilevel"/>
+    <w:tmpl w:val="2828F54A"/>
+    <w:lvl w:ilvl="0">
+      <w:start w:val="1"/>
+      <w:numFmt w:val="bullet"/>
+      <w:lvlText w:val=""/>
+      <w:lvlJc w:val="left"/>
+      <w:pPr>
+        <w:tabs>
+          <w:tab w:val="num" w:pos="720"/>
+        </w:tabs>
+        <w:ind w:left="720" w:hanging="360"/>
+      </w:pPr>
+      <w:rPr>
+        <w:rFonts w:ascii="Symbol" w:hAnsi="Symbol" w:hint="default"/>
+        <w:sz w:val="20"/>
+      </w:rPr>
+    </w:lvl>
+    <w:lvl w:ilvl="1" w:tentative="1">
+      <w:start w:val="1"/>
+      <w:numFmt w:val="bullet"/>
+      <w:lvlText w:val="o"/>
+      <w:lvlJc w:val="left"/>
+      <w:pPr>
+        <w:tabs>
+          <w:tab w:val="num" w:pos="1440"/>
+        </w:tabs>
+        <w:ind w:left="1440" w:hanging="360"/>
+      </w:pPr>
+      <w:rPr>
+        <w:rFonts w:ascii="Courier New" w:hAnsi="Courier New" w:hint="default"/>
+        <w:sz w:val="20"/>
+      </w:rPr>
+    </w:lvl>
+    <w:lvl w:ilvl="2" w:tentative="1">
+      <w:start w:val="1"/>
+      <w:numFmt w:val="bullet"/>
+      <w:lvlText w:val=""/>
+      <w:lvlJc w:val="left"/>
+      <w:pPr>
+        <w:tabs>
+          <w:tab w:val="num" w:pos="2160"/>
+        </w:tabs>
+        <w:ind w:left="2160" w:hanging="360"/>
+      </w:pPr>
+      <w:rPr>
+        <w:rFonts w:ascii="Wingdings" w:hAnsi="Wingdings" w:hint="default"/>
+        <w:sz w:val="20"/>
+      </w:rPr>
+    </w:lvl>
+    <w:lvl w:ilvl="3" w:tentative="1">
+      <w:start w:val="1"/>
+      <w:numFmt w:val="bullet"/>
+      <w:lvlText w:val=""/>
+      <w:lvlJc w:val="left"/>
+      <w:pPr>
+        <w:tabs>
+          <w:tab w:val="num" w:pos="2880"/>
+        </w:tabs>
+        <w:ind w:left="2880" w:hanging="360"/>
+      </w:pPr>
+      <w:rPr>
+        <w:rFonts w:ascii="Wingdings" w:hAnsi="Wingdings" w:hint="default"/>
+        <w:sz w:val="20"/>
+      </w:rPr>
+    </w:lvl>
+    <w:lvl w:ilvl="4" w:tentative="1">
+      <w:start w:val="1"/>
+      <w:numFmt w:val="bullet"/>
+      <w:lvlText w:val=""/>
+      <w:lvlJc w:val="left"/>
+      <w:pPr>
+        <w:tabs>
+          <w:tab w:val="num" w:pos="3600"/>
+        </w:tabs>
+        <w:ind w:left="3600" w:hanging="360"/>
+      </w:pPr>
+      <w:rPr>
+        <w:rFonts w:ascii="Wingdings" w:hAnsi="Wingdings" w:hint="default"/>
+        <w:sz w:val="20"/>
+      </w:rPr>
+    </w:lvl>
+    <w:lvl w:ilvl="5" w:tentative="1">
+      <w:start w:val="1"/>
+      <w:numFmt w:val="bullet"/>
+      <w:lvlText w:val=""/>
+      <w:lvlJc w:val="left"/>
+      <w:pPr>
+        <w:tabs>
+          <w:tab w:val="num" w:pos="4320"/>
+        </w:tabs>
+        <w:ind w:left="4320" w:hanging="360"/>
+      </w:pPr>
+      <w:rPr>
+        <w:rFonts w:ascii="Wingdings" w:hAnsi="Wingdings" w:hint="default"/>
+        <w:sz w:val="20"/>
+      </w:rPr>
+    </w:lvl>
+    <w:lvl w:ilvl="6" w:tentative="1">
+      <w:start w:val="1"/>
+      <w:numFmt w:val="bullet"/>
+      <w:lvlText w:val=""/>
+      <w:lvlJc w:val="left"/>
+      <w:pPr>
+        <w:tabs>
+          <w:tab w:val="num" w:pos="5040"/>
+        </w:tabs>
+        <w:ind w:left="5040" w:hanging="360"/>
+      </w:pPr>
+      <w:rPr>
+        <w:rFonts w:ascii="Wingdings" w:hAnsi="Wingdings" w:hint="default"/>
+        <w:sz w:val="20"/>
+      </w:rPr>
+    </w:lvl>
+    <w:lvl w:ilvl="7" w:tentative="1">
+      <w:start w:val="1"/>
+      <w:numFmt w:val="bullet"/>
+      <w:lvlText w:val=""/>
+      <w:lvlJc w:val="left"/>
+      <w:pPr>
+        <w:tabs>
+          <w:tab w:val="num" w:pos="5760"/>
+        </w:tabs>
+        <w:ind w:left="5760" w:hanging="360"/>
+      </w:pPr>
+      <w:rPr>
+        <w:rFonts w:ascii="Wingdings" w:hAnsi="Wingdings" w:hint="default"/>
+        <w:sz w:val="20"/>
+      </w:rPr>
+    </w:lvl>
+    <w:lvl w:ilvl="8" w:tentative="1">
+      <w:start w:val="1"/>
+      <w:numFmt w:val="bullet"/>
+      <w:lvlText w:val=""/>
+      <w:lvlJc w:val="left"/>
+      <w:pPr>
+        <w:tabs>
+          <w:tab w:val="num" w:pos="6480"/>
+        </w:tabs>
+        <w:ind w:left="6480" w:hanging="360"/>
+      </w:pPr>
+      <w:rPr>
+        <w:rFonts w:ascii="Wingdings" w:hAnsi="Wingdings" w:hint="default"/>
+        <w:sz w:val="20"/>
+      </w:rPr>
+    </w:lvl>
+  </w:abstractNum>
+  <w:abstractNum w:abstractNumId="1" w15:restartNumberingAfterBreak="0">
+    <w:nsid w:val="135B3339"/>
+    <w:multiLevelType w:val="hybridMultilevel"/>
+    <w:tmpl w:val="9D6839BA"/>
+    <w:lvl w:ilvl="0" w:tplc="0409000F">
+      <w:start w:val="1"/>
+      <w:numFmt w:val="decimal"/>
+      <w:lvlText w:val="%1."/>
+      <w:lvlJc w:val="left"/>
+      <w:pPr>
+        <w:ind w:left="480" w:hanging="480"/>
+      </w:pPr>
+    </w:lvl>
+    <w:lvl w:ilvl="1" w:tplc="04090019" w:tentative="1">
+      <w:start w:val="1"/>
+      <w:numFmt w:val="ideographTraditional"/>
+      <w:lvlText w:val="%2、"/>
+      <w:lvlJc w:val="left"/>
+      <w:pPr>
+        <w:ind w:left="960" w:hanging="480"/>
+      </w:pPr>
+    </w:lvl>
+    <w:lvl w:ilvl="2" w:tplc="0409001B" w:tentative="1">
+      <w:start w:val="1"/>
+      <w:numFmt w:val="lowerRoman"/>
+      <w:lvlText w:val="%3."/>
+      <w:lvlJc w:val="right"/>
+      <w:pPr>
+        <w:ind w:left="1440" w:hanging="480"/>
+      </w:pPr>
+    </w:lvl>
+    <w:lvl w:ilvl="3" w:tplc="0409000F" w:tentative="1">
+      <w:start w:val="1"/>
+      <w:numFmt w:val="decimal"/>
+      <w:lvlText w:val="%4."/>
+      <w:lvlJc w:val="left"/>
+      <w:pPr>
+        <w:ind w:left="1920" w:hanging="480"/>
+      </w:pPr>
+    </w:lvl>
+    <w:lvl w:ilvl="4" w:tplc="04090019" w:tentative="1">
+      <w:start w:val="1"/>
+      <w:numFmt w:val="ideographTraditional"/>
+      <w:lvlText w:val="%5、"/>
+      <w:lvlJc w:val="left"/>
+      <w:pPr>
+        <w:ind w:left="2400" w:hanging="480"/>
+      </w:pPr>
+    </w:lvl>
+    <w:lvl w:ilvl="5" w:tplc="0409001B" w:tentative="1">
+      <w:start w:val="1"/>
+      <w:numFmt w:val="lowerRoman"/>
+      <w:lvlText w:val="%6."/>
+      <w:lvlJc w:val="right"/>
+      <w:pPr>
+        <w:ind w:left="2880" w:hanging="480"/>
+      </w:pPr>
+    </w:lvl>
+    <w:lvl w:ilvl="6" w:tplc="0409000F" w:tentative="1">
+      <w:start w:val="1"/>
+      <w:numFmt w:val="decimal"/>
+      <w:lvlText w:val="%7."/>
+      <w:lvlJc w:val="left"/>
+      <w:pPr>
+        <w:ind w:left="3360" w:hanging="480"/>
+      </w:pPr>
+    </w:lvl>
+    <w:lvl w:ilvl="7" w:tplc="04090019" w:tentative="1">
+      <w:start w:val="1"/>
+      <w:numFmt w:val="ideographTraditional"/>
+      <w:lvlText w:val="%8、"/>
+      <w:lvlJc w:val="left"/>
+      <w:pPr>
+        <w:ind w:left="3840" w:hanging="480"/>
+      </w:pPr>
+    </w:lvl>
+    <w:lvl w:ilvl="8" w:tplc="0409001B" w:tentative="1">
+      <w:start w:val="1"/>
+      <w:numFmt w:val="lowerRoman"/>
+      <w:lvlText w:val="%9."/>
+      <w:lvlJc w:val="right"/>
+      <w:pPr>
+        <w:ind w:left="4320" w:hanging="480"/>
+      </w:pPr>
+    </w:lvl>
+  </w:abstractNum>
+  <w:abstractNum w:abstractNumId="2" w15:restartNumberingAfterBreak="0">
+    <w:nsid w:val="158C5001"/>
+    <w:multiLevelType w:val="multilevel"/>
+    <w:tmpl w:val="EF901C64"/>
+    <w:lvl w:ilvl="0">
+      <w:start w:val="1"/>
+      <w:numFmt w:val="bullet"/>
+      <w:lvlText w:val=""/>
+      <w:lvlJc w:val="left"/>
+      <w:pPr>
+        <w:tabs>
+          <w:tab w:val="num" w:pos="720"/>
+        </w:tabs>
+        <w:ind w:left="720" w:hanging="360"/>
+      </w:pPr>
+      <w:rPr>
+        <w:rFonts w:ascii="Symbol" w:hAnsi="Symbol" w:hint="default"/>
+        <w:sz w:val="20"/>
+      </w:rPr>
+    </w:lvl>
+    <w:lvl w:ilvl="1">
+      <w:start w:val="1"/>
+      <w:numFmt w:val="decimal"/>
+      <w:lvlText w:val="%2."/>
+      <w:lvlJc w:val="left"/>
+      <w:pPr>
+        <w:tabs>
+          <w:tab w:val="num" w:pos="1440"/>
+        </w:tabs>
+        <w:ind w:left="1440" w:hanging="360"/>
+      </w:pPr>
+    </w:lvl>
+    <w:lvl w:ilvl="2" w:tentative="1">
+      <w:start w:val="1"/>
+      <w:numFmt w:val="bullet"/>
+      <w:lvlText w:val=""/>
+      <w:lvlJc w:val="left"/>
+      <w:pPr>
+        <w:tabs>
+          <w:tab w:val="num" w:pos="2160"/>
+        </w:tabs>
+        <w:ind w:left="2160" w:hanging="360"/>
+      </w:pPr>
+      <w:rPr>
+        <w:rFonts w:ascii="Wingdings" w:hAnsi="Wingdings" w:hint="default"/>
+        <w:sz w:val="20"/>
+      </w:rPr>
+    </w:lvl>
+    <w:lvl w:ilvl="3" w:tentative="1">
+      <w:start w:val="1"/>
+      <w:numFmt w:val="bullet"/>
+      <w:lvlText w:val=""/>
+      <w:lvlJc w:val="left"/>
+      <w:pPr>
+        <w:tabs>
+          <w:tab w:val="num" w:pos="2880"/>
+        </w:tabs>
+        <w:ind w:left="2880" w:hanging="360"/>
+      </w:pPr>
+      <w:rPr>
+        <w:rFonts w:ascii="Wingdings" w:hAnsi="Wingdings" w:hint="default"/>
+        <w:sz w:val="20"/>
+      </w:rPr>
+    </w:lvl>
+    <w:lvl w:ilvl="4" w:tentative="1">
+      <w:start w:val="1"/>
+      <w:numFmt w:val="bullet"/>
+      <w:lvlText w:val=""/>
+      <w:lvlJc w:val="left"/>
+      <w:pPr>
+        <w:tabs>
+          <w:tab w:val="num" w:pos="3600"/>
+        </w:tabs>
+        <w:ind w:left="3600" w:hanging="360"/>
+      </w:pPr>
+      <w:rPr>
+        <w:rFonts w:ascii="Wingdings" w:hAnsi="Wingdings" w:hint="default"/>
+        <w:sz w:val="20"/>
+      </w:rPr>
+    </w:lvl>
+    <w:lvl w:ilvl="5" w:tentative="1">
+      <w:start w:val="1"/>
+      <w:numFmt w:val="bullet"/>
+      <w:lvlText w:val=""/>
+      <w:lvlJc w:val="left"/>
+      <w:pPr>
+        <w:tabs>
+          <w:tab w:val="num" w:pos="4320"/>
+        </w:tabs>
+        <w:ind w:left="4320" w:hanging="360"/>
+      </w:pPr>
+      <w:rPr>
+        <w:rFonts w:ascii="Wingdings" w:hAnsi="Wingdings" w:hint="default"/>
+        <w:sz w:val="20"/>
+      </w:rPr>
+    </w:lvl>
+    <w:lvl w:ilvl="6" w:tentative="1">
+      <w:start w:val="1"/>
+      <w:numFmt w:val="bullet"/>
+      <w:lvlText w:val=""/>
+      <w:lvlJc w:val="left"/>
+      <w:pPr>
+        <w:tabs>
+          <w:tab w:val="num" w:pos="5040"/>
+        </w:tabs>
+        <w:ind w:left="5040" w:hanging="360"/>
+      </w:pPr>
+      <w:rPr>
+        <w:rFonts w:ascii="Wingdings" w:hAnsi="Wingdings" w:hint="default"/>
+        <w:sz w:val="20"/>
+      </w:rPr>
+    </w:lvl>
+    <w:lvl w:ilvl="7" w:tentative="1">
+      <w:start w:val="1"/>
+      <w:numFmt w:val="bullet"/>
+      <w:lvlText w:val=""/>
+      <w:lvlJc w:val="left"/>
+      <w:pPr>
+        <w:tabs>
+          <w:tab w:val="num" w:pos="5760"/>
+        </w:tabs>
+        <w:ind w:left="5760" w:hanging="360"/>
+      </w:pPr>
+      <w:rPr>
+        <w:rFonts w:ascii="Wingdings" w:hAnsi="Wingdings" w:hint="default"/>
+        <w:sz w:val="20"/>
+      </w:rPr>
+    </w:lvl>
+    <w:lvl w:ilvl="8" w:tentative="1">
+      <w:start w:val="1"/>
+      <w:numFmt w:val="bullet"/>
+      <w:lvlText w:val=""/>
+      <w:lvlJc w:val="left"/>
+      <w:pPr>
+        <w:tabs>
+          <w:tab w:val="num" w:pos="6480"/>
+        </w:tabs>
+        <w:ind w:left="6480" w:hanging="360"/>
+      </w:pPr>
+      <w:rPr>
+        <w:rFonts w:ascii="Wingdings" w:hAnsi="Wingdings" w:hint="default"/>
+        <w:sz w:val="20"/>
+      </w:rPr>
+    </w:lvl>
+  </w:abstractNum>
+  <w:abstractNum w:abstractNumId="3" w15:restartNumberingAfterBreak="0">
+    <w:nsid w:val="163B0F9B"/>
+    <w:multiLevelType w:val="multilevel"/>
+    <w:tmpl w:val="CCEE6FEA"/>
+    <w:lvl w:ilvl="0">
+      <w:start w:val="1"/>
+      <w:numFmt w:val="bullet"/>
+      <w:lvlText w:val=""/>
+      <w:lvlJc w:val="left"/>
+      <w:pPr>
+        <w:tabs>
+          <w:tab w:val="num" w:pos="720"/>
+        </w:tabs>
+        <w:ind w:left="720" w:hanging="360"/>
+      </w:pPr>
+      <w:rPr>
+        <w:rFonts w:ascii="Symbol" w:hAnsi="Symbol" w:hint="default"/>
+        <w:sz w:val="20"/>
+      </w:rPr>
+    </w:lvl>
+    <w:lvl w:ilvl="1" w:tentative="1">
+      <w:start w:val="1"/>
+      <w:numFmt w:val="bullet"/>
+      <w:lvlText w:val="o"/>
+      <w:lvlJc w:val="left"/>
+      <w:pPr>
+        <w:tabs>
+          <w:tab w:val="num" w:pos="1440"/>
+        </w:tabs>
+        <w:ind w:left="1440" w:hanging="360"/>
+      </w:pPr>
+      <w:rPr>
+        <w:rFonts w:ascii="Courier New" w:hAnsi="Courier New" w:hint="default"/>
+        <w:sz w:val="20"/>
+      </w:rPr>
+    </w:lvl>
+    <w:lvl w:ilvl="2" w:tentative="1">
+      <w:start w:val="1"/>
+      <w:numFmt w:val="bullet"/>
+      <w:lvlText w:val=""/>
+      <w:lvlJc w:val="left"/>
+      <w:pPr>
+        <w:tabs>
+          <w:tab w:val="num" w:pos="2160"/>
+        </w:tabs>
+        <w:ind w:left="2160" w:hanging="360"/>
+      </w:pPr>
+      <w:rPr>
+        <w:rFonts w:ascii="Wingdings" w:hAnsi="Wingdings" w:hint="default"/>
+        <w:sz w:val="20"/>
+      </w:rPr>
+    </w:lvl>
+    <w:lvl w:ilvl="3" w:tentative="1">
+      <w:start w:val="1"/>
+      <w:numFmt w:val="bullet"/>
+      <w:lvlText w:val=""/>
+      <w:lvlJc w:val="left"/>
+      <w:pPr>
+        <w:tabs>
+          <w:tab w:val="num" w:pos="2880"/>
+        </w:tabs>
+        <w:ind w:left="2880" w:hanging="360"/>
+      </w:pPr>
+      <w:rPr>
+        <w:rFonts w:ascii="Wingdings" w:hAnsi="Wingdings" w:hint="default"/>
+        <w:sz w:val="20"/>
+      </w:rPr>
+    </w:lvl>
+    <w:lvl w:ilvl="4" w:tentative="1">
+      <w:start w:val="1"/>
+      <w:numFmt w:val="bullet"/>
+      <w:lvlText w:val=""/>
+      <w:lvlJc w:val="left"/>
+      <w:pPr>
+        <w:tabs>
+          <w:tab w:val="num" w:pos="3600"/>
+        </w:tabs>
+        <w:ind w:left="3600" w:hanging="360"/>
+      </w:pPr>
+      <w:rPr>
+        <w:rFonts w:ascii="Wingdings" w:hAnsi="Wingdings" w:hint="default"/>
+        <w:sz w:val="20"/>
+      </w:rPr>
+    </w:lvl>
+    <w:lvl w:ilvl="5" w:tentative="1">
+      <w:start w:val="1"/>
+      <w:numFmt w:val="bullet"/>
+      <w:lvlText w:val=""/>
+      <w:lvlJc w:val="left"/>
+      <w:pPr>
+        <w:tabs>
+          <w:tab w:val="num" w:pos="4320"/>
+        </w:tabs>
+        <w:ind w:left="4320" w:hanging="360"/>
+      </w:pPr>
+      <w:rPr>
+        <w:rFonts w:ascii="Wingdings" w:hAnsi="Wingdings" w:hint="default"/>
+        <w:sz w:val="20"/>
+      </w:rPr>
+    </w:lvl>
+    <w:lvl w:ilvl="6" w:tentative="1">
+      <w:start w:val="1"/>
+      <w:numFmt w:val="bullet"/>
+      <w:lvlText w:val=""/>
+      <w:lvlJc w:val="left"/>
+      <w:pPr>
+        <w:tabs>
+          <w:tab w:val="num" w:pos="5040"/>
+        </w:tabs>
+        <w:ind w:left="5040" w:hanging="360"/>
+      </w:pPr>
+      <w:rPr>
+        <w:rFonts w:ascii="Wingdings" w:hAnsi="Wingdings" w:hint="default"/>
+        <w:sz w:val="20"/>
+      </w:rPr>
+    </w:lvl>
+    <w:lvl w:ilvl="7" w:tentative="1">
+      <w:start w:val="1"/>
+      <w:numFmt w:val="bullet"/>
+      <w:lvlText w:val=""/>
+      <w:lvlJc w:val="left"/>
+      <w:pPr>
+        <w:tabs>
+          <w:tab w:val="num" w:pos="5760"/>
+        </w:tabs>
+        <w:ind w:left="5760" w:hanging="360"/>
+      </w:pPr>
+      <w:rPr>
+        <w:rFonts w:ascii="Wingdings" w:hAnsi="Wingdings" w:hint="default"/>
+        <w:sz w:val="20"/>
+      </w:rPr>
+    </w:lvl>
+    <w:lvl w:ilvl="8" w:tentative="1">
+      <w:start w:val="1"/>
+      <w:numFmt w:val="bullet"/>
+      <w:lvlText w:val=""/>
+      <w:lvlJc w:val="left"/>
+      <w:pPr>
+        <w:tabs>
+          <w:tab w:val="num" w:pos="6480"/>
+        </w:tabs>
+        <w:ind w:left="6480" w:hanging="360"/>
+      </w:pPr>
+      <w:rPr>
+        <w:rFonts w:ascii="Wingdings" w:hAnsi="Wingdings" w:hint="default"/>
+        <w:sz w:val="20"/>
+      </w:rPr>
+    </w:lvl>
+  </w:abstractNum>
+  <w:abstractNum w:abstractNumId="4" w15:restartNumberingAfterBreak="0">
+    <w:nsid w:val="18907815"/>
+    <w:multiLevelType w:val="multilevel"/>
+    <w:tmpl w:val="0CD46DC4"/>
+    <w:lvl w:ilvl="0">
+      <w:start w:val="1"/>
+      <w:numFmt w:val="bullet"/>
+      <w:lvlText w:val=""/>
+      <w:lvlJc w:val="left"/>
+      <w:pPr>
+        <w:tabs>
+          <w:tab w:val="num" w:pos="720"/>
+        </w:tabs>
+        <w:ind w:left="720" w:hanging="360"/>
+      </w:pPr>
+      <w:rPr>
+        <w:rFonts w:ascii="Symbol" w:hAnsi="Symbol" w:hint="default"/>
+        <w:sz w:val="20"/>
+      </w:rPr>
+    </w:lvl>
+    <w:lvl w:ilvl="1" w:tentative="1">
+      <w:start w:val="1"/>
+      <w:numFmt w:val="bullet"/>
+      <w:lvlText w:val="o"/>
+      <w:lvlJc w:val="left"/>
+      <w:pPr>
+        <w:tabs>
+          <w:tab w:val="num" w:pos="1440"/>
+        </w:tabs>
+        <w:ind w:left="1440" w:hanging="360"/>
+      </w:pPr>
+      <w:rPr>
+        <w:rFonts w:ascii="Courier New" w:hAnsi="Courier New" w:hint="default"/>
+        <w:sz w:val="20"/>
+      </w:rPr>
+    </w:lvl>
+    <w:lvl w:ilvl="2" w:tentative="1">
+      <w:start w:val="1"/>
+      <w:numFmt w:val="bullet"/>
+      <w:lvlText w:val=""/>
+      <w:lvlJc w:val="left"/>
+      <w:pPr>
+        <w:tabs>
+          <w:tab w:val="num" w:pos="2160"/>
+        </w:tabs>
+        <w:ind w:left="2160" w:hanging="360"/>
+      </w:pPr>
+      <w:rPr>
+        <w:rFonts w:ascii="Wingdings" w:hAnsi="Wingdings" w:hint="default"/>
+        <w:sz w:val="20"/>
+      </w:rPr>
+    </w:lvl>
+    <w:lvl w:ilvl="3" w:tentative="1">
+      <w:start w:val="1"/>
+      <w:numFmt w:val="bullet"/>
+      <w:lvlText w:val=""/>
+      <w:lvlJc w:val="left"/>
+      <w:pPr>
+        <w:tabs>
+          <w:tab w:val="num" w:pos="2880"/>
+        </w:tabs>
+        <w:ind w:left="2880" w:hanging="360"/>
+      </w:pPr>
+      <w:rPr>
+        <w:rFonts w:ascii="Wingdings" w:hAnsi="Wingdings" w:hint="default"/>
+        <w:sz w:val="20"/>
+      </w:rPr>
+    </w:lvl>
+    <w:lvl w:ilvl="4" w:tentative="1">
+      <w:start w:val="1"/>
+      <w:numFmt w:val="bullet"/>
+      <w:lvlText w:val=""/>
+      <w:lvlJc w:val="left"/>
+      <w:pPr>
+        <w:tabs>
+          <w:tab w:val="num" w:pos="3600"/>
+        </w:tabs>
+        <w:ind w:left="3600" w:hanging="360"/>
+      </w:pPr>
+      <w:rPr>
+        <w:rFonts w:ascii="Wingdings" w:hAnsi="Wingdings" w:hint="default"/>
+        <w:sz w:val="20"/>
+      </w:rPr>
+    </w:lvl>
+    <w:lvl w:ilvl="5" w:tentative="1">
+      <w:start w:val="1"/>
+      <w:numFmt w:val="bullet"/>
+      <w:lvlText w:val=""/>
+      <w:lvlJc w:val="left"/>
+      <w:pPr>
+        <w:tabs>
+          <w:tab w:val="num" w:pos="4320"/>
+        </w:tabs>
+        <w:ind w:left="4320" w:hanging="360"/>
+      </w:pPr>
+      <w:rPr>
+        <w:rFonts w:ascii="Wingdings" w:hAnsi="Wingdings" w:hint="default"/>
+        <w:sz w:val="20"/>
+      </w:rPr>
+    </w:lvl>
+    <w:lvl w:ilvl="6" w:tentative="1">
+      <w:start w:val="1"/>
+      <w:numFmt w:val="bullet"/>
+      <w:lvlText w:val=""/>
+      <w:lvlJc w:val="left"/>
+      <w:pPr>
+        <w:tabs>
+          <w:tab w:val="num" w:pos="5040"/>
+        </w:tabs>
+        <w:ind w:left="5040" w:hanging="360"/>
+      </w:pPr>
+      <w:rPr>
+        <w:rFonts w:ascii="Wingdings" w:hAnsi="Wingdings" w:hint="default"/>
+        <w:sz w:val="20"/>
+      </w:rPr>
+    </w:lvl>
+    <w:lvl w:ilvl="7" w:tentative="1">
+      <w:start w:val="1"/>
+      <w:numFmt w:val="bullet"/>
+      <w:lvlText w:val=""/>
+      <w:lvlJc w:val="left"/>
+      <w:pPr>
+        <w:tabs>
+          <w:tab w:val="num" w:pos="5760"/>
+        </w:tabs>
+        <w:ind w:left="5760" w:hanging="360"/>
+      </w:pPr>
+      <w:rPr>
+        <w:rFonts w:ascii="Wingdings" w:hAnsi="Wingdings" w:hint="default"/>
+        <w:sz w:val="20"/>
+      </w:rPr>
+    </w:lvl>
+    <w:lvl w:ilvl="8" w:tentative="1">
+      <w:start w:val="1"/>
+      <w:numFmt w:val="bullet"/>
+      <w:lvlText w:val=""/>
+      <w:lvlJc w:val="left"/>
+      <w:pPr>
+        <w:tabs>
+          <w:tab w:val="num" w:pos="6480"/>
+        </w:tabs>
+        <w:ind w:left="6480" w:hanging="360"/>
+      </w:pPr>
+      <w:rPr>
+        <w:rFonts w:ascii="Wingdings" w:hAnsi="Wingdings" w:hint="default"/>
+        <w:sz w:val="20"/>
+      </w:rPr>
+    </w:lvl>
+  </w:abstractNum>
+  <w:abstractNum w:abstractNumId="5" w15:restartNumberingAfterBreak="0">
+    <w:nsid w:val="1C7F6299"/>
+    <w:multiLevelType w:val="hybridMultilevel"/>
+    <w:tmpl w:val="C522290E"/>
+    <w:lvl w:ilvl="0" w:tplc="9F062534">
+      <w:numFmt w:val="decimal"/>
+      <w:lvlText w:val="%1."/>
+      <w:lvlJc w:val="left"/>
+      <w:pPr>
+        <w:ind w:left="360" w:hanging="360"/>
+      </w:pPr>
+      <w:rPr>
+        <w:rFonts w:hAnsi="細明體" w:hint="default"/>
+        <w:b/>
+      </w:rPr>
+    </w:lvl>
+    <w:lvl w:ilvl="1" w:tplc="04090019" w:tentative="1">
+      <w:start w:val="1"/>
+      <w:numFmt w:val="ideographTraditional"/>
+      <w:lvlText w:val="%2、"/>
+      <w:lvlJc w:val="left"/>
+      <w:pPr>
+        <w:ind w:left="960" w:hanging="480"/>
+      </w:pPr>
+    </w:lvl>
+    <w:lvl w:ilvl="2" w:tplc="0409001B" w:tentative="1">
+      <w:start w:val="1"/>
+      <w:numFmt w:val="lowerRoman"/>
+      <w:lvlText w:val="%3."/>
+      <w:lvlJc w:val="right"/>
+      <w:pPr>
+        <w:ind w:left="1440" w:hanging="480"/>
+      </w:pPr>
+    </w:lvl>
+    <w:lvl w:ilvl="3" w:tplc="0409000F" w:tentative="1">
+      <w:start w:val="1"/>
+      <w:numFmt w:val="decimal"/>
+      <w:lvlText w:val="%4."/>
+      <w:lvlJc w:val="left"/>
+      <w:pPr>
+        <w:ind w:left="1920" w:hanging="480"/>
+      </w:pPr>
+    </w:lvl>
+    <w:lvl w:ilvl="4" w:tplc="04090019" w:tentative="1">
+      <w:start w:val="1"/>
+      <w:numFmt w:val="ideographTraditional"/>
+      <w:lvlText w:val="%5、"/>
+      <w:lvlJc w:val="left"/>
+      <w:pPr>
+        <w:ind w:left="2400" w:hanging="480"/>
+      </w:pPr>
+    </w:lvl>
+    <w:lvl w:ilvl="5" w:tplc="0409001B" w:tentative="1">
+      <w:start w:val="1"/>
+      <w:numFmt w:val="lowerRoman"/>
+      <w:lvlText w:val="%6."/>
+      <w:lvlJc w:val="right"/>
+      <w:pPr>
+        <w:ind w:left="2880" w:hanging="480"/>
+      </w:pPr>
+    </w:lvl>
+    <w:lvl w:ilvl="6" w:tplc="0409000F" w:tentative="1">
+      <w:start w:val="1"/>
+      <w:numFmt w:val="decimal"/>
+      <w:lvlText w:val="%7."/>
+      <w:lvlJc w:val="left"/>
+      <w:pPr>
+        <w:ind w:left="3360" w:hanging="480"/>
+      </w:pPr>
+    </w:lvl>
+    <w:lvl w:ilvl="7" w:tplc="04090019" w:tentative="1">
+      <w:start w:val="1"/>
+      <w:numFmt w:val="ideographTraditional"/>
+      <w:lvlText w:val="%8、"/>
+      <w:lvlJc w:val="left"/>
+      <w:pPr>
+        <w:ind w:left="3840" w:hanging="480"/>
+      </w:pPr>
+    </w:lvl>
+    <w:lvl w:ilvl="8" w:tplc="0409001B" w:tentative="1">
+      <w:start w:val="1"/>
+      <w:numFmt w:val="lowerRoman"/>
+      <w:lvlText w:val="%9."/>
+      <w:lvlJc w:val="right"/>
+      <w:pPr>
+        <w:ind w:left="4320" w:hanging="480"/>
+      </w:pPr>
+    </w:lvl>
+  </w:abstractNum>
+  <w:abstractNum w:abstractNumId="6" w15:restartNumberingAfterBreak="0">
+    <w:nsid w:val="3230261F"/>
+    <w:multiLevelType w:val="multilevel"/>
+    <w:tmpl w:val="758C047A"/>
+    <w:lvl w:ilvl="0">
+      <w:start w:val="1"/>
+      <w:numFmt w:val="bullet"/>
+      <w:lvlText w:val=""/>
+      <w:lvlJc w:val="left"/>
+      <w:pPr>
+        <w:tabs>
+          <w:tab w:val="num" w:pos="720"/>
+        </w:tabs>
+        <w:ind w:left="720" w:hanging="360"/>
+      </w:pPr>
+      <w:rPr>
+        <w:rFonts w:ascii="Symbol" w:hAnsi="Symbol" w:hint="default"/>
+        <w:sz w:val="20"/>
+      </w:rPr>
+    </w:lvl>
+    <w:lvl w:ilvl="1" w:tentative="1">
+      <w:start w:val="1"/>
+      <w:numFmt w:val="bullet"/>
+      <w:lvlText w:val="o"/>
+      <w:lvlJc w:val="left"/>
+      <w:pPr>
+        <w:tabs>
+          <w:tab w:val="num" w:pos="1440"/>
+        </w:tabs>
+        <w:ind w:left="1440" w:hanging="360"/>
+      </w:pPr>
+      <w:rPr>
+        <w:rFonts w:ascii="Courier New" w:hAnsi="Courier New" w:hint="default"/>
+        <w:sz w:val="20"/>
+      </w:rPr>
+    </w:lvl>
+    <w:lvl w:ilvl="2" w:tentative="1">
+      <w:start w:val="1"/>
+      <w:numFmt w:val="bullet"/>
+      <w:lvlText w:val=""/>
+      <w:lvlJc w:val="left"/>
+      <w:pPr>
+        <w:tabs>
+          <w:tab w:val="num" w:pos="2160"/>
+        </w:tabs>
+        <w:ind w:left="2160" w:hanging="360"/>
+      </w:pPr>
+      <w:rPr>
+        <w:rFonts w:ascii="Wingdings" w:hAnsi="Wingdings" w:hint="default"/>
+        <w:sz w:val="20"/>
+      </w:rPr>
+    </w:lvl>
+    <w:lvl w:ilvl="3" w:tentative="1">
+      <w:start w:val="1"/>
+      <w:numFmt w:val="bullet"/>
+      <w:lvlText w:val=""/>
+      <w:lvlJc w:val="left"/>
+      <w:pPr>
+        <w:tabs>
+          <w:tab w:val="num" w:pos="2880"/>
+        </w:tabs>
+        <w:ind w:left="2880" w:hanging="360"/>
+      </w:pPr>
+      <w:rPr>
+        <w:rFonts w:ascii="Wingdings" w:hAnsi="Wingdings" w:hint="default"/>
+        <w:sz w:val="20"/>
+      </w:rPr>
+    </w:lvl>
+    <w:lvl w:ilvl="4" w:tentative="1">
+      <w:start w:val="1"/>
+      <w:numFmt w:val="bullet"/>
+      <w:lvlText w:val=""/>
+      <w:lvlJc w:val="left"/>
+      <w:pPr>
+        <w:tabs>
+          <w:tab w:val="num" w:pos="3600"/>
+        </w:tabs>
+        <w:ind w:left="3600" w:hanging="360"/>
+      </w:pPr>
+      <w:rPr>
+        <w:rFonts w:ascii="Wingdings" w:hAnsi="Wingdings" w:hint="default"/>
+        <w:sz w:val="20"/>
+      </w:rPr>
+    </w:lvl>
+    <w:lvl w:ilvl="5" w:tentative="1">
+      <w:start w:val="1"/>
+      <w:numFmt w:val="bullet"/>
+      <w:lvlText w:val=""/>
+      <w:lvlJc w:val="left"/>
+      <w:pPr>
+        <w:tabs>
+          <w:tab w:val="num" w:pos="4320"/>
+        </w:tabs>
+        <w:ind w:left="4320" w:hanging="360"/>
+      </w:pPr>
+      <w:rPr>
+        <w:rFonts w:ascii="Wingdings" w:hAnsi="Wingdings" w:hint="default"/>
+        <w:sz w:val="20"/>
+      </w:rPr>
+    </w:lvl>
+    <w:lvl w:ilvl="6" w:tentative="1">
+      <w:start w:val="1"/>
+      <w:numFmt w:val="bullet"/>
+      <w:lvlText w:val=""/>
+      <w:lvlJc w:val="left"/>
+      <w:pPr>
+        <w:tabs>
+          <w:tab w:val="num" w:pos="5040"/>
+        </w:tabs>
+        <w:ind w:left="5040" w:hanging="360"/>
+      </w:pPr>
+      <w:rPr>
+        <w:rFonts w:ascii="Wingdings" w:hAnsi="Wingdings" w:hint="default"/>
+        <w:sz w:val="20"/>
+      </w:rPr>
+    </w:lvl>
+    <w:lvl w:ilvl="7" w:tentative="1">
+      <w:start w:val="1"/>
+      <w:numFmt w:val="bullet"/>
+      <w:lvlText w:val=""/>
+      <w:lvlJc w:val="left"/>
+      <w:pPr>
+        <w:tabs>
+          <w:tab w:val="num" w:pos="5760"/>
+        </w:tabs>
+        <w:ind w:left="5760" w:hanging="360"/>
+      </w:pPr>
+      <w:rPr>
+        <w:rFonts w:ascii="Wingdings" w:hAnsi="Wingdings" w:hint="default"/>
+        <w:sz w:val="20"/>
+      </w:rPr>
+    </w:lvl>
+    <w:lvl w:ilvl="8" w:tentative="1">
+      <w:start w:val="1"/>
+      <w:numFmt w:val="bullet"/>
+      <w:lvlText w:val=""/>
+      <w:lvlJc w:val="left"/>
+      <w:pPr>
+        <w:tabs>
+          <w:tab w:val="num" w:pos="6480"/>
+        </w:tabs>
+        <w:ind w:left="6480" w:hanging="360"/>
+      </w:pPr>
+      <w:rPr>
+        <w:rFonts w:ascii="Wingdings" w:hAnsi="Wingdings" w:hint="default"/>
+        <w:sz w:val="20"/>
+      </w:rPr>
+    </w:lvl>
+  </w:abstractNum>
+  <w:abstractNum w:abstractNumId="7" w15:restartNumberingAfterBreak="0">
+    <w:nsid w:val="45B86F77"/>
+    <w:multiLevelType w:val="multilevel"/>
+    <w:tmpl w:val="0024B630"/>
+    <w:lvl w:ilvl="0">
+      <w:start w:val="1"/>
+      <w:numFmt w:val="bullet"/>
+      <w:lvlText w:val=""/>
+      <w:lvlJc w:val="left"/>
+      <w:pPr>
+        <w:tabs>
+          <w:tab w:val="num" w:pos="720"/>
+        </w:tabs>
+        <w:ind w:left="720" w:hanging="360"/>
+      </w:pPr>
+      <w:rPr>
+        <w:rFonts w:ascii="Symbol" w:hAnsi="Symbol" w:hint="default"/>
+        <w:sz w:val="20"/>
+      </w:rPr>
+    </w:lvl>
+    <w:lvl w:ilvl="1">
+      <w:start w:val="1"/>
+      <w:numFmt w:val="decimal"/>
+      <w:lvlText w:val="%2."/>
+      <w:lvlJc w:val="left"/>
+      <w:pPr>
+        <w:tabs>
+          <w:tab w:val="num" w:pos="1440"/>
+        </w:tabs>
+        <w:ind w:left="1440" w:hanging="360"/>
+      </w:pPr>
+    </w:lvl>
+    <w:lvl w:ilvl="2" w:tentative="1">
+      <w:start w:val="1"/>
+      <w:numFmt w:val="bullet"/>
+      <w:lvlText w:val=""/>
+      <w:lvlJc w:val="left"/>
+      <w:pPr>
+        <w:tabs>
+          <w:tab w:val="num" w:pos="2160"/>
+        </w:tabs>
+        <w:ind w:left="2160" w:hanging="360"/>
+      </w:pPr>
+      <w:rPr>
+        <w:rFonts w:ascii="Wingdings" w:hAnsi="Wingdings" w:hint="default"/>
+        <w:sz w:val="20"/>
+      </w:rPr>
+    </w:lvl>
+    <w:lvl w:ilvl="3" w:tentative="1">
+      <w:start w:val="1"/>
+      <w:numFmt w:val="bullet"/>
+      <w:lvlText w:val=""/>
+      <w:lvlJc w:val="left"/>
+      <w:pPr>
+        <w:tabs>
+          <w:tab w:val="num" w:pos="2880"/>
+        </w:tabs>
+        <w:ind w:left="2880" w:hanging="360"/>
+      </w:pPr>
+      <w:rPr>
+        <w:rFonts w:ascii="Wingdings" w:hAnsi="Wingdings" w:hint="default"/>
+        <w:sz w:val="20"/>
+      </w:rPr>
+    </w:lvl>
+    <w:lvl w:ilvl="4" w:tentative="1">
+      <w:start w:val="1"/>
+      <w:numFmt w:val="bullet"/>
+      <w:lvlText w:val=""/>
+      <w:lvlJc w:val="left"/>
+      <w:pPr>
+        <w:tabs>
+          <w:tab w:val="num" w:pos="3600"/>
+        </w:tabs>
+        <w:ind w:left="3600" w:hanging="360"/>
+      </w:pPr>
+      <w:rPr>
+        <w:rFonts w:ascii="Wingdings" w:hAnsi="Wingdings" w:hint="default"/>
+        <w:sz w:val="20"/>
+      </w:rPr>
+    </w:lvl>
+    <w:lvl w:ilvl="5" w:tentative="1">
+      <w:start w:val="1"/>
+      <w:numFmt w:val="bullet"/>
+      <w:lvlText w:val=""/>
+      <w:lvlJc w:val="left"/>
+      <w:pPr>
+        <w:tabs>
+          <w:tab w:val="num" w:pos="4320"/>
+        </w:tabs>
+        <w:ind w:left="4320" w:hanging="360"/>
+      </w:pPr>
+      <w:rPr>
+        <w:rFonts w:ascii="Wingdings" w:hAnsi="Wingdings" w:hint="default"/>
+        <w:sz w:val="20"/>
+      </w:rPr>
+    </w:lvl>
+    <w:lvl w:ilvl="6" w:tentative="1">
+      <w:start w:val="1"/>
+      <w:numFmt w:val="bullet"/>
+      <w:lvlText w:val=""/>
+      <w:lvlJc w:val="left"/>
+      <w:pPr>
+        <w:tabs>
+          <w:tab w:val="num" w:pos="5040"/>
+        </w:tabs>
+        <w:ind w:left="5040" w:hanging="360"/>
+      </w:pPr>
+      <w:rPr>
+        <w:rFonts w:ascii="Wingdings" w:hAnsi="Wingdings" w:hint="default"/>
+        <w:sz w:val="20"/>
+      </w:rPr>
+    </w:lvl>
+    <w:lvl w:ilvl="7" w:tentative="1">
+      <w:start w:val="1"/>
+      <w:numFmt w:val="bullet"/>
+      <w:lvlText w:val=""/>
+      <w:lvlJc w:val="left"/>
+      <w:pPr>
+        <w:tabs>
+          <w:tab w:val="num" w:pos="5760"/>
+        </w:tabs>
+        <w:ind w:left="5760" w:hanging="360"/>
+      </w:pPr>
+      <w:rPr>
+        <w:rFonts w:ascii="Wingdings" w:hAnsi="Wingdings" w:hint="default"/>
+        <w:sz w:val="20"/>
+      </w:rPr>
+    </w:lvl>
+    <w:lvl w:ilvl="8" w:tentative="1">
+      <w:start w:val="1"/>
+      <w:numFmt w:val="bullet"/>
+      <w:lvlText w:val=""/>
+      <w:lvlJc w:val="left"/>
+      <w:pPr>
+        <w:tabs>
+          <w:tab w:val="num" w:pos="6480"/>
+        </w:tabs>
+        <w:ind w:left="6480" w:hanging="360"/>
+      </w:pPr>
+      <w:rPr>
+        <w:rFonts w:ascii="Wingdings" w:hAnsi="Wingdings" w:hint="default"/>
+        <w:sz w:val="20"/>
+      </w:rPr>
+    </w:lvl>
+  </w:abstractNum>
+  <w:abstractNum w:abstractNumId="8" w15:restartNumberingAfterBreak="0">
+    <w:nsid w:val="4DD8236C"/>
+    <w:multiLevelType w:val="hybridMultilevel"/>
+    <w:tmpl w:val="987080BC"/>
+    <w:lvl w:ilvl="0" w:tplc="31D8A342">
+      <w:start w:val="1"/>
+      <w:numFmt w:val="decimal"/>
+      <w:lvlText w:val="%1."/>
+      <w:lvlJc w:val="left"/>
+      <w:pPr>
+        <w:ind w:left="360" w:hanging="360"/>
+      </w:pPr>
+      <w:rPr>
+        <w:rFonts w:hint="default"/>
+        <w:b/>
+      </w:rPr>
+    </w:lvl>
+    <w:lvl w:ilvl="1" w:tplc="04090019" w:tentative="1">
+      <w:start w:val="1"/>
+      <w:numFmt w:val="ideographTraditional"/>
+      <w:lvlText w:val="%2、"/>
+      <w:lvlJc w:val="left"/>
+      <w:pPr>
+        <w:ind w:left="960" w:hanging="480"/>
+      </w:pPr>
+    </w:lvl>
+    <w:lvl w:ilvl="2" w:tplc="0409001B" w:tentative="1">
+      <w:start w:val="1"/>
+      <w:numFmt w:val="lowerRoman"/>
+      <w:lvlText w:val="%3."/>
+      <w:lvlJc w:val="right"/>
+      <w:pPr>
+        <w:ind w:left="1440" w:hanging="480"/>
+      </w:pPr>
+    </w:lvl>
+    <w:lvl w:ilvl="3" w:tplc="0409000F" w:tentative="1">
+      <w:start w:val="1"/>
+      <w:numFmt w:val="decimal"/>
+      <w:lvlText w:val="%4."/>
+      <w:lvlJc w:val="left"/>
+      <w:pPr>
+        <w:ind w:left="1920" w:hanging="480"/>
+      </w:pPr>
+    </w:lvl>
+    <w:lvl w:ilvl="4" w:tplc="04090019" w:tentative="1">
+      <w:start w:val="1"/>
+      <w:numFmt w:val="ideographTraditional"/>
+      <w:lvlText w:val="%5、"/>
+      <w:lvlJc w:val="left"/>
+      <w:pPr>
+        <w:ind w:left="2400" w:hanging="480"/>
+      </w:pPr>
+    </w:lvl>
+    <w:lvl w:ilvl="5" w:tplc="0409001B" w:tentative="1">
+      <w:start w:val="1"/>
+      <w:numFmt w:val="lowerRoman"/>
+      <w:lvlText w:val="%6."/>
+      <w:lvlJc w:val="right"/>
+      <w:pPr>
+        <w:ind w:left="2880" w:hanging="480"/>
+      </w:pPr>
+    </w:lvl>
+    <w:lvl w:ilvl="6" w:tplc="0409000F" w:tentative="1">
+      <w:start w:val="1"/>
+      <w:numFmt w:val="decimal"/>
+      <w:lvlText w:val="%7."/>
+      <w:lvlJc w:val="left"/>
+      <w:pPr>
+        <w:ind w:left="3360" w:hanging="480"/>
+      </w:pPr>
+    </w:lvl>
+    <w:lvl w:ilvl="7" w:tplc="04090019" w:tentative="1">
+      <w:start w:val="1"/>
+      <w:numFmt w:val="ideographTraditional"/>
+      <w:lvlText w:val="%8、"/>
+      <w:lvlJc w:val="left"/>
+      <w:pPr>
+        <w:ind w:left="3840" w:hanging="480"/>
+      </w:pPr>
+    </w:lvl>
+    <w:lvl w:ilvl="8" w:tplc="0409001B" w:tentative="1">
+      <w:start w:val="1"/>
+      <w:numFmt w:val="lowerRoman"/>
+      <w:lvlText w:val="%9."/>
+      <w:lvlJc w:val="right"/>
+      <w:pPr>
+        <w:ind w:left="4320" w:hanging="480"/>
+      </w:pPr>
+    </w:lvl>
+  </w:abstractNum>
+  <w:abstractNum w:abstractNumId="9" w15:restartNumberingAfterBreak="0">
+    <w:nsid w:val="56220D76"/>
+    <w:multiLevelType w:val="multilevel"/>
+    <w:tmpl w:val="16C6FF48"/>
+    <w:lvl w:ilvl="0">
+      <w:start w:val="1"/>
+      <w:numFmt w:val="bullet"/>
+      <w:lvlText w:val=""/>
+      <w:lvlJc w:val="left"/>
+      <w:pPr>
+        <w:tabs>
+          <w:tab w:val="num" w:pos="720"/>
+        </w:tabs>
+        <w:ind w:left="720" w:hanging="360"/>
+      </w:pPr>
+      <w:rPr>
+        <w:rFonts w:ascii="Symbol" w:hAnsi="Symbol" w:hint="default"/>
+        <w:sz w:val="20"/>
+      </w:rPr>
+    </w:lvl>
+    <w:lvl w:ilvl="1" w:tentative="1">
+      <w:start w:val="1"/>
+      <w:numFmt w:val="bullet"/>
+      <w:lvlText w:val="o"/>
+      <w:lvlJc w:val="left"/>
+      <w:pPr>
+        <w:tabs>
+          <w:tab w:val="num" w:pos="1440"/>
+        </w:tabs>
+        <w:ind w:left="1440" w:hanging="360"/>
+      </w:pPr>
+      <w:rPr>
+        <w:rFonts w:ascii="Courier New" w:hAnsi="Courier New" w:hint="default"/>
+        <w:sz w:val="20"/>
+      </w:rPr>
+    </w:lvl>
+    <w:lvl w:ilvl="2" w:tentative="1">
+      <w:start w:val="1"/>
+      <w:numFmt w:val="bullet"/>
+      <w:lvlText w:val=""/>
+      <w:lvlJc w:val="left"/>
+      <w:pPr>
+        <w:tabs>
+          <w:tab w:val="num" w:pos="2160"/>
+        </w:tabs>
+        <w:ind w:left="2160" w:hanging="360"/>
+      </w:pPr>
+      <w:rPr>
+        <w:rFonts w:ascii="Wingdings" w:hAnsi="Wingdings" w:hint="default"/>
+        <w:sz w:val="20"/>
+      </w:rPr>
+    </w:lvl>
+    <w:lvl w:ilvl="3" w:tentative="1">
+      <w:start w:val="1"/>
+      <w:numFmt w:val="bullet"/>
+      <w:lvlText w:val=""/>
+      <w:lvlJc w:val="left"/>
+      <w:pPr>
+        <w:tabs>
+          <w:tab w:val="num" w:pos="2880"/>
+        </w:tabs>
+        <w:ind w:left="2880" w:hanging="360"/>
+      </w:pPr>
+      <w:rPr>
+        <w:rFonts w:ascii="Wingdings" w:hAnsi="Wingdings" w:hint="default"/>
+        <w:sz w:val="20"/>
+      </w:rPr>
+    </w:lvl>
+    <w:lvl w:ilvl="4" w:tentative="1">
+      <w:start w:val="1"/>
+      <w:numFmt w:val="bullet"/>
+      <w:lvlText w:val=""/>
+      <w:lvlJc w:val="left"/>
+      <w:pPr>
+        <w:tabs>
+          <w:tab w:val="num" w:pos="3600"/>
+        </w:tabs>
+        <w:ind w:left="3600" w:hanging="360"/>
+      </w:pPr>
+      <w:rPr>
+        <w:rFonts w:ascii="Wingdings" w:hAnsi="Wingdings" w:hint="default"/>
+        <w:sz w:val="20"/>
+      </w:rPr>
+    </w:lvl>
+    <w:lvl w:ilvl="5" w:tentative="1">
+      <w:start w:val="1"/>
+      <w:numFmt w:val="bullet"/>
+      <w:lvlText w:val=""/>
+      <w:lvlJc w:val="left"/>
+      <w:pPr>
+        <w:tabs>
+          <w:tab w:val="num" w:pos="4320"/>
+        </w:tabs>
+        <w:ind w:left="4320" w:hanging="360"/>
+      </w:pPr>
+      <w:rPr>
+        <w:rFonts w:ascii="Wingdings" w:hAnsi="Wingdings" w:hint="default"/>
+        <w:sz w:val="20"/>
+      </w:rPr>
+    </w:lvl>
+    <w:lvl w:ilvl="6" w:tentative="1">
+      <w:start w:val="1"/>
+      <w:numFmt w:val="bullet"/>
+      <w:lvlText w:val=""/>
+      <w:lvlJc w:val="left"/>
+      <w:pPr>
+        <w:tabs>
+          <w:tab w:val="num" w:pos="5040"/>
+        </w:tabs>
+        <w:ind w:left="5040" w:hanging="360"/>
+      </w:pPr>
+      <w:rPr>
+        <w:rFonts w:ascii="Wingdings" w:hAnsi="Wingdings" w:hint="default"/>
+        <w:sz w:val="20"/>
+      </w:rPr>
+    </w:lvl>
+    <w:lvl w:ilvl="7" w:tentative="1">
+      <w:start w:val="1"/>
+      <w:numFmt w:val="bullet"/>
+      <w:lvlText w:val=""/>
+      <w:lvlJc w:val="left"/>
+      <w:pPr>
+        <w:tabs>
+          <w:tab w:val="num" w:pos="5760"/>
+        </w:tabs>
+        <w:ind w:left="5760" w:hanging="360"/>
+      </w:pPr>
+      <w:rPr>
+        <w:rFonts w:ascii="Wingdings" w:hAnsi="Wingdings" w:hint="default"/>
+        <w:sz w:val="20"/>
+      </w:rPr>
+    </w:lvl>
+    <w:lvl w:ilvl="8" w:tentative="1">
+      <w:start w:val="1"/>
+      <w:numFmt w:val="bullet"/>
+      <w:lvlText w:val=""/>
+      <w:lvlJc w:val="left"/>
+      <w:pPr>
+        <w:tabs>
+          <w:tab w:val="num" w:pos="6480"/>
+        </w:tabs>
+        <w:ind w:left="6480" w:hanging="360"/>
+      </w:pPr>
+      <w:rPr>
+        <w:rFonts w:ascii="Wingdings" w:hAnsi="Wingdings" w:hint="default"/>
+        <w:sz w:val="20"/>
+      </w:rPr>
+    </w:lvl>
+  </w:abstractNum>
+  <w:abstractNum w:abstractNumId="10" w15:restartNumberingAfterBreak="0">
     <w:nsid w:val="5D0D002A"/>
     <w:multiLevelType w:val="multilevel"/>
     <w:tmpl w:val="627CB4CE"/>
@@ -477,7 +7219,425 @@
       </w:pPr>
     </w:lvl>
   </w:abstractNum>
-  <w:abstractNum w:abstractNumId="1" w15:restartNumberingAfterBreak="0">
+  <w:abstractNum w:abstractNumId="11" w15:restartNumberingAfterBreak="0">
+    <w:nsid w:val="6DB22614"/>
+    <w:multiLevelType w:val="multilevel"/>
+    <w:tmpl w:val="08C241F2"/>
+    <w:lvl w:ilvl="0">
+      <w:start w:val="1"/>
+      <w:numFmt w:val="bullet"/>
+      <w:lvlText w:val=""/>
+      <w:lvlJc w:val="left"/>
+      <w:pPr>
+        <w:tabs>
+          <w:tab w:val="num" w:pos="720"/>
+        </w:tabs>
+        <w:ind w:left="720" w:hanging="360"/>
+      </w:pPr>
+      <w:rPr>
+        <w:rFonts w:ascii="Symbol" w:hAnsi="Symbol" w:hint="default"/>
+        <w:sz w:val="20"/>
+      </w:rPr>
+    </w:lvl>
+    <w:lvl w:ilvl="1" w:tentative="1">
+      <w:start w:val="1"/>
+      <w:numFmt w:val="bullet"/>
+      <w:lvlText w:val="o"/>
+      <w:lvlJc w:val="left"/>
+      <w:pPr>
+        <w:tabs>
+          <w:tab w:val="num" w:pos="1440"/>
+        </w:tabs>
+        <w:ind w:left="1440" w:hanging="360"/>
+      </w:pPr>
+      <w:rPr>
+        <w:rFonts w:ascii="Courier New" w:hAnsi="Courier New" w:hint="default"/>
+        <w:sz w:val="20"/>
+      </w:rPr>
+    </w:lvl>
+    <w:lvl w:ilvl="2" w:tentative="1">
+      <w:start w:val="1"/>
+      <w:numFmt w:val="bullet"/>
+      <w:lvlText w:val=""/>
+      <w:lvlJc w:val="left"/>
+      <w:pPr>
+        <w:tabs>
+          <w:tab w:val="num" w:pos="2160"/>
+        </w:tabs>
+        <w:ind w:left="2160" w:hanging="360"/>
+      </w:pPr>
+      <w:rPr>
+        <w:rFonts w:ascii="Wingdings" w:hAnsi="Wingdings" w:hint="default"/>
+        <w:sz w:val="20"/>
+      </w:rPr>
+    </w:lvl>
+    <w:lvl w:ilvl="3" w:tentative="1">
+      <w:start w:val="1"/>
+      <w:numFmt w:val="bullet"/>
+      <w:lvlText w:val=""/>
+      <w:lvlJc w:val="left"/>
+      <w:pPr>
+        <w:tabs>
+          <w:tab w:val="num" w:pos="2880"/>
+        </w:tabs>
+        <w:ind w:left="2880" w:hanging="360"/>
+      </w:pPr>
+      <w:rPr>
+        <w:rFonts w:ascii="Wingdings" w:hAnsi="Wingdings" w:hint="default"/>
+        <w:sz w:val="20"/>
+      </w:rPr>
+    </w:lvl>
+    <w:lvl w:ilvl="4" w:tentative="1">
+      <w:start w:val="1"/>
+      <w:numFmt w:val="bullet"/>
+      <w:lvlText w:val=""/>
+      <w:lvlJc w:val="left"/>
+      <w:pPr>
+        <w:tabs>
+          <w:tab w:val="num" w:pos="3600"/>
+        </w:tabs>
+        <w:ind w:left="3600" w:hanging="360"/>
+      </w:pPr>
+      <w:rPr>
+        <w:rFonts w:ascii="Wingdings" w:hAnsi="Wingdings" w:hint="default"/>
+        <w:sz w:val="20"/>
+      </w:rPr>
+    </w:lvl>
+    <w:lvl w:ilvl="5" w:tentative="1">
+      <w:start w:val="1"/>
+      <w:numFmt w:val="bullet"/>
+      <w:lvlText w:val=""/>
+      <w:lvlJc w:val="left"/>
+      <w:pPr>
+        <w:tabs>
+          <w:tab w:val="num" w:pos="4320"/>
+        </w:tabs>
+        <w:ind w:left="4320" w:hanging="360"/>
+      </w:pPr>
+      <w:rPr>
+        <w:rFonts w:ascii="Wingdings" w:hAnsi="Wingdings" w:hint="default"/>
+        <w:sz w:val="20"/>
+      </w:rPr>
+    </w:lvl>
+    <w:lvl w:ilvl="6" w:tentative="1">
+      <w:start w:val="1"/>
+      <w:numFmt w:val="bullet"/>
+      <w:lvlText w:val=""/>
+      <w:lvlJc w:val="left"/>
+      <w:pPr>
+        <w:tabs>
+          <w:tab w:val="num" w:pos="5040"/>
+        </w:tabs>
+        <w:ind w:left="5040" w:hanging="360"/>
+      </w:pPr>
+      <w:rPr>
+        <w:rFonts w:ascii="Wingdings" w:hAnsi="Wingdings" w:hint="default"/>
+        <w:sz w:val="20"/>
+      </w:rPr>
+    </w:lvl>
+    <w:lvl w:ilvl="7" w:tentative="1">
+      <w:start w:val="1"/>
+      <w:numFmt w:val="bullet"/>
+      <w:lvlText w:val=""/>
+      <w:lvlJc w:val="left"/>
+      <w:pPr>
+        <w:tabs>
+          <w:tab w:val="num" w:pos="5760"/>
+        </w:tabs>
+        <w:ind w:left="5760" w:hanging="360"/>
+      </w:pPr>
+      <w:rPr>
+        <w:rFonts w:ascii="Wingdings" w:hAnsi="Wingdings" w:hint="default"/>
+        <w:sz w:val="20"/>
+      </w:rPr>
+    </w:lvl>
+    <w:lvl w:ilvl="8" w:tentative="1">
+      <w:start w:val="1"/>
+      <w:numFmt w:val="bullet"/>
+      <w:lvlText w:val=""/>
+      <w:lvlJc w:val="left"/>
+      <w:pPr>
+        <w:tabs>
+          <w:tab w:val="num" w:pos="6480"/>
+        </w:tabs>
+        <w:ind w:left="6480" w:hanging="360"/>
+      </w:pPr>
+      <w:rPr>
+        <w:rFonts w:ascii="Wingdings" w:hAnsi="Wingdings" w:hint="default"/>
+        <w:sz w:val="20"/>
+      </w:rPr>
+    </w:lvl>
+  </w:abstractNum>
+  <w:abstractNum w:abstractNumId="12" w15:restartNumberingAfterBreak="0">
+    <w:nsid w:val="77E96D2E"/>
+    <w:multiLevelType w:val="multilevel"/>
+    <w:tmpl w:val="89A87E18"/>
+    <w:lvl w:ilvl="0">
+      <w:start w:val="1"/>
+      <w:numFmt w:val="bullet"/>
+      <w:lvlText w:val=""/>
+      <w:lvlJc w:val="left"/>
+      <w:pPr>
+        <w:tabs>
+          <w:tab w:val="num" w:pos="720"/>
+        </w:tabs>
+        <w:ind w:left="720" w:hanging="360"/>
+      </w:pPr>
+      <w:rPr>
+        <w:rFonts w:ascii="Symbol" w:hAnsi="Symbol" w:hint="default"/>
+        <w:sz w:val="20"/>
+      </w:rPr>
+    </w:lvl>
+    <w:lvl w:ilvl="1" w:tentative="1">
+      <w:start w:val="1"/>
+      <w:numFmt w:val="bullet"/>
+      <w:lvlText w:val="o"/>
+      <w:lvlJc w:val="left"/>
+      <w:pPr>
+        <w:tabs>
+          <w:tab w:val="num" w:pos="1440"/>
+        </w:tabs>
+        <w:ind w:left="1440" w:hanging="360"/>
+      </w:pPr>
+      <w:rPr>
+        <w:rFonts w:ascii="Courier New" w:hAnsi="Courier New" w:hint="default"/>
+        <w:sz w:val="20"/>
+      </w:rPr>
+    </w:lvl>
+    <w:lvl w:ilvl="2" w:tentative="1">
+      <w:start w:val="1"/>
+      <w:numFmt w:val="bullet"/>
+      <w:lvlText w:val=""/>
+      <w:lvlJc w:val="left"/>
+      <w:pPr>
+        <w:tabs>
+          <w:tab w:val="num" w:pos="2160"/>
+        </w:tabs>
+        <w:ind w:left="2160" w:hanging="360"/>
+      </w:pPr>
+      <w:rPr>
+        <w:rFonts w:ascii="Wingdings" w:hAnsi="Wingdings" w:hint="default"/>
+        <w:sz w:val="20"/>
+      </w:rPr>
+    </w:lvl>
+    <w:lvl w:ilvl="3" w:tentative="1">
+      <w:start w:val="1"/>
+      <w:numFmt w:val="bullet"/>
+      <w:lvlText w:val=""/>
+      <w:lvlJc w:val="left"/>
+      <w:pPr>
+        <w:tabs>
+          <w:tab w:val="num" w:pos="2880"/>
+        </w:tabs>
+        <w:ind w:left="2880" w:hanging="360"/>
+      </w:pPr>
+      <w:rPr>
+        <w:rFonts w:ascii="Wingdings" w:hAnsi="Wingdings" w:hint="default"/>
+        <w:sz w:val="20"/>
+      </w:rPr>
+    </w:lvl>
+    <w:lvl w:ilvl="4" w:tentative="1">
+      <w:start w:val="1"/>
+      <w:numFmt w:val="bullet"/>
+      <w:lvlText w:val=""/>
+      <w:lvlJc w:val="left"/>
+      <w:pPr>
+        <w:tabs>
+          <w:tab w:val="num" w:pos="3600"/>
+        </w:tabs>
+        <w:ind w:left="3600" w:hanging="360"/>
+      </w:pPr>
+      <w:rPr>
+        <w:rFonts w:ascii="Wingdings" w:hAnsi="Wingdings" w:hint="default"/>
+        <w:sz w:val="20"/>
+      </w:rPr>
+    </w:lvl>
+    <w:lvl w:ilvl="5" w:tentative="1">
+      <w:start w:val="1"/>
+      <w:numFmt w:val="bullet"/>
+      <w:lvlText w:val=""/>
+      <w:lvlJc w:val="left"/>
+      <w:pPr>
+        <w:tabs>
+          <w:tab w:val="num" w:pos="4320"/>
+        </w:tabs>
+        <w:ind w:left="4320" w:hanging="360"/>
+      </w:pPr>
+      <w:rPr>
+        <w:rFonts w:ascii="Wingdings" w:hAnsi="Wingdings" w:hint="default"/>
+        <w:sz w:val="20"/>
+      </w:rPr>
+    </w:lvl>
+    <w:lvl w:ilvl="6" w:tentative="1">
+      <w:start w:val="1"/>
+      <w:numFmt w:val="bullet"/>
+      <w:lvlText w:val=""/>
+      <w:lvlJc w:val="left"/>
+      <w:pPr>
+        <w:tabs>
+          <w:tab w:val="num" w:pos="5040"/>
+        </w:tabs>
+        <w:ind w:left="5040" w:hanging="360"/>
+      </w:pPr>
+      <w:rPr>
+        <w:rFonts w:ascii="Wingdings" w:hAnsi="Wingdings" w:hint="default"/>
+        <w:sz w:val="20"/>
+      </w:rPr>
+    </w:lvl>
+    <w:lvl w:ilvl="7" w:tentative="1">
+      <w:start w:val="1"/>
+      <w:numFmt w:val="bullet"/>
+      <w:lvlText w:val=""/>
+      <w:lvlJc w:val="left"/>
+      <w:pPr>
+        <w:tabs>
+          <w:tab w:val="num" w:pos="5760"/>
+        </w:tabs>
+        <w:ind w:left="5760" w:hanging="360"/>
+      </w:pPr>
+      <w:rPr>
+        <w:rFonts w:ascii="Wingdings" w:hAnsi="Wingdings" w:hint="default"/>
+        <w:sz w:val="20"/>
+      </w:rPr>
+    </w:lvl>
+    <w:lvl w:ilvl="8" w:tentative="1">
+      <w:start w:val="1"/>
+      <w:numFmt w:val="bullet"/>
+      <w:lvlText w:val=""/>
+      <w:lvlJc w:val="left"/>
+      <w:pPr>
+        <w:tabs>
+          <w:tab w:val="num" w:pos="6480"/>
+        </w:tabs>
+        <w:ind w:left="6480" w:hanging="360"/>
+      </w:pPr>
+      <w:rPr>
+        <w:rFonts w:ascii="Wingdings" w:hAnsi="Wingdings" w:hint="default"/>
+        <w:sz w:val="20"/>
+      </w:rPr>
+    </w:lvl>
+  </w:abstractNum>
+  <w:abstractNum w:abstractNumId="13" w15:restartNumberingAfterBreak="0">
+    <w:nsid w:val="7B2F054E"/>
+    <w:multiLevelType w:val="multilevel"/>
+    <w:tmpl w:val="9D5694FE"/>
+    <w:lvl w:ilvl="0">
+      <w:start w:val="1"/>
+      <w:numFmt w:val="decimal"/>
+      <w:lvlText w:val="%1."/>
+      <w:lvlJc w:val="left"/>
+      <w:pPr>
+        <w:tabs>
+          <w:tab w:val="num" w:pos="720"/>
+        </w:tabs>
+        <w:ind w:left="720" w:hanging="360"/>
+      </w:pPr>
+      <w:rPr>
+        <w:rFonts w:ascii="細明體" w:eastAsia="細明體" w:hAnsi="細明體" w:cs="細明體"/>
+      </w:rPr>
+    </w:lvl>
+    <w:lvl w:ilvl="1">
+      <w:start w:val="1"/>
+      <w:numFmt w:val="bullet"/>
+      <w:lvlText w:val="o"/>
+      <w:lvlJc w:val="left"/>
+      <w:pPr>
+        <w:tabs>
+          <w:tab w:val="num" w:pos="1440"/>
+        </w:tabs>
+        <w:ind w:left="1440" w:hanging="360"/>
+      </w:pPr>
+      <w:rPr>
+        <w:rFonts w:ascii="Courier New" w:hAnsi="Courier New" w:hint="default"/>
+        <w:sz w:val="20"/>
+      </w:rPr>
+    </w:lvl>
+    <w:lvl w:ilvl="2" w:tentative="1">
+      <w:start w:val="1"/>
+      <w:numFmt w:val="decimal"/>
+      <w:lvlText w:val="%3."/>
+      <w:lvlJc w:val="left"/>
+      <w:pPr>
+        <w:tabs>
+          <w:tab w:val="num" w:pos="2160"/>
+        </w:tabs>
+        <w:ind w:left="2160" w:hanging="360"/>
+      </w:pPr>
+    </w:lvl>
+    <w:lvl w:ilvl="3" w:tentative="1">
+      <w:start w:val="1"/>
+      <w:numFmt w:val="decimal"/>
+      <w:lvlText w:val="%4."/>
+      <w:lvlJc w:val="left"/>
+      <w:pPr>
+        <w:tabs>
+          <w:tab w:val="num" w:pos="2880"/>
+        </w:tabs>
+        <w:ind w:left="2880" w:hanging="360"/>
+      </w:pPr>
+    </w:lvl>
+    <w:lvl w:ilvl="4" w:tentative="1">
+      <w:start w:val="1"/>
+      <w:numFmt w:val="decimal"/>
+      <w:lvlText w:val="%5."/>
+      <w:lvlJc w:val="left"/>
+      <w:pPr>
+        <w:tabs>
+          <w:tab w:val="num" w:pos="3600"/>
+        </w:tabs>
+        <w:ind w:left="3600" w:hanging="360"/>
+      </w:pPr>
+    </w:lvl>
+    <w:lvl w:ilvl="5" w:tentative="1">
+      <w:start w:val="1"/>
+      <w:numFmt w:val="decimal"/>
+      <w:lvlText w:val="%6."/>
+      <w:lvlJc w:val="left"/>
+      <w:pPr>
+        <w:tabs>
+          <w:tab w:val="num" w:pos="4320"/>
+        </w:tabs>
+        <w:ind w:left="4320" w:hanging="360"/>
+      </w:pPr>
+    </w:lvl>
+    <w:lvl w:ilvl="6" w:tentative="1">
+      <w:start w:val="1"/>
+      <w:numFmt w:val="decimal"/>
+      <w:lvlText w:val="%7."/>
+      <w:lvlJc w:val="left"/>
+      <w:pPr>
+        <w:tabs>
+          <w:tab w:val="num" w:pos="5040"/>
+        </w:tabs>
+        <w:ind w:left="5040" w:hanging="360"/>
+      </w:pPr>
+    </w:lvl>
+    <w:lvl w:ilvl="7" w:tentative="1">
+      <w:start w:val="1"/>
+      <w:numFmt w:val="decimal"/>
+      <w:lvlText w:val="%8."/>
+      <w:lvlJc w:val="left"/>
+      <w:pPr>
+        <w:tabs>
+          <w:tab w:val="num" w:pos="5760"/>
+        </w:tabs>
+        <w:ind w:left="5760" w:hanging="360"/>
+      </w:pPr>
+    </w:lvl>
+    <w:lvl w:ilvl="8" w:tentative="1">
+      <w:start w:val="1"/>
+      <w:numFmt w:val="decimal"/>
+      <w:lvlText w:val="%9."/>
+      <w:lvlJc w:val="left"/>
+      <w:pPr>
+        <w:tabs>
+          <w:tab w:val="num" w:pos="6480"/>
+        </w:tabs>
+        <w:ind w:left="6480" w:hanging="360"/>
+      </w:pPr>
+    </w:lvl>
+  </w:abstractNum>
+  <w:abstractNum w:abstractNumId="14" w15:restartNumberingAfterBreak="0">
     <w:nsid w:val="7CC442B3"/>
     <w:multiLevelType w:val="multilevel"/>
     <w:tmpl w:val="0A629B04"/>
@@ -591,17 +7751,56 @@
       </w:pPr>
     </w:lvl>
   </w:abstractNum>
-  <w:num w:numId="1">
+  <w:num w:numId="1" w16cid:durableId="31734944">
+    <w:abstractNumId w:val="10"/>
+  </w:num>
+  <w:num w:numId="2" w16cid:durableId="319894198">
+    <w:abstractNumId w:val="14"/>
+  </w:num>
+  <w:num w:numId="3" w16cid:durableId="1673948144">
+    <w:abstractNumId w:val="1"/>
+  </w:num>
+  <w:num w:numId="4" w16cid:durableId="1343780705">
     <w:abstractNumId w:val="0"/>
   </w:num>
-  <w:num w:numId="2">
-    <w:abstractNumId w:val="1"/>
+  <w:num w:numId="5" w16cid:durableId="887230848">
+    <w:abstractNumId w:val="4"/>
+  </w:num>
+  <w:num w:numId="6" w16cid:durableId="574361587">
+    <w:abstractNumId w:val="8"/>
+  </w:num>
+  <w:num w:numId="7" w16cid:durableId="236865861">
+    <w:abstractNumId w:val="9"/>
+  </w:num>
+  <w:num w:numId="8" w16cid:durableId="1709138982">
+    <w:abstractNumId w:val="3"/>
+  </w:num>
+  <w:num w:numId="9" w16cid:durableId="1886747520">
+    <w:abstractNumId w:val="7"/>
+  </w:num>
+  <w:num w:numId="10" w16cid:durableId="113184865">
+    <w:abstractNumId w:val="6"/>
+  </w:num>
+  <w:num w:numId="11" w16cid:durableId="1415056393">
+    <w:abstractNumId w:val="2"/>
+  </w:num>
+  <w:num w:numId="12" w16cid:durableId="1876579524">
+    <w:abstractNumId w:val="12"/>
+  </w:num>
+  <w:num w:numId="13" w16cid:durableId="1986281010">
+    <w:abstractNumId w:val="5"/>
+  </w:num>
+  <w:num w:numId="14" w16cid:durableId="1501189795">
+    <w:abstractNumId w:val="13"/>
+  </w:num>
+  <w:num w:numId="15" w16cid:durableId="947156212">
+    <w:abstractNumId w:val="11"/>
   </w:num>
 </w:numbering>
 </file>
 
 <file path=word/styles.xml><?xml version="1.0" encoding="utf-8"?>
-<w:styles xmlns:mc="http://schemas.openxmlformats.org/markup-compatibility/2006" xmlns:r="http://schemas.openxmlformats.org/officeDocument/2006/relationships" xmlns:w="http://schemas.openxmlformats.org/wordprocessingml/2006/main" xmlns:w14="http://schemas.microsoft.com/office/word/2010/wordml" xmlns:w15="http://schemas.microsoft.com/office/word/2012/wordml" xmlns:w16cex="http://schemas.microsoft.com/office/word/2018/wordml/cex" xmlns:w16cid="http://schemas.microsoft.com/office/word/2016/wordml/cid" xmlns:w16="http://schemas.microsoft.com/office/word/2018/wordml" xmlns:w16sdtdh="http://schemas.microsoft.com/office/word/2020/wordml/sdtdatahash" xmlns:w16se="http://schemas.microsoft.com/office/word/2015/wordml/symex" mc:Ignorable="w14 w15 w16se w16cid w16 w16cex w16sdtdh">
+<w:styles xmlns:mc="http://schemas.openxmlformats.org/markup-compatibility/2006" xmlns:r="http://schemas.openxmlformats.org/officeDocument/2006/relationships" xmlns:w="http://schemas.openxmlformats.org/wordprocessingml/2006/main" xmlns:w14="http://schemas.microsoft.com/office/word/2010/wordml" xmlns:w15="http://schemas.microsoft.com/office/word/2012/wordml" xmlns:w16cex="http://schemas.microsoft.com/office/word/2018/wordml/cex" xmlns:w16cid="http://schemas.microsoft.com/office/word/2016/wordml/cid" xmlns:w16="http://schemas.microsoft.com/office/word/2018/wordml" xmlns:w16du="http://schemas.microsoft.com/office/word/2023/wordml/word16du" xmlns:w16sdtdh="http://schemas.microsoft.com/office/word/2020/wordml/sdtdatahash" xmlns:w16sdtfl="http://schemas.microsoft.com/office/word/2024/wordml/sdtformatlock" xmlns:w16se="http://schemas.microsoft.com/office/word/2015/wordml/symex" mc:Ignorable="w14 w15 w16se w16cid w16 w16cex w16sdtdh w16sdtfl w16du">
   <w:docDefaults>
     <w:rPrDefault>
       <w:rPr>
@@ -1000,9 +8199,30 @@
       <w:widowControl w:val="0"/>
     </w:pPr>
   </w:style>
+  <w:style w:type="paragraph" w:styleId="4">
+    <w:name w:val="heading 4"/>
+    <w:basedOn w:val="a"/>
+    <w:link w:val="40"/>
+    <w:uiPriority w:val="9"/>
+    <w:qFormat/>
+    <w:rsid w:val="00D80E4C"/>
+    <w:pPr>
+      <w:widowControl/>
+      <w:spacing w:before="100" w:beforeAutospacing="1" w:after="100" w:afterAutospacing="1"/>
+      <w:outlineLvl w:val="3"/>
+    </w:pPr>
+    <w:rPr>
+      <w:rFonts w:ascii="新細明體" w:eastAsia="新細明體" w:hAnsi="新細明體" w:cs="新細明體"/>
+      <w:b/>
+      <w:bCs/>
+      <w:kern w:val="0"/>
+      <w:szCs w:val="24"/>
+    </w:rPr>
+  </w:style>
   <w:style w:type="character" w:default="1" w:styleId="a0">
     <w:name w:val="Default Paragraph Font"/>
     <w:uiPriority w:val="1"/>
+    <w:semiHidden/>
     <w:unhideWhenUsed/>
   </w:style>
   <w:style w:type="table" w:default="1" w:styleId="a1">
@@ -1142,6 +8362,54 @@
     <w:rPr>
       <w:sz w:val="20"/>
       <w:szCs w:val="20"/>
+    </w:rPr>
+  </w:style>
+  <w:style w:type="paragraph" w:styleId="Web">
+    <w:name w:val="Normal (Web)"/>
+    <w:basedOn w:val="a"/>
+    <w:uiPriority w:val="99"/>
+    <w:unhideWhenUsed/>
+    <w:rsid w:val="00D80E4C"/>
+    <w:pPr>
+      <w:widowControl/>
+      <w:spacing w:before="100" w:beforeAutospacing="1" w:after="100" w:afterAutospacing="1"/>
+    </w:pPr>
+    <w:rPr>
+      <w:rFonts w:ascii="新細明體" w:eastAsia="新細明體" w:hAnsi="新細明體" w:cs="新細明體"/>
+      <w:kern w:val="0"/>
+      <w:szCs w:val="24"/>
+    </w:rPr>
+  </w:style>
+  <w:style w:type="character" w:styleId="HTML">
+    <w:name w:val="HTML Code"/>
+    <w:basedOn w:val="a0"/>
+    <w:uiPriority w:val="99"/>
+    <w:semiHidden/>
+    <w:unhideWhenUsed/>
+    <w:rsid w:val="00D80E4C"/>
+    <w:rPr>
+      <w:rFonts w:ascii="細明體" w:eastAsia="細明體" w:hAnsi="細明體" w:cs="細明體"/>
+      <w:sz w:val="24"/>
+      <w:szCs w:val="24"/>
+    </w:rPr>
+  </w:style>
+  <w:style w:type="character" w:customStyle="1" w:styleId="apple-converted-space">
+    <w:name w:val="apple-converted-space"/>
+    <w:basedOn w:val="a0"/>
+    <w:rsid w:val="00D80E4C"/>
+  </w:style>
+  <w:style w:type="character" w:customStyle="1" w:styleId="40">
+    <w:name w:val="標題 4 字元"/>
+    <w:basedOn w:val="a0"/>
+    <w:link w:val="4"/>
+    <w:uiPriority w:val="9"/>
+    <w:rsid w:val="00D80E4C"/>
+    <w:rPr>
+      <w:rFonts w:ascii="新細明體" w:eastAsia="新細明體" w:hAnsi="新細明體" w:cs="新細明體"/>
+      <w:b/>
+      <w:bCs/>
+      <w:kern w:val="0"/>
+      <w:szCs w:val="24"/>
     </w:rPr>
   </w:style>
 </w:styles>
